--- a/download/18219_Project Management_Assessment 1.docx
+++ b/download/18219_Project Management_Assessment 1.docx
@@ -262,6 +262,7 @@
                               <w:dataBinding w:prefixMappings="xmlns:ns0='http://purl.org/dc/elements/1.1/' xmlns:ns1='http://schemas.openxmlformats.org/package/2006/metadata/core-properties' " w:xpath="/ns1:coreProperties[1]/ns0:title[1]" w:storeItemID="{6C3C8BC8-F283-45AE-878A-BAB7291924A1}"/>
                               <w:text/>
                             </w:sdtPr>
+                            <w:sdtEndPr/>
                             <w:sdtContent>
                               <w:r>
                                 <w:rPr>
@@ -288,6 +289,7 @@
                             <w:dataBinding w:prefixMappings="xmlns:ns0='http://purl.org/dc/elements/1.1/' xmlns:ns1='http://schemas.openxmlformats.org/package/2006/metadata/core-properties' " w:xpath="/ns1:coreProperties[1]/ns0:subject[1]" w:storeItemID="{6C3C8BC8-F283-45AE-878A-BAB7291924A1}"/>
                             <w:text/>
                           </w:sdtPr>
+                          <w:sdtEndPr/>
                           <w:sdtContent>
                             <w:p>
                               <w:pPr>
@@ -326,6 +328,7 @@
                             <w:dataBinding w:prefixMappings="xmlns:ns0='http://purl.org/dc/elements/1.1/' xmlns:ns1='http://schemas.openxmlformats.org/package/2006/metadata/core-properties' " w:xpath="/ns1:coreProperties[1]/ns0:creator[1]" w:storeItemID="{6C3C8BC8-F283-45AE-878A-BAB7291924A1}"/>
                             <w:text/>
                           </w:sdtPr>
+                          <w:sdtEndPr/>
                           <w:sdtContent>
                             <w:p>
                               <w:pPr>
@@ -626,7 +629,7 @@
               </wp:inline>
             </w:drawing>
           </mc:Choice>
-          <mc:Fallback xmlns:w15="http://schemas.microsoft.com/office/word/2012/wordml" xmlns:w16se="http://schemas.microsoft.com/office/word/2015/wordml/symex" xmlns:w16sdtdh="http://schemas.microsoft.com/office/word/2020/wordml/sdtdatahash" xmlns:w16du="http://schemas.microsoft.com/office/word/2023/wordml/word16du" xmlns:w16="http://schemas.microsoft.com/office/word/2018/wordml" xmlns:w16cid="http://schemas.microsoft.com/office/word/2016/wordml/cid" xmlns:w16cex="http://schemas.microsoft.com/office/word/2018/wordml/cex" xmlns:oel="http://schemas.microsoft.com/office/2019/extlst" xmlns:am3d="http://schemas.microsoft.com/office/drawing/2017/model3d" xmlns:aink="http://schemas.microsoft.com/office/drawing/2016/ink" xmlns:cx8="http://schemas.microsoft.com/office/drawing/2016/5/14/chartex" xmlns:cx7="http://schemas.microsoft.com/office/drawing/2016/5/13/chartex" xmlns:cx6="http://schemas.microsoft.com/office/drawing/2016/5/12/chartex" xmlns:cx5="http://schemas.microsoft.com/office/drawing/2016/5/11/chartex" xmlns:cx4="http://schemas.microsoft.com/office/drawing/2016/5/10/chartex" xmlns:cx3="http://schemas.microsoft.com/office/drawing/2016/5/9/chartex" xmlns:cx2="http://schemas.microsoft.com/office/drawing/2015/10/21/chartex" xmlns:cx1="http://schemas.microsoft.com/office/drawing/2015/9/8/chartex" xmlns:cx="http://schemas.microsoft.com/office/drawing/2014/chartex">
+          <mc:Fallback xmlns:cx="http://schemas.microsoft.com/office/drawing/2014/chartex" xmlns:cx1="http://schemas.microsoft.com/office/drawing/2015/9/8/chartex" xmlns:cx2="http://schemas.microsoft.com/office/drawing/2015/10/21/chartex" xmlns:cx3="http://schemas.microsoft.com/office/drawing/2016/5/9/chartex" xmlns:cx4="http://schemas.microsoft.com/office/drawing/2016/5/10/chartex" xmlns:cx5="http://schemas.microsoft.com/office/drawing/2016/5/11/chartex" xmlns:cx6="http://schemas.microsoft.com/office/drawing/2016/5/12/chartex" xmlns:cx7="http://schemas.microsoft.com/office/drawing/2016/5/13/chartex" xmlns:cx8="http://schemas.microsoft.com/office/drawing/2016/5/14/chartex" xmlns:aink="http://schemas.microsoft.com/office/drawing/2016/ink" xmlns:am3d="http://schemas.microsoft.com/office/drawing/2017/model3d" xmlns:oel="http://schemas.microsoft.com/office/2019/extlst" xmlns:w16cex="http://schemas.microsoft.com/office/word/2018/wordml/cex" xmlns:w16cid="http://schemas.microsoft.com/office/word/2016/wordml/cid" xmlns:w16="http://schemas.microsoft.com/office/word/2018/wordml" xmlns:w16du="http://schemas.microsoft.com/office/word/2023/wordml/word16du" xmlns:w16sdtdh="http://schemas.microsoft.com/office/word/2020/wordml/sdtdatahash" xmlns:w16se="http://schemas.microsoft.com/office/word/2015/wordml/symex" xmlns:w15="http://schemas.microsoft.com/office/word/2012/wordml">
             <w:pict>
               <v:group w14:anchorId="660A8317" id="Group 5530" o:spid="_x0000_s1026" style="width:454.25pt;height:.95pt;mso-position-horizontal-relative:char;mso-position-vertical-relative:line" coordsize="57692,121" o:gfxdata="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">
                 <v:shape id="Shape 6762" o:spid="_x0000_s1027" style="position:absolute;width:57692;height:121;visibility:visible;mso-wrap-style:square;v-text-anchor:top" coordsize="5769229,12192" o:gfxdata="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" path="m,l5769229,r,12192l,12192,,e" fillcolor="#0f243e" stroked="f" strokeweight="0">
@@ -1044,74 +1047,6 @@
               <w:sz w:val="22"/>
             </w:rPr>
           </w:pPr>
-          <w:hyperlink w:anchor="_Toc84942649" w:history="1">
-            <w:r>
-              <w:rPr>
-                <w:rStyle w:val="Hyperlink"/>
-                <w:noProof/>
-              </w:rPr>
-              <w:t>Here is my software running on my phone! Or Access by:</w:t>
-            </w:r>
-            <w:r>
-              <w:rPr>
-                <w:noProof/>
-                <w:webHidden/>
-              </w:rPr>
-              <w:tab/>
-            </w:r>
-            <w:r>
-              <w:rPr>
-                <w:noProof/>
-                <w:webHidden/>
-              </w:rPr>
-              <w:fldChar w:fldCharType="begin"/>
-            </w:r>
-            <w:r>
-              <w:rPr>
-                <w:noProof/>
-                <w:webHidden/>
-              </w:rPr>
-              <w:instrText xml:space="preserve"> PAGEREF _Toc84942649 \h </w:instrText>
-            </w:r>
-            <w:r>
-              <w:rPr>
-                <w:noProof/>
-                <w:webHidden/>
-              </w:rPr>
-              <w:fldChar w:fldCharType="separate"/>
-            </w:r>
-            <w:r>
-              <w:rPr>
-                <w:b/>
-                <w:bCs/>
-                <w:noProof/>
-                <w:webHidden/>
-                <w:lang w:val="en-US"/>
-              </w:rPr>
-              <w:t>Error! Bookmark not defined.</w:t>
-            </w:r>
-            <w:r>
-              <w:rPr>
-                <w:noProof/>
-                <w:webHidden/>
-              </w:rPr>
-              <w:fldChar w:fldCharType="end"/>
-            </w:r>
-          </w:hyperlink>
-        </w:p>
-        <w:p>
-          <w:pPr>
-            <w:pStyle w:val="TOC3"/>
-            <w:tabs>
-              <w:tab w:val="right" w:leader="dot" w:pos="8994"/>
-            </w:tabs>
-            <w:rPr>
-              <w:rFonts w:asciiTheme="minorHAnsi" w:eastAsiaTheme="minorEastAsia" w:hAnsiTheme="minorHAnsi" w:cstheme="minorBidi"/>
-              <w:noProof/>
-              <w:color w:val="auto"/>
-              <w:sz w:val="22"/>
-            </w:rPr>
-          </w:pPr>
           <w:hyperlink w:anchor="_Toc84942651" w:history="1">
             <w:r>
               <w:rPr>
@@ -1240,6 +1175,8 @@
               <w:fldChar w:fldCharType="end"/>
             </w:r>
           </w:hyperlink>
+          <w:bookmarkStart w:id="0" w:name="_GoBack"/>
+          <w:bookmarkEnd w:id="0"/>
         </w:p>
         <w:p>
           <w:pPr>
@@ -1825,11 +1762,11 @@
       <w:pPr>
         <w:pStyle w:val="Heading2"/>
       </w:pPr>
-      <w:bookmarkStart w:id="0" w:name="_Toc84942644"/>
+      <w:bookmarkStart w:id="1" w:name="_Toc84942644"/>
       <w:r>
         <w:t>Instruction:</w:t>
       </w:r>
-      <w:bookmarkEnd w:id="0"/>
+      <w:bookmarkEnd w:id="1"/>
       <w:r>
         <w:t xml:space="preserve"> </w:t>
       </w:r>
@@ -1890,11 +1827,11 @@
       <w:pPr>
         <w:pStyle w:val="Heading3"/>
       </w:pPr>
-      <w:bookmarkStart w:id="1" w:name="_Toc84942645"/>
+      <w:bookmarkStart w:id="2" w:name="_Toc84942645"/>
       <w:r>
         <w:t>Duration:</w:t>
       </w:r>
-      <w:bookmarkEnd w:id="1"/>
+      <w:bookmarkEnd w:id="2"/>
       <w:r>
         <w:t xml:space="preserve"> </w:t>
       </w:r>
@@ -1965,12 +1902,12 @@
       <w:pPr>
         <w:pStyle w:val="Heading2"/>
       </w:pPr>
-      <w:bookmarkStart w:id="2" w:name="_Toc84942646"/>
+      <w:bookmarkStart w:id="3" w:name="_Toc84942646"/>
       <w:r>
         <w:lastRenderedPageBreak/>
         <w:t>Case Study:</w:t>
       </w:r>
-      <w:bookmarkEnd w:id="2"/>
+      <w:bookmarkEnd w:id="3"/>
       <w:r>
         <w:t xml:space="preserve"> </w:t>
       </w:r>
@@ -1979,11 +1916,11 @@
       <w:pPr>
         <w:pStyle w:val="Heading3"/>
       </w:pPr>
-      <w:bookmarkStart w:id="3" w:name="_Toc84942647"/>
+      <w:bookmarkStart w:id="4" w:name="_Toc84942647"/>
       <w:r>
         <w:t>Going Green application, Green IT Project Management</w:t>
       </w:r>
-      <w:bookmarkEnd w:id="3"/>
+      <w:bookmarkEnd w:id="4"/>
       <w:r>
         <w:t xml:space="preserve"> </w:t>
       </w:r>
@@ -1993,15 +1930,16 @@
         <w:pStyle w:val="Heading1"/>
         <w:ind w:left="-5"/>
       </w:pPr>
-      <w:bookmarkStart w:id="4" w:name="_Toc84942648"/>
+      <w:bookmarkStart w:id="5" w:name="_Toc84942648"/>
       <w:r>
         <w:t>Project profile</w:t>
       </w:r>
-      <w:bookmarkEnd w:id="4"/>
+      <w:bookmarkEnd w:id="5"/>
       <w:r>
         <w:t xml:space="preserve"> </w:t>
       </w:r>
     </w:p>
+    <w:p/>
     <w:p>
       <w:pPr>
         <w:spacing w:after="111"/>
@@ -2302,27 +2240,30 @@
       <w:pPr>
         <w:spacing w:after="207"/>
       </w:pPr>
+      <w:r>
+        <w:t xml:space="preserve">Or </w:t>
+      </w:r>
+      <w:r>
+        <w:t xml:space="preserve">using </w:t>
+      </w:r>
+      <w:proofErr w:type="spellStart"/>
+      <w:r>
+        <w:t>GantProject</w:t>
+      </w:r>
+      <w:proofErr w:type="spellEnd"/>
+      <w:r>
+        <w:t xml:space="preserve"> </w:t>
+      </w:r>
+      <w:r>
+        <w:t>Software</w:t>
+      </w:r>
     </w:p>
     <w:p>
       <w:pPr>
         <w:spacing w:after="207"/>
       </w:pPr>
       <w:r>
-        <w:t xml:space="preserve">Or </w:t>
-      </w:r>
-      <w:r>
-        <w:t xml:space="preserve">using </w:t>
-      </w:r>
-      <w:proofErr w:type="spellStart"/>
-      <w:r>
-        <w:t>GantProject</w:t>
-      </w:r>
-      <w:proofErr w:type="spellEnd"/>
-      <w:r>
-        <w:t xml:space="preserve"> </w:t>
-      </w:r>
-      <w:r>
-        <w:t>Software</w:t>
+        <w:t>Here is my software running on my phone! Or Access by</w:t>
       </w:r>
     </w:p>
     <w:p>
@@ -2449,11 +2390,11 @@
       <w:pPr>
         <w:pStyle w:val="Heading3"/>
       </w:pPr>
-      <w:bookmarkStart w:id="5" w:name="_Toc84942651"/>
+      <w:bookmarkStart w:id="6" w:name="_Toc84942651"/>
       <w:r>
         <w:t>Business situation</w:t>
       </w:r>
-      <w:bookmarkEnd w:id="5"/>
+      <w:bookmarkEnd w:id="6"/>
       <w:r>
         <w:t xml:space="preserve"> </w:t>
       </w:r>
@@ -2504,12 +2445,12 @@
       <w:pPr>
         <w:pStyle w:val="Heading2"/>
       </w:pPr>
-      <w:bookmarkStart w:id="6" w:name="_Toc84942652"/>
+      <w:bookmarkStart w:id="7" w:name="_Toc84942652"/>
       <w:r>
         <w:lastRenderedPageBreak/>
         <w:t>Your tasks:</w:t>
       </w:r>
-      <w:bookmarkEnd w:id="6"/>
+      <w:bookmarkEnd w:id="7"/>
       <w:r>
         <w:t xml:space="preserve"> </w:t>
       </w:r>
@@ -2518,11 +2459,11 @@
       <w:pPr>
         <w:pStyle w:val="Heading3"/>
       </w:pPr>
-      <w:bookmarkStart w:id="7" w:name="_Toc84942653"/>
+      <w:bookmarkStart w:id="8" w:name="_Toc84942653"/>
       <w:r>
         <w:t>Task 1: Identify Business Strategy and Gap</w:t>
       </w:r>
-      <w:bookmarkEnd w:id="7"/>
+      <w:bookmarkEnd w:id="8"/>
       <w:r>
         <w:t xml:space="preserve"> </w:t>
       </w:r>
@@ -2750,11 +2691,11 @@
       <w:pPr>
         <w:pStyle w:val="Heading3"/>
       </w:pPr>
-      <w:bookmarkStart w:id="8" w:name="_Toc84942654"/>
+      <w:bookmarkStart w:id="9" w:name="_Toc84942654"/>
       <w:r>
         <w:t>Analyse Strategy</w:t>
       </w:r>
-      <w:bookmarkEnd w:id="8"/>
+      <w:bookmarkEnd w:id="9"/>
       <w:r>
         <w:t xml:space="preserve"> </w:t>
       </w:r>
@@ -2897,12 +2838,12 @@
         <w:pStyle w:val="Heading3"/>
         <w:ind w:left="0" w:firstLine="0"/>
       </w:pPr>
-      <w:bookmarkStart w:id="9" w:name="_Toc84942655"/>
+      <w:bookmarkStart w:id="10" w:name="_Toc84942655"/>
       <w:r>
         <w:lastRenderedPageBreak/>
         <w:t>Task 2: Recommend a feasible solution</w:t>
       </w:r>
-      <w:bookmarkEnd w:id="9"/>
+      <w:bookmarkEnd w:id="10"/>
       <w:r>
         <w:fldChar w:fldCharType="begin"/>
       </w:r>
@@ -3051,11 +2992,11 @@
       <w:pPr>
         <w:pStyle w:val="Heading3"/>
       </w:pPr>
-      <w:bookmarkStart w:id="10" w:name="_Toc84942656"/>
+      <w:bookmarkStart w:id="11" w:name="_Toc84942656"/>
       <w:r>
         <w:t>Task 3: Produce a Project Charter</w:t>
       </w:r>
-      <w:bookmarkEnd w:id="10"/>
+      <w:bookmarkEnd w:id="11"/>
       <w:r>
         <w:t xml:space="preserve"> </w:t>
       </w:r>
@@ -3353,11 +3294,11 @@
       <w:pPr>
         <w:pStyle w:val="Heading3"/>
       </w:pPr>
-      <w:bookmarkStart w:id="11" w:name="_Toc84942657"/>
+      <w:bookmarkStart w:id="12" w:name="_Toc84942657"/>
       <w:r>
         <w:t>Task 4: Project Document</w:t>
       </w:r>
-      <w:bookmarkEnd w:id="11"/>
+      <w:bookmarkEnd w:id="12"/>
       <w:r>
         <w:t xml:space="preserve"> </w:t>
       </w:r>
@@ -3372,31 +3313,7 @@
           <w:rPr>
             <w:rStyle w:val="Hyperlink"/>
           </w:rPr>
-          <w:t>https://sourngma.gith</w:t>
-        </w:r>
-        <w:r>
-          <w:rPr>
-            <w:rStyle w:val="Hyperlink"/>
-          </w:rPr>
-          <w:t>u</w:t>
-        </w:r>
-        <w:r>
-          <w:rPr>
-            <w:rStyle w:val="Hyperlink"/>
-          </w:rPr>
-          <w:t>b.io/PmT</w:t>
-        </w:r>
-        <w:r>
-          <w:rPr>
-            <w:rStyle w:val="Hyperlink"/>
-          </w:rPr>
-          <w:t>3</w:t>
-        </w:r>
-        <w:r>
-          <w:rPr>
-            <w:rStyle w:val="Hyperlink"/>
-          </w:rPr>
-          <w:t>2023byS/</w:t>
+          <w:t>https://sourngma.github.io/PmT32023byS/</w:t>
         </w:r>
       </w:hyperlink>
     </w:p>
@@ -4081,11 +3998,11 @@
       <w:pPr>
         <w:pStyle w:val="Heading3"/>
       </w:pPr>
-      <w:bookmarkStart w:id="12" w:name="_Toc84942658"/>
+      <w:bookmarkStart w:id="13" w:name="_Toc84942658"/>
       <w:r>
         <w:t>Task 5: Project Closure</w:t>
       </w:r>
-      <w:bookmarkEnd w:id="12"/>
+      <w:bookmarkEnd w:id="13"/>
       <w:r>
         <w:t xml:space="preserve"> </w:t>
       </w:r>
@@ -4529,7 +4446,6 @@
         <w:spacing w:after="246"/>
         <w:ind w:left="705" w:firstLine="0"/>
       </w:pPr>
-      <w:bookmarkStart w:id="13" w:name="_GoBack"/>
       <w:r>
         <w:rPr>
           <w:noProof/>
@@ -4591,7 +4507,6 @@
           </wp:inline>
         </w:drawing>
       </w:r>
-      <w:bookmarkEnd w:id="13"/>
     </w:p>
     <w:p>
       <w:pPr>
@@ -5732,7 +5647,7 @@
         <w:color w:val="808080"/>
         <w:sz w:val="16"/>
       </w:rPr>
-      <w:t>11</w:t>
+      <w:t>1</w:t>
     </w:r>
     <w:r>
       <w:rPr>
@@ -6310,7 +6225,7 @@
             </wp:anchor>
           </w:drawing>
         </mc:Choice>
-        <mc:Fallback xmlns:w15="http://schemas.microsoft.com/office/word/2012/wordml" xmlns:w16se="http://schemas.microsoft.com/office/word/2015/wordml/symex" xmlns:w16sdtdh="http://schemas.microsoft.com/office/word/2020/wordml/sdtdatahash" xmlns:w16du="http://schemas.microsoft.com/office/word/2023/wordml/word16du" xmlns:w16="http://schemas.microsoft.com/office/word/2018/wordml" xmlns:w16cid="http://schemas.microsoft.com/office/word/2016/wordml/cid" xmlns:w16cex="http://schemas.microsoft.com/office/word/2018/wordml/cex" xmlns:oel="http://schemas.microsoft.com/office/2019/extlst" xmlns:am3d="http://schemas.microsoft.com/office/drawing/2017/model3d" xmlns:aink="http://schemas.microsoft.com/office/drawing/2016/ink" xmlns:cx8="http://schemas.microsoft.com/office/drawing/2016/5/14/chartex" xmlns:cx7="http://schemas.microsoft.com/office/drawing/2016/5/13/chartex" xmlns:cx6="http://schemas.microsoft.com/office/drawing/2016/5/12/chartex" xmlns:cx5="http://schemas.microsoft.com/office/drawing/2016/5/11/chartex" xmlns:cx4="http://schemas.microsoft.com/office/drawing/2016/5/10/chartex" xmlns:cx3="http://schemas.microsoft.com/office/drawing/2016/5/9/chartex" xmlns:cx2="http://schemas.microsoft.com/office/drawing/2015/10/21/chartex" xmlns:cx1="http://schemas.microsoft.com/office/drawing/2015/9/8/chartex" xmlns:cx="http://schemas.microsoft.com/office/drawing/2014/chartex">
+        <mc:Fallback xmlns:cx="http://schemas.microsoft.com/office/drawing/2014/chartex" xmlns:cx1="http://schemas.microsoft.com/office/drawing/2015/9/8/chartex" xmlns:cx2="http://schemas.microsoft.com/office/drawing/2015/10/21/chartex" xmlns:cx3="http://schemas.microsoft.com/office/drawing/2016/5/9/chartex" xmlns:cx4="http://schemas.microsoft.com/office/drawing/2016/5/10/chartex" xmlns:cx5="http://schemas.microsoft.com/office/drawing/2016/5/11/chartex" xmlns:cx6="http://schemas.microsoft.com/office/drawing/2016/5/12/chartex" xmlns:cx7="http://schemas.microsoft.com/office/drawing/2016/5/13/chartex" xmlns:cx8="http://schemas.microsoft.com/office/drawing/2016/5/14/chartex" xmlns:aink="http://schemas.microsoft.com/office/drawing/2016/ink" xmlns:am3d="http://schemas.microsoft.com/office/drawing/2017/model3d" xmlns:oel="http://schemas.microsoft.com/office/2019/extlst" xmlns:w16cex="http://schemas.microsoft.com/office/word/2018/wordml/cex" xmlns:w16cid="http://schemas.microsoft.com/office/word/2016/wordml/cid" xmlns:w16="http://schemas.microsoft.com/office/word/2018/wordml" xmlns:w16du="http://schemas.microsoft.com/office/word/2023/wordml/word16du" xmlns:w16sdtdh="http://schemas.microsoft.com/office/word/2020/wordml/sdtdatahash" xmlns:w16se="http://schemas.microsoft.com/office/word/2015/wordml/symex" xmlns:w15="http://schemas.microsoft.com/office/word/2012/wordml">
           <w:pict>
             <v:group w14:anchorId="6AFF112C" id="Group 6613" o:spid="_x0000_s1026" style="position:absolute;margin-left:50.55pt;margin-top:804.6pt;width:489.5pt;height:.5pt;z-index:251662336;mso-position-horizontal-relative:page;mso-position-vertical-relative:page" coordsize="62166,63" o:gfxdata="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">
               <v:shape id="Shape 6614" o:spid="_x0000_s1027" style="position:absolute;width:62166;height:63;visibility:visible;mso-wrap-style:square;v-text-anchor:top" coordsize="6216650,6350" o:gfxdata="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" path="m,l6216650,6350e" filled="f" fillcolor="black" strokecolor="#7f7f7f">
@@ -6629,7 +6544,7 @@
             </wp:anchor>
           </w:drawing>
         </mc:Choice>
-        <mc:Fallback xmlns:w15="http://schemas.microsoft.com/office/word/2012/wordml" xmlns:w16se="http://schemas.microsoft.com/office/word/2015/wordml/symex" xmlns:w16sdtdh="http://schemas.microsoft.com/office/word/2020/wordml/sdtdatahash" xmlns:w16du="http://schemas.microsoft.com/office/word/2023/wordml/word16du" xmlns:w16="http://schemas.microsoft.com/office/word/2018/wordml" xmlns:w16cid="http://schemas.microsoft.com/office/word/2016/wordml/cid" xmlns:w16cex="http://schemas.microsoft.com/office/word/2018/wordml/cex" xmlns:oel="http://schemas.microsoft.com/office/2019/extlst" xmlns:am3d="http://schemas.microsoft.com/office/drawing/2017/model3d" xmlns:aink="http://schemas.microsoft.com/office/drawing/2016/ink" xmlns:cx8="http://schemas.microsoft.com/office/drawing/2016/5/14/chartex" xmlns:cx7="http://schemas.microsoft.com/office/drawing/2016/5/13/chartex" xmlns:cx6="http://schemas.microsoft.com/office/drawing/2016/5/12/chartex" xmlns:cx5="http://schemas.microsoft.com/office/drawing/2016/5/11/chartex" xmlns:cx4="http://schemas.microsoft.com/office/drawing/2016/5/10/chartex" xmlns:cx3="http://schemas.microsoft.com/office/drawing/2016/5/9/chartex" xmlns:cx2="http://schemas.microsoft.com/office/drawing/2015/10/21/chartex" xmlns:cx1="http://schemas.microsoft.com/office/drawing/2015/9/8/chartex" xmlns:cx="http://schemas.microsoft.com/office/drawing/2014/chartex">
+        <mc:Fallback xmlns:cx="http://schemas.microsoft.com/office/drawing/2014/chartex" xmlns:cx1="http://schemas.microsoft.com/office/drawing/2015/9/8/chartex" xmlns:cx2="http://schemas.microsoft.com/office/drawing/2015/10/21/chartex" xmlns:cx3="http://schemas.microsoft.com/office/drawing/2016/5/9/chartex" xmlns:cx4="http://schemas.microsoft.com/office/drawing/2016/5/10/chartex" xmlns:cx5="http://schemas.microsoft.com/office/drawing/2016/5/11/chartex" xmlns:cx6="http://schemas.microsoft.com/office/drawing/2016/5/12/chartex" xmlns:cx7="http://schemas.microsoft.com/office/drawing/2016/5/13/chartex" xmlns:cx8="http://schemas.microsoft.com/office/drawing/2016/5/14/chartex" xmlns:aink="http://schemas.microsoft.com/office/drawing/2016/ink" xmlns:am3d="http://schemas.microsoft.com/office/drawing/2017/model3d" xmlns:oel="http://schemas.microsoft.com/office/2019/extlst" xmlns:w16cex="http://schemas.microsoft.com/office/word/2018/wordml/cex" xmlns:w16cid="http://schemas.microsoft.com/office/word/2016/wordml/cid" xmlns:w16="http://schemas.microsoft.com/office/word/2018/wordml" xmlns:w16du="http://schemas.microsoft.com/office/word/2023/wordml/word16du" xmlns:w16sdtdh="http://schemas.microsoft.com/office/word/2020/wordml/sdtdatahash" xmlns:w16se="http://schemas.microsoft.com/office/word/2015/wordml/symex" xmlns:w15="http://schemas.microsoft.com/office/word/2012/wordml">
           <w:pict>
             <v:group w14:anchorId="0839B22D" id="Group 6552" o:spid="_x0000_s1026" style="position:absolute;margin-left:50.55pt;margin-top:804.6pt;width:489.5pt;height:.5pt;z-index:251663360;mso-position-horizontal-relative:page;mso-position-vertical-relative:page" coordsize="62166,63" o:gfxdata="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">
               <v:shape id="Shape 6553" o:spid="_x0000_s1027" style="position:absolute;width:62166;height:63;visibility:visible;mso-wrap-style:square;v-text-anchor:top" coordsize="6216650,6350" o:gfxdata="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" path="m,l6216650,6350e" filled="f" fillcolor="black" strokecolor="#7f7f7f">
@@ -6953,7 +6868,7 @@
             </wp:anchor>
           </w:drawing>
         </mc:Choice>
-        <mc:Fallback xmlns:w15="http://schemas.microsoft.com/office/word/2012/wordml" xmlns:w16se="http://schemas.microsoft.com/office/word/2015/wordml/symex" xmlns:w16sdtdh="http://schemas.microsoft.com/office/word/2020/wordml/sdtdatahash" xmlns:w16du="http://schemas.microsoft.com/office/word/2023/wordml/word16du" xmlns:w16="http://schemas.microsoft.com/office/word/2018/wordml" xmlns:w16cid="http://schemas.microsoft.com/office/word/2016/wordml/cid" xmlns:w16cex="http://schemas.microsoft.com/office/word/2018/wordml/cex" xmlns:oel="http://schemas.microsoft.com/office/2019/extlst" xmlns:am3d="http://schemas.microsoft.com/office/drawing/2017/model3d" xmlns:aink="http://schemas.microsoft.com/office/drawing/2016/ink" xmlns:cx8="http://schemas.microsoft.com/office/drawing/2016/5/14/chartex" xmlns:cx7="http://schemas.microsoft.com/office/drawing/2016/5/13/chartex" xmlns:cx6="http://schemas.microsoft.com/office/drawing/2016/5/12/chartex" xmlns:cx5="http://schemas.microsoft.com/office/drawing/2016/5/11/chartex" xmlns:cx4="http://schemas.microsoft.com/office/drawing/2016/5/10/chartex" xmlns:cx3="http://schemas.microsoft.com/office/drawing/2016/5/9/chartex" xmlns:cx2="http://schemas.microsoft.com/office/drawing/2015/10/21/chartex" xmlns:cx1="http://schemas.microsoft.com/office/drawing/2015/9/8/chartex" xmlns:cx="http://schemas.microsoft.com/office/drawing/2014/chartex">
+        <mc:Fallback xmlns:cx="http://schemas.microsoft.com/office/drawing/2014/chartex" xmlns:cx1="http://schemas.microsoft.com/office/drawing/2015/9/8/chartex" xmlns:cx2="http://schemas.microsoft.com/office/drawing/2015/10/21/chartex" xmlns:cx3="http://schemas.microsoft.com/office/drawing/2016/5/9/chartex" xmlns:cx4="http://schemas.microsoft.com/office/drawing/2016/5/10/chartex" xmlns:cx5="http://schemas.microsoft.com/office/drawing/2016/5/11/chartex" xmlns:cx6="http://schemas.microsoft.com/office/drawing/2016/5/12/chartex" xmlns:cx7="http://schemas.microsoft.com/office/drawing/2016/5/13/chartex" xmlns:cx8="http://schemas.microsoft.com/office/drawing/2016/5/14/chartex" xmlns:aink="http://schemas.microsoft.com/office/drawing/2016/ink" xmlns:am3d="http://schemas.microsoft.com/office/drawing/2017/model3d" xmlns:oel="http://schemas.microsoft.com/office/2019/extlst" xmlns:w16cex="http://schemas.microsoft.com/office/word/2018/wordml/cex" xmlns:w16cid="http://schemas.microsoft.com/office/word/2016/wordml/cid" xmlns:w16="http://schemas.microsoft.com/office/word/2018/wordml" xmlns:w16du="http://schemas.microsoft.com/office/word/2023/wordml/word16du" xmlns:w16sdtdh="http://schemas.microsoft.com/office/word/2020/wordml/sdtdatahash" xmlns:w16se="http://schemas.microsoft.com/office/word/2015/wordml/symex" xmlns:w15="http://schemas.microsoft.com/office/word/2012/wordml">
           <w:pict>
             <v:group w14:anchorId="33E0EF6C" id="Group 6491" o:spid="_x0000_s1026" style="position:absolute;margin-left:50.55pt;margin-top:804.6pt;width:489.5pt;height:.5pt;z-index:251666432;mso-position-horizontal-relative:page;mso-position-vertical-relative:page" coordsize="62166,63" o:gfxdata="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">
               <v:shape id="Shape 6492" o:spid="_x0000_s1027" style="position:absolute;width:62166;height:63;visibility:visible;mso-wrap-style:square;v-text-anchor:top" coordsize="6216650,6350" o:gfxdata="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" path="m,l6216650,6350e" filled="f" fillcolor="black" strokecolor="#7f7f7f">
@@ -20659,9 +20574,9 @@
     <w:lsdException w:name="heading 7" w:uiPriority="9" w:qFormat="1"/>
     <w:lsdException w:name="heading 8" w:uiPriority="9" w:qFormat="1"/>
     <w:lsdException w:name="heading 9" w:uiPriority="9" w:qFormat="1"/>
-    <w:lsdException w:name="toc 1" w:uiPriority="39"/>
-    <w:lsdException w:name="toc 2" w:uiPriority="39"/>
-    <w:lsdException w:name="toc 3" w:uiPriority="39"/>
+    <w:lsdException w:name="toc 1" w:uiPriority="39" w:qFormat="1"/>
+    <w:lsdException w:name="toc 2" w:uiPriority="39" w:qFormat="1"/>
+    <w:lsdException w:name="toc 3" w:uiPriority="39" w:qFormat="1"/>
     <w:lsdException w:name="toc 4" w:uiPriority="39"/>
     <w:lsdException w:name="toc 5" w:uiPriority="39"/>
     <w:lsdException w:name="toc 6" w:uiPriority="39"/>
@@ -20872,7 +20787,6 @@
   <w:style w:type="character" w:default="1" w:styleId="DefaultParagraphFont">
     <w:name w:val="Default Paragraph Font"/>
     <w:uiPriority w:val="1"/>
-    <w:semiHidden/>
     <w:unhideWhenUsed/>
   </w:style>
   <w:style w:type="table" w:default="1" w:styleId="TableNormal">
@@ -21037,6 +20951,7 @@
     <w:autoRedefine/>
     <w:uiPriority w:val="39"/>
     <w:unhideWhenUsed/>
+    <w:qFormat/>
     <w:rsid w:val="000B62F9"/>
     <w:pPr>
       <w:spacing w:after="100"/>
@@ -21050,6 +20965,7 @@
     <w:autoRedefine/>
     <w:uiPriority w:val="39"/>
     <w:unhideWhenUsed/>
+    <w:qFormat/>
     <w:rsid w:val="000B62F9"/>
     <w:pPr>
       <w:spacing w:after="100"/>
@@ -21063,6 +20979,7 @@
     <w:autoRedefine/>
     <w:uiPriority w:val="39"/>
     <w:unhideWhenUsed/>
+    <w:qFormat/>
     <w:rsid w:val="000B62F9"/>
     <w:pPr>
       <w:spacing w:after="100"/>
@@ -21335,9 +21252,9 @@
     <w:lsdException w:name="heading 7" w:uiPriority="9" w:qFormat="1"/>
     <w:lsdException w:name="heading 8" w:uiPriority="9" w:qFormat="1"/>
     <w:lsdException w:name="heading 9" w:uiPriority="9" w:qFormat="1"/>
-    <w:lsdException w:name="toc 1" w:uiPriority="39"/>
-    <w:lsdException w:name="toc 2" w:uiPriority="39"/>
-    <w:lsdException w:name="toc 3" w:uiPriority="39"/>
+    <w:lsdException w:name="toc 1" w:uiPriority="39" w:qFormat="1"/>
+    <w:lsdException w:name="toc 2" w:uiPriority="39" w:qFormat="1"/>
+    <w:lsdException w:name="toc 3" w:uiPriority="39" w:qFormat="1"/>
     <w:lsdException w:name="toc 4" w:uiPriority="39"/>
     <w:lsdException w:name="toc 5" w:uiPriority="39"/>
     <w:lsdException w:name="toc 6" w:uiPriority="39"/>
@@ -21548,7 +21465,6 @@
   <w:style w:type="character" w:default="1" w:styleId="DefaultParagraphFont">
     <w:name w:val="Default Paragraph Font"/>
     <w:uiPriority w:val="1"/>
-    <w:semiHidden/>
     <w:unhideWhenUsed/>
   </w:style>
   <w:style w:type="table" w:default="1" w:styleId="TableNormal">
@@ -21713,6 +21629,7 @@
     <w:autoRedefine/>
     <w:uiPriority w:val="39"/>
     <w:unhideWhenUsed/>
+    <w:qFormat/>
     <w:rsid w:val="000B62F9"/>
     <w:pPr>
       <w:spacing w:after="100"/>
@@ -21726,6 +21643,7 @@
     <w:autoRedefine/>
     <w:uiPriority w:val="39"/>
     <w:unhideWhenUsed/>
+    <w:qFormat/>
     <w:rsid w:val="000B62F9"/>
     <w:pPr>
       <w:spacing w:after="100"/>
@@ -21739,6 +21657,7 @@
     <w:autoRedefine/>
     <w:uiPriority w:val="39"/>
     <w:unhideWhenUsed/>
+    <w:qFormat/>
     <w:rsid w:val="000B62F9"/>
     <w:pPr>
       <w:spacing w:after="100"/>
@@ -21981,6 +21900,587 @@
     </w:rPr>
   </w:style>
 </w:styles>
+</file>
+
+<file path=word/glossary/document.xml><?xml version="1.0" encoding="utf-8"?>
+<w:glossaryDocument xmlns:wpc="http://schemas.microsoft.com/office/word/2010/wordprocessingCanvas" xmlns:mc="http://schemas.openxmlformats.org/markup-compatibility/2006" xmlns:o="urn:schemas-microsoft-com:office:office" xmlns:r="http://schemas.openxmlformats.org/officeDocument/2006/relationships" xmlns:m="http://schemas.openxmlformats.org/officeDocument/2006/math" xmlns:v="urn:schemas-microsoft-com:vml" xmlns:wp14="http://schemas.microsoft.com/office/word/2010/wordprocessingDrawing" xmlns:wp="http://schemas.openxmlformats.org/drawingml/2006/wordprocessingDrawing" xmlns:w10="urn:schemas-microsoft-com:office:word" xmlns:w="http://schemas.openxmlformats.org/wordprocessingml/2006/main" xmlns:w14="http://schemas.microsoft.com/office/word/2010/wordml" xmlns:wpg="http://schemas.microsoft.com/office/word/2010/wordprocessingGroup" xmlns:wpi="http://schemas.microsoft.com/office/word/2010/wordprocessingInk" xmlns:wne="http://schemas.microsoft.com/office/word/2006/wordml" xmlns:wps="http://schemas.microsoft.com/office/word/2010/wordprocessingShape" mc:Ignorable="w14 wp14"/>
+</file>
+
+<file path=word/glossary/fontTable.xml><?xml version="1.0" encoding="utf-8"?>
+<w:fonts xmlns:mc="http://schemas.openxmlformats.org/markup-compatibility/2006" xmlns:r="http://schemas.openxmlformats.org/officeDocument/2006/relationships" xmlns:w="http://schemas.openxmlformats.org/wordprocessingml/2006/main" xmlns:w14="http://schemas.microsoft.com/office/word/2010/wordml" mc:Ignorable="w14">
+  <w:font w:name="Wingdings">
+    <w:panose1 w:val="05000000000000000000"/>
+    <w:charset w:val="02"/>
+    <w:family w:val="auto"/>
+    <w:pitch w:val="variable"/>
+    <w:sig w:usb0="00000000" w:usb1="10000000" w:usb2="00000000" w:usb3="00000000" w:csb0="80000000" w:csb1="00000000"/>
+  </w:font>
+  <w:font w:name="Calibri">
+    <w:panose1 w:val="020F0502020204030204"/>
+    <w:charset w:val="00"/>
+    <w:family w:val="swiss"/>
+    <w:pitch w:val="variable"/>
+    <w:sig w:usb0="E4002EFF" w:usb1="C000247B" w:usb2="00000009" w:usb3="00000000" w:csb0="000001FF" w:csb1="00000000"/>
+  </w:font>
+  <w:font w:name="Times New Roman">
+    <w:panose1 w:val="02020603050405020304"/>
+    <w:charset w:val="00"/>
+    <w:family w:val="roman"/>
+    <w:pitch w:val="variable"/>
+    <w:sig w:usb0="E0002EFF" w:usb1="C000785B" w:usb2="00000009" w:usb3="00000000" w:csb0="000001FF" w:csb1="00000000"/>
+  </w:font>
+  <w:font w:name="Symbol">
+    <w:panose1 w:val="05050102010706020507"/>
+    <w:charset w:val="02"/>
+    <w:family w:val="roman"/>
+    <w:pitch w:val="variable"/>
+    <w:sig w:usb0="00000000" w:usb1="10000000" w:usb2="00000000" w:usb3="00000000" w:csb0="80000000" w:csb1="00000000"/>
+  </w:font>
+  <w:font w:name="Courier New">
+    <w:panose1 w:val="02070309020205020404"/>
+    <w:charset w:val="00"/>
+    <w:family w:val="modern"/>
+    <w:pitch w:val="fixed"/>
+    <w:sig w:usb0="E0002EFF" w:usb1="C0007843" w:usb2="00000009" w:usb3="00000000" w:csb0="000001FF" w:csb1="00000000"/>
+  </w:font>
+  <w:font w:name="等线">
+    <w:panose1 w:val="00000000000000000000"/>
+    <w:charset w:val="80"/>
+    <w:family w:val="roman"/>
+    <w:notTrueType/>
+    <w:pitch w:val="default"/>
+  </w:font>
+  <w:font w:name="DaunPenh">
+    <w:altName w:val="Times New Roman"/>
+    <w:panose1 w:val="00000000000000000000"/>
+    <w:charset w:val="00"/>
+    <w:family w:val="roman"/>
+    <w:notTrueType/>
+    <w:pitch w:val="default"/>
+  </w:font>
+  <w:font w:name="Cambria">
+    <w:panose1 w:val="02040503050406030204"/>
+    <w:charset w:val="00"/>
+    <w:family w:val="roman"/>
+    <w:pitch w:val="variable"/>
+    <w:sig w:usb0="E00006FF" w:usb1="420024FF" w:usb2="02000000" w:usb3="00000000" w:csb0="0000019F" w:csb1="00000000"/>
+  </w:font>
+  <w:font w:name="Calibri Light">
+    <w:panose1 w:val="020F0302020204030204"/>
+    <w:charset w:val="00"/>
+    <w:family w:val="swiss"/>
+    <w:pitch w:val="variable"/>
+    <w:sig w:usb0="E4002EFF" w:usb1="C000247B" w:usb2="00000009" w:usb3="00000000" w:csb0="000001FF" w:csb1="00000000"/>
+  </w:font>
+  <w:font w:name="等线 Light">
+    <w:panose1 w:val="00000000000000000000"/>
+    <w:charset w:val="80"/>
+    <w:family w:val="roman"/>
+    <w:notTrueType/>
+    <w:pitch w:val="default"/>
+  </w:font>
+  <w:font w:name="MoolBoran">
+    <w:altName w:val="Times New Roman"/>
+    <w:panose1 w:val="00000000000000000000"/>
+    <w:charset w:val="00"/>
+    <w:family w:val="roman"/>
+    <w:notTrueType/>
+    <w:pitch w:val="default"/>
+  </w:font>
+  <w:font w:name="Tahoma">
+    <w:panose1 w:val="020B0604030504040204"/>
+    <w:charset w:val="00"/>
+    <w:family w:val="swiss"/>
+    <w:pitch w:val="variable"/>
+    <w:sig w:usb0="E1002EFF" w:usb1="C000605B" w:usb2="00000029" w:usb3="00000000" w:csb0="000101FF" w:csb1="00000000"/>
+  </w:font>
+  <w:font w:name="Arial">
+    <w:panose1 w:val="020B0604020202020204"/>
+    <w:charset w:val="00"/>
+    <w:family w:val="swiss"/>
+    <w:pitch w:val="variable"/>
+    <w:sig w:usb0="E0002EFF" w:usb1="C000785B" w:usb2="00000009" w:usb3="00000000" w:csb0="000001FF" w:csb1="00000000"/>
+  </w:font>
+  <w:font w:name="Arial Unicode MS">
+    <w:panose1 w:val="020B0604020202020204"/>
+    <w:charset w:val="80"/>
+    <w:family w:val="swiss"/>
+    <w:pitch w:val="variable"/>
+    <w:sig w:usb0="F7FFAFFF" w:usb1="E9DFFFFF" w:usb2="0000003F" w:usb3="00000000" w:csb0="003F01FF" w:csb1="00000000"/>
+  </w:font>
+</w:fonts>
+</file>
+
+<file path=word/glossary/settings.xml><?xml version="1.0" encoding="utf-8"?>
+<w:settings xmlns:mc="http://schemas.openxmlformats.org/markup-compatibility/2006" xmlns:o="urn:schemas-microsoft-com:office:office" xmlns:r="http://schemas.openxmlformats.org/officeDocument/2006/relationships" xmlns:m="http://schemas.openxmlformats.org/officeDocument/2006/math" xmlns:v="urn:schemas-microsoft-com:vml" xmlns:w10="urn:schemas-microsoft-com:office:word" xmlns:w="http://schemas.openxmlformats.org/wordprocessingml/2006/main" xmlns:w14="http://schemas.microsoft.com/office/word/2010/wordml" xmlns:sl="http://schemas.openxmlformats.org/schemaLibrary/2006/main" mc:Ignorable="w14">
+  <w:view w:val="normal"/>
+  <w:defaultTabStop w:val="720"/>
+  <w:characterSpacingControl w:val="doNotCompress"/>
+  <w:compat>
+    <w:useFELayout/>
+    <w:compatSetting w:name="compatibilityMode" w:uri="http://schemas.microsoft.com/office/word" w:val="14"/>
+    <w:compatSetting w:name="overrideTableStyleFontSizeAndJustification" w:uri="http://schemas.microsoft.com/office/word" w:val="1"/>
+    <w:compatSetting w:name="enableOpenTypeFeatures" w:uri="http://schemas.microsoft.com/office/word" w:val="1"/>
+    <w:compatSetting w:name="doNotFlipMirrorIndents" w:uri="http://schemas.microsoft.com/office/word" w:val="1"/>
+  </w:compat>
+  <w:rsids>
+    <w:rsidRoot w:val="003F675B"/>
+    <w:rsid w:val="00075892"/>
+    <w:rsid w:val="003F675B"/>
+  </w:rsids>
+  <m:mathPr>
+    <m:mathFont m:val="Cambria Math"/>
+    <m:brkBin m:val="before"/>
+    <m:brkBinSub m:val="--"/>
+    <m:smallFrac m:val="0"/>
+    <m:dispDef/>
+    <m:lMargin m:val="0"/>
+    <m:rMargin m:val="0"/>
+    <m:defJc m:val="centerGroup"/>
+    <m:wrapIndent m:val="1440"/>
+    <m:intLim m:val="subSup"/>
+    <m:naryLim m:val="undOvr"/>
+  </m:mathPr>
+  <w:themeFontLang w:val="en-US" w:bidi="km-KH"/>
+  <w:clrSchemeMapping w:bg1="light1" w:t1="dark1" w:bg2="light2" w:t2="dark2" w:accent1="accent1" w:accent2="accent2" w:accent3="accent3" w:accent4="accent4" w:accent5="accent5" w:accent6="accent6" w:hyperlink="hyperlink" w:followedHyperlink="followedHyperlink"/>
+  <w:decimalSymbol w:val="."/>
+  <w:listSeparator w:val=","/>
+</w:settings>
+</file>
+
+<file path=word/glossary/styles.xml><?xml version="1.0" encoding="utf-8"?>
+<w:styles xmlns:mc="http://schemas.openxmlformats.org/markup-compatibility/2006" xmlns:r="http://schemas.openxmlformats.org/officeDocument/2006/relationships" xmlns:w="http://schemas.openxmlformats.org/wordprocessingml/2006/main" xmlns:w14="http://schemas.microsoft.com/office/word/2010/wordml" mc:Ignorable="w14">
+  <w:docDefaults>
+    <w:rPrDefault>
+      <w:rPr>
+        <w:rFonts w:asciiTheme="minorHAnsi" w:eastAsiaTheme="minorEastAsia" w:hAnsiTheme="minorHAnsi" w:cstheme="minorBidi"/>
+        <w:sz w:val="22"/>
+        <w:szCs w:val="36"/>
+        <w:lang w:val="en-US" w:eastAsia="en-US" w:bidi="km-KH"/>
+      </w:rPr>
+    </w:rPrDefault>
+    <w:pPrDefault>
+      <w:pPr>
+        <w:spacing w:after="200" w:line="276" w:lineRule="auto"/>
+      </w:pPr>
+    </w:pPrDefault>
+  </w:docDefaults>
+  <w:latentStyles w:defLockedState="0" w:defUIPriority="99" w:defSemiHidden="1" w:defUnhideWhenUsed="1" w:defQFormat="0" w:count="267">
+    <w:lsdException w:name="Normal" w:semiHidden="0" w:uiPriority="0" w:unhideWhenUsed="0" w:qFormat="1"/>
+    <w:lsdException w:name="heading 1" w:semiHidden="0" w:uiPriority="9" w:unhideWhenUsed="0" w:qFormat="1"/>
+    <w:lsdException w:name="heading 2" w:uiPriority="9" w:qFormat="1"/>
+    <w:lsdException w:name="heading 3" w:uiPriority="9" w:qFormat="1"/>
+    <w:lsdException w:name="heading 4" w:uiPriority="9" w:qFormat="1"/>
+    <w:lsdException w:name="heading 5" w:uiPriority="9" w:qFormat="1"/>
+    <w:lsdException w:name="heading 6" w:uiPriority="9" w:qFormat="1"/>
+    <w:lsdException w:name="heading 7" w:uiPriority="9" w:qFormat="1"/>
+    <w:lsdException w:name="heading 8" w:uiPriority="9" w:qFormat="1"/>
+    <w:lsdException w:name="heading 9" w:uiPriority="9" w:qFormat="1"/>
+    <w:lsdException w:name="toc 1" w:uiPriority="39"/>
+    <w:lsdException w:name="toc 2" w:uiPriority="39"/>
+    <w:lsdException w:name="toc 3" w:uiPriority="39"/>
+    <w:lsdException w:name="toc 4" w:uiPriority="39"/>
+    <w:lsdException w:name="toc 5" w:uiPriority="39"/>
+    <w:lsdException w:name="toc 6" w:uiPriority="39"/>
+    <w:lsdException w:name="toc 7" w:uiPriority="39"/>
+    <w:lsdException w:name="toc 8" w:uiPriority="39"/>
+    <w:lsdException w:name="toc 9" w:uiPriority="39"/>
+    <w:lsdException w:name="caption" w:uiPriority="35" w:qFormat="1"/>
+    <w:lsdException w:name="Title" w:semiHidden="0" w:uiPriority="10" w:unhideWhenUsed="0" w:qFormat="1"/>
+    <w:lsdException w:name="Default Paragraph Font" w:uiPriority="1"/>
+    <w:lsdException w:name="Subtitle" w:semiHidden="0" w:uiPriority="11" w:unhideWhenUsed="0" w:qFormat="1"/>
+    <w:lsdException w:name="Strong" w:semiHidden="0" w:uiPriority="22" w:unhideWhenUsed="0" w:qFormat="1"/>
+    <w:lsdException w:name="Emphasis" w:semiHidden="0" w:uiPriority="20" w:unhideWhenUsed="0" w:qFormat="1"/>
+    <w:lsdException w:name="Table Grid" w:semiHidden="0" w:uiPriority="59" w:unhideWhenUsed="0"/>
+    <w:lsdException w:name="Placeholder Text" w:unhideWhenUsed="0"/>
+    <w:lsdException w:name="No Spacing" w:semiHidden="0" w:uiPriority="1" w:unhideWhenUsed="0" w:qFormat="1"/>
+    <w:lsdException w:name="Light Shading" w:semiHidden="0" w:uiPriority="60" w:unhideWhenUsed="0"/>
+    <w:lsdException w:name="Light List" w:semiHidden="0" w:uiPriority="61" w:unhideWhenUsed="0"/>
+    <w:lsdException w:name="Light Grid" w:semiHidden="0" w:uiPriority="62" w:unhideWhenUsed="0"/>
+    <w:lsdException w:name="Medium Shading 1" w:semiHidden="0" w:uiPriority="63" w:unhideWhenUsed="0"/>
+    <w:lsdException w:name="Medium Shading 2" w:semiHidden="0" w:uiPriority="64" w:unhideWhenUsed="0"/>
+    <w:lsdException w:name="Medium List 1" w:semiHidden="0" w:uiPriority="65" w:unhideWhenUsed="0"/>
+    <w:lsdException w:name="Medium List 2" w:semiHidden="0" w:uiPriority="66" w:unhideWhenUsed="0"/>
+    <w:lsdException w:name="Medium Grid 1" w:semiHidden="0" w:uiPriority="67" w:unhideWhenUsed="0"/>
+    <w:lsdException w:name="Medium Grid 2" w:semiHidden="0" w:uiPriority="68" w:unhideWhenUsed="0"/>
+    <w:lsdException w:name="Medium Grid 3" w:semiHidden="0" w:uiPriority="69" w:unhideWhenUsed="0"/>
+    <w:lsdException w:name="Dark List" w:semiHidden="0" w:uiPriority="70" w:unhideWhenUsed="0"/>
+    <w:lsdException w:name="Colorful Shading" w:semiHidden="0" w:uiPriority="71" w:unhideWhenUsed="0"/>
+    <w:lsdException w:name="Colorful List" w:semiHidden="0" w:uiPriority="72" w:unhideWhenUsed="0"/>
+    <w:lsdException w:name="Colorful Grid" w:semiHidden="0" w:uiPriority="73" w:unhideWhenUsed="0"/>
+    <w:lsdException w:name="Light Shading Accent 1" w:semiHidden="0" w:uiPriority="60" w:unhideWhenUsed="0"/>
+    <w:lsdException w:name="Light List Accent 1" w:semiHidden="0" w:uiPriority="61" w:unhideWhenUsed="0"/>
+    <w:lsdException w:name="Light Grid Accent 1" w:semiHidden="0" w:uiPriority="62" w:unhideWhenUsed="0"/>
+    <w:lsdException w:name="Medium Shading 1 Accent 1" w:semiHidden="0" w:uiPriority="63" w:unhideWhenUsed="0"/>
+    <w:lsdException w:name="Medium Shading 2 Accent 1" w:semiHidden="0" w:uiPriority="64" w:unhideWhenUsed="0"/>
+    <w:lsdException w:name="Medium List 1 Accent 1" w:semiHidden="0" w:uiPriority="65" w:unhideWhenUsed="0"/>
+    <w:lsdException w:name="Revision" w:unhideWhenUsed="0"/>
+    <w:lsdException w:name="List Paragraph" w:semiHidden="0" w:uiPriority="34" w:unhideWhenUsed="0" w:qFormat="1"/>
+    <w:lsdException w:name="Quote" w:semiHidden="0" w:uiPriority="29" w:unhideWhenUsed="0" w:qFormat="1"/>
+    <w:lsdException w:name="Intense Quote" w:semiHidden="0" w:uiPriority="30" w:unhideWhenUsed="0" w:qFormat="1"/>
+    <w:lsdException w:name="Medium List 2 Accent 1" w:semiHidden="0" w:uiPriority="66" w:unhideWhenUsed="0"/>
+    <w:lsdException w:name="Medium Grid 1 Accent 1" w:semiHidden="0" w:uiPriority="67" w:unhideWhenUsed="0"/>
+    <w:lsdException w:name="Medium Grid 2 Accent 1" w:semiHidden="0" w:uiPriority="68" w:unhideWhenUsed="0"/>
+    <w:lsdException w:name="Medium Grid 3 Accent 1" w:semiHidden="0" w:uiPriority="69" w:unhideWhenUsed="0"/>
+    <w:lsdException w:name="Dark List Accent 1" w:semiHidden="0" w:uiPriority="70" w:unhideWhenUsed="0"/>
+    <w:lsdException w:name="Colorful Shading Accent 1" w:semiHidden="0" w:uiPriority="71" w:unhideWhenUsed="0"/>
+    <w:lsdException w:name="Colorful List Accent 1" w:semiHidden="0" w:uiPriority="72" w:unhideWhenUsed="0"/>
+    <w:lsdException w:name="Colorful Grid Accent 1" w:semiHidden="0" w:uiPriority="73" w:unhideWhenUsed="0"/>
+    <w:lsdException w:name="Light Shading Accent 2" w:semiHidden="0" w:uiPriority="60" w:unhideWhenUsed="0"/>
+    <w:lsdException w:name="Light List Accent 2" w:semiHidden="0" w:uiPriority="61" w:unhideWhenUsed="0"/>
+    <w:lsdException w:name="Light Grid Accent 2" w:semiHidden="0" w:uiPriority="62" w:unhideWhenUsed="0"/>
+    <w:lsdException w:name="Medium Shading 1 Accent 2" w:semiHidden="0" w:uiPriority="63" w:unhideWhenUsed="0"/>
+    <w:lsdException w:name="Medium Shading 2 Accent 2" w:semiHidden="0" w:uiPriority="64" w:unhideWhenUsed="0"/>
+    <w:lsdException w:name="Medium List 1 Accent 2" w:semiHidden="0" w:uiPriority="65" w:unhideWhenUsed="0"/>
+    <w:lsdException w:name="Medium List 2 Accent 2" w:semiHidden="0" w:uiPriority="66" w:unhideWhenUsed="0"/>
+    <w:lsdException w:name="Medium Grid 1 Accent 2" w:semiHidden="0" w:uiPriority="67" w:unhideWhenUsed="0"/>
+    <w:lsdException w:name="Medium Grid 2 Accent 2" w:semiHidden="0" w:uiPriority="68" w:unhideWhenUsed="0"/>
+    <w:lsdException w:name="Medium Grid 3 Accent 2" w:semiHidden="0" w:uiPriority="69" w:unhideWhenUsed="0"/>
+    <w:lsdException w:name="Dark List Accent 2" w:semiHidden="0" w:uiPriority="70" w:unhideWhenUsed="0"/>
+    <w:lsdException w:name="Colorful Shading Accent 2" w:semiHidden="0" w:uiPriority="71" w:unhideWhenUsed="0"/>
+    <w:lsdException w:name="Colorful List Accent 2" w:semiHidden="0" w:uiPriority="72" w:unhideWhenUsed="0"/>
+    <w:lsdException w:name="Colorful Grid Accent 2" w:semiHidden="0" w:uiPriority="73" w:unhideWhenUsed="0"/>
+    <w:lsdException w:name="Light Shading Accent 3" w:semiHidden="0" w:uiPriority="60" w:unhideWhenUsed="0"/>
+    <w:lsdException w:name="Light List Accent 3" w:semiHidden="0" w:uiPriority="61" w:unhideWhenUsed="0"/>
+    <w:lsdException w:name="Light Grid Accent 3" w:semiHidden="0" w:uiPriority="62" w:unhideWhenUsed="0"/>
+    <w:lsdException w:name="Medium Shading 1 Accent 3" w:semiHidden="0" w:uiPriority="63" w:unhideWhenUsed="0"/>
+    <w:lsdException w:name="Medium Shading 2 Accent 3" w:semiHidden="0" w:uiPriority="64" w:unhideWhenUsed="0"/>
+    <w:lsdException w:name="Medium List 1 Accent 3" w:semiHidden="0" w:uiPriority="65" w:unhideWhenUsed="0"/>
+    <w:lsdException w:name="Medium List 2 Accent 3" w:semiHidden="0" w:uiPriority="66" w:unhideWhenUsed="0"/>
+    <w:lsdException w:name="Medium Grid 1 Accent 3" w:semiHidden="0" w:uiPriority="67" w:unhideWhenUsed="0"/>
+    <w:lsdException w:name="Medium Grid 2 Accent 3" w:semiHidden="0" w:uiPriority="68" w:unhideWhenUsed="0"/>
+    <w:lsdException w:name="Medium Grid 3 Accent 3" w:semiHidden="0" w:uiPriority="69" w:unhideWhenUsed="0"/>
+    <w:lsdException w:name="Dark List Accent 3" w:semiHidden="0" w:uiPriority="70" w:unhideWhenUsed="0"/>
+    <w:lsdException w:name="Colorful Shading Accent 3" w:semiHidden="0" w:uiPriority="71" w:unhideWhenUsed="0"/>
+    <w:lsdException w:name="Colorful List Accent 3" w:semiHidden="0" w:uiPriority="72" w:unhideWhenUsed="0"/>
+    <w:lsdException w:name="Colorful Grid Accent 3" w:semiHidden="0" w:uiPriority="73" w:unhideWhenUsed="0"/>
+    <w:lsdException w:name="Light Shading Accent 4" w:semiHidden="0" w:uiPriority="60" w:unhideWhenUsed="0"/>
+    <w:lsdException w:name="Light List Accent 4" w:semiHidden="0" w:uiPriority="61" w:unhideWhenUsed="0"/>
+    <w:lsdException w:name="Light Grid Accent 4" w:semiHidden="0" w:uiPriority="62" w:unhideWhenUsed="0"/>
+    <w:lsdException w:name="Medium Shading 1 Accent 4" w:semiHidden="0" w:uiPriority="63" w:unhideWhenUsed="0"/>
+    <w:lsdException w:name="Medium Shading 2 Accent 4" w:semiHidden="0" w:uiPriority="64" w:unhideWhenUsed="0"/>
+    <w:lsdException w:name="Medium List 1 Accent 4" w:semiHidden="0" w:uiPriority="65" w:unhideWhenUsed="0"/>
+    <w:lsdException w:name="Medium List 2 Accent 4" w:semiHidden="0" w:uiPriority="66" w:unhideWhenUsed="0"/>
+    <w:lsdException w:name="Medium Grid 1 Accent 4" w:semiHidden="0" w:uiPriority="67" w:unhideWhenUsed="0"/>
+    <w:lsdException w:name="Medium Grid 2 Accent 4" w:semiHidden="0" w:uiPriority="68" w:unhideWhenUsed="0"/>
+    <w:lsdException w:name="Medium Grid 3 Accent 4" w:semiHidden="0" w:uiPriority="69" w:unhideWhenUsed="0"/>
+    <w:lsdException w:name="Dark List Accent 4" w:semiHidden="0" w:uiPriority="70" w:unhideWhenUsed="0"/>
+    <w:lsdException w:name="Colorful Shading Accent 4" w:semiHidden="0" w:uiPriority="71" w:unhideWhenUsed="0"/>
+    <w:lsdException w:name="Colorful List Accent 4" w:semiHidden="0" w:uiPriority="72" w:unhideWhenUsed="0"/>
+    <w:lsdException w:name="Colorful Grid Accent 4" w:semiHidden="0" w:uiPriority="73" w:unhideWhenUsed="0"/>
+    <w:lsdException w:name="Light Shading Accent 5" w:semiHidden="0" w:uiPriority="60" w:unhideWhenUsed="0"/>
+    <w:lsdException w:name="Light List Accent 5" w:semiHidden="0" w:uiPriority="61" w:unhideWhenUsed="0"/>
+    <w:lsdException w:name="Light Grid Accent 5" w:semiHidden="0" w:uiPriority="62" w:unhideWhenUsed="0"/>
+    <w:lsdException w:name="Medium Shading 1 Accent 5" w:semiHidden="0" w:uiPriority="63" w:unhideWhenUsed="0"/>
+    <w:lsdException w:name="Medium Shading 2 Accent 5" w:semiHidden="0" w:uiPriority="64" w:unhideWhenUsed="0"/>
+    <w:lsdException w:name="Medium List 1 Accent 5" w:semiHidden="0" w:uiPriority="65" w:unhideWhenUsed="0"/>
+    <w:lsdException w:name="Medium List 2 Accent 5" w:semiHidden="0" w:uiPriority="66" w:unhideWhenUsed="0"/>
+    <w:lsdException w:name="Medium Grid 1 Accent 5" w:semiHidden="0" w:uiPriority="67" w:unhideWhenUsed="0"/>
+    <w:lsdException w:name="Medium Grid 2 Accent 5" w:semiHidden="0" w:uiPriority="68" w:unhideWhenUsed="0"/>
+    <w:lsdException w:name="Medium Grid 3 Accent 5" w:semiHidden="0" w:uiPriority="69" w:unhideWhenUsed="0"/>
+    <w:lsdException w:name="Dark List Accent 5" w:semiHidden="0" w:uiPriority="70" w:unhideWhenUsed="0"/>
+    <w:lsdException w:name="Colorful Shading Accent 5" w:semiHidden="0" w:uiPriority="71" w:unhideWhenUsed="0"/>
+    <w:lsdException w:name="Colorful List Accent 5" w:semiHidden="0" w:uiPriority="72" w:unhideWhenUsed="0"/>
+    <w:lsdException w:name="Colorful Grid Accent 5" w:semiHidden="0" w:uiPriority="73" w:unhideWhenUsed="0"/>
+    <w:lsdException w:name="Light Shading Accent 6" w:semiHidden="0" w:uiPriority="60" w:unhideWhenUsed="0"/>
+    <w:lsdException w:name="Light List Accent 6" w:semiHidden="0" w:uiPriority="61" w:unhideWhenUsed="0"/>
+    <w:lsdException w:name="Light Grid Accent 6" w:semiHidden="0" w:uiPriority="62" w:unhideWhenUsed="0"/>
+    <w:lsdException w:name="Medium Shading 1 Accent 6" w:semiHidden="0" w:uiPriority="63" w:unhideWhenUsed="0"/>
+    <w:lsdException w:name="Medium Shading 2 Accent 6" w:semiHidden="0" w:uiPriority="64" w:unhideWhenUsed="0"/>
+    <w:lsdException w:name="Medium List 1 Accent 6" w:semiHidden="0" w:uiPriority="65" w:unhideWhenUsed="0"/>
+    <w:lsdException w:name="Medium List 2 Accent 6" w:semiHidden="0" w:uiPriority="66" w:unhideWhenUsed="0"/>
+    <w:lsdException w:name="Medium Grid 1 Accent 6" w:semiHidden="0" w:uiPriority="67" w:unhideWhenUsed="0"/>
+    <w:lsdException w:name="Medium Grid 2 Accent 6" w:semiHidden="0" w:uiPriority="68" w:unhideWhenUsed="0"/>
+    <w:lsdException w:name="Medium Grid 3 Accent 6" w:semiHidden="0" w:uiPriority="69" w:unhideWhenUsed="0"/>
+    <w:lsdException w:name="Dark List Accent 6" w:semiHidden="0" w:uiPriority="70" w:unhideWhenUsed="0"/>
+    <w:lsdException w:name="Colorful Shading Accent 6" w:semiHidden="0" w:uiPriority="71" w:unhideWhenUsed="0"/>
+    <w:lsdException w:name="Colorful List Accent 6" w:semiHidden="0" w:uiPriority="72" w:unhideWhenUsed="0"/>
+    <w:lsdException w:name="Colorful Grid Accent 6" w:semiHidden="0" w:uiPriority="73" w:unhideWhenUsed="0"/>
+    <w:lsdException w:name="Subtle Emphasis" w:semiHidden="0" w:uiPriority="19" w:unhideWhenUsed="0" w:qFormat="1"/>
+    <w:lsdException w:name="Intense Emphasis" w:semiHidden="0" w:uiPriority="21" w:unhideWhenUsed="0" w:qFormat="1"/>
+    <w:lsdException w:name="Subtle Reference" w:semiHidden="0" w:uiPriority="31" w:unhideWhenUsed="0" w:qFormat="1"/>
+    <w:lsdException w:name="Intense Reference" w:semiHidden="0" w:uiPriority="32" w:unhideWhenUsed="0" w:qFormat="1"/>
+    <w:lsdException w:name="Book Title" w:semiHidden="0" w:uiPriority="33" w:unhideWhenUsed="0" w:qFormat="1"/>
+    <w:lsdException w:name="Bibliography" w:uiPriority="37"/>
+    <w:lsdException w:name="TOC Heading" w:uiPriority="39" w:qFormat="1"/>
+  </w:latentStyles>
+  <w:style w:type="paragraph" w:default="1" w:styleId="Normal">
+    <w:name w:val="Normal"/>
+    <w:qFormat/>
+    <w:rPr>
+      <w:rFonts w:cs="Arial Unicode MS"/>
+    </w:rPr>
+  </w:style>
+  <w:style w:type="character" w:default="1" w:styleId="DefaultParagraphFont">
+    <w:name w:val="Default Paragraph Font"/>
+    <w:uiPriority w:val="1"/>
+    <w:semiHidden/>
+    <w:unhideWhenUsed/>
+  </w:style>
+  <w:style w:type="table" w:default="1" w:styleId="TableNormal">
+    <w:name w:val="Normal Table"/>
+    <w:uiPriority w:val="99"/>
+    <w:semiHidden/>
+    <w:unhideWhenUsed/>
+    <w:tblPr>
+      <w:tblInd w:w="0" w:type="dxa"/>
+      <w:tblCellMar>
+        <w:top w:w="0" w:type="dxa"/>
+        <w:left w:w="108" w:type="dxa"/>
+        <w:bottom w:w="0" w:type="dxa"/>
+        <w:right w:w="108" w:type="dxa"/>
+      </w:tblCellMar>
+    </w:tblPr>
+  </w:style>
+  <w:style w:type="numbering" w:default="1" w:styleId="NoList">
+    <w:name w:val="No List"/>
+    <w:uiPriority w:val="99"/>
+    <w:semiHidden/>
+    <w:unhideWhenUsed/>
+  </w:style>
+  <w:style w:type="paragraph" w:customStyle="1" w:styleId="314B4292E71644E99D6CB91BF3EFD1F0">
+    <w:name w:val="314B4292E71644E99D6CB91BF3EFD1F0"/>
+    <w:rsid w:val="003F675B"/>
+    <w:rPr>
+      <w:rFonts w:cs="Arial Unicode MS"/>
+    </w:rPr>
+  </w:style>
+  <w:style w:type="paragraph" w:customStyle="1" w:styleId="383967924BC64510833ECC24B2B853F9">
+    <w:name w:val="383967924BC64510833ECC24B2B853F9"/>
+    <w:rsid w:val="003F675B"/>
+    <w:rPr>
+      <w:rFonts w:cs="Arial Unicode MS"/>
+    </w:rPr>
+  </w:style>
+  <w:style w:type="paragraph" w:customStyle="1" w:styleId="785B39AB25024483B1F13701ABF5F6D7">
+    <w:name w:val="785B39AB25024483B1F13701ABF5F6D7"/>
+    <w:rsid w:val="003F675B"/>
+    <w:rPr>
+      <w:rFonts w:cs="Arial Unicode MS"/>
+    </w:rPr>
+  </w:style>
+</w:styles>
+</file>
+
+<file path=word/glossary/stylesWithEffects.xml><?xml version="1.0" encoding="utf-8"?>
+<w:styles xmlns:wpc="http://schemas.microsoft.com/office/word/2010/wordprocessingCanvas" xmlns:mc="http://schemas.openxmlformats.org/markup-compatibility/2006" xmlns:o="urn:schemas-microsoft-com:office:office" xmlns:r="http://schemas.openxmlformats.org/officeDocument/2006/relationships" xmlns:m="http://schemas.openxmlformats.org/officeDocument/2006/math" xmlns:v="urn:schemas-microsoft-com:vml" xmlns:wp14="http://schemas.microsoft.com/office/word/2010/wordprocessingDrawing" xmlns:wp="http://schemas.openxmlformats.org/drawingml/2006/wordprocessingDrawing" xmlns:w10="urn:schemas-microsoft-com:office:word" xmlns:w="http://schemas.openxmlformats.org/wordprocessingml/2006/main" xmlns:w14="http://schemas.microsoft.com/office/word/2010/wordml" xmlns:wpg="http://schemas.microsoft.com/office/word/2010/wordprocessingGroup" xmlns:wpi="http://schemas.microsoft.com/office/word/2010/wordprocessingInk" xmlns:wne="http://schemas.microsoft.com/office/word/2006/wordml" xmlns:wps="http://schemas.microsoft.com/office/word/2010/wordprocessingShape" mc:Ignorable="w14 wp14">
+  <w:docDefaults>
+    <w:rPrDefault>
+      <w:rPr>
+        <w:rFonts w:asciiTheme="minorHAnsi" w:eastAsiaTheme="minorEastAsia" w:hAnsiTheme="minorHAnsi" w:cstheme="minorBidi"/>
+        <w:sz w:val="22"/>
+        <w:szCs w:val="36"/>
+        <w:lang w:val="en-US" w:eastAsia="en-US" w:bidi="km-KH"/>
+      </w:rPr>
+    </w:rPrDefault>
+    <w:pPrDefault>
+      <w:pPr>
+        <w:spacing w:after="200" w:line="276" w:lineRule="auto"/>
+      </w:pPr>
+    </w:pPrDefault>
+  </w:docDefaults>
+  <w:latentStyles w:defLockedState="0" w:defUIPriority="99" w:defSemiHidden="1" w:defUnhideWhenUsed="1" w:defQFormat="0" w:count="267">
+    <w:lsdException w:name="Normal" w:semiHidden="0" w:uiPriority="0" w:unhideWhenUsed="0" w:qFormat="1"/>
+    <w:lsdException w:name="heading 1" w:semiHidden="0" w:uiPriority="9" w:unhideWhenUsed="0" w:qFormat="1"/>
+    <w:lsdException w:name="heading 2" w:uiPriority="9" w:qFormat="1"/>
+    <w:lsdException w:name="heading 3" w:uiPriority="9" w:qFormat="1"/>
+    <w:lsdException w:name="heading 4" w:uiPriority="9" w:qFormat="1"/>
+    <w:lsdException w:name="heading 5" w:uiPriority="9" w:qFormat="1"/>
+    <w:lsdException w:name="heading 6" w:uiPriority="9" w:qFormat="1"/>
+    <w:lsdException w:name="heading 7" w:uiPriority="9" w:qFormat="1"/>
+    <w:lsdException w:name="heading 8" w:uiPriority="9" w:qFormat="1"/>
+    <w:lsdException w:name="heading 9" w:uiPriority="9" w:qFormat="1"/>
+    <w:lsdException w:name="toc 1" w:uiPriority="39"/>
+    <w:lsdException w:name="toc 2" w:uiPriority="39"/>
+    <w:lsdException w:name="toc 3" w:uiPriority="39"/>
+    <w:lsdException w:name="toc 4" w:uiPriority="39"/>
+    <w:lsdException w:name="toc 5" w:uiPriority="39"/>
+    <w:lsdException w:name="toc 6" w:uiPriority="39"/>
+    <w:lsdException w:name="toc 7" w:uiPriority="39"/>
+    <w:lsdException w:name="toc 8" w:uiPriority="39"/>
+    <w:lsdException w:name="toc 9" w:uiPriority="39"/>
+    <w:lsdException w:name="caption" w:uiPriority="35" w:qFormat="1"/>
+    <w:lsdException w:name="Title" w:semiHidden="0" w:uiPriority="10" w:unhideWhenUsed="0" w:qFormat="1"/>
+    <w:lsdException w:name="Default Paragraph Font" w:uiPriority="1"/>
+    <w:lsdException w:name="Subtitle" w:semiHidden="0" w:uiPriority="11" w:unhideWhenUsed="0" w:qFormat="1"/>
+    <w:lsdException w:name="Strong" w:semiHidden="0" w:uiPriority="22" w:unhideWhenUsed="0" w:qFormat="1"/>
+    <w:lsdException w:name="Emphasis" w:semiHidden="0" w:uiPriority="20" w:unhideWhenUsed="0" w:qFormat="1"/>
+    <w:lsdException w:name="Table Grid" w:semiHidden="0" w:uiPriority="59" w:unhideWhenUsed="0"/>
+    <w:lsdException w:name="Placeholder Text" w:unhideWhenUsed="0"/>
+    <w:lsdException w:name="No Spacing" w:semiHidden="0" w:uiPriority="1" w:unhideWhenUsed="0" w:qFormat="1"/>
+    <w:lsdException w:name="Light Shading" w:semiHidden="0" w:uiPriority="60" w:unhideWhenUsed="0"/>
+    <w:lsdException w:name="Light List" w:semiHidden="0" w:uiPriority="61" w:unhideWhenUsed="0"/>
+    <w:lsdException w:name="Light Grid" w:semiHidden="0" w:uiPriority="62" w:unhideWhenUsed="0"/>
+    <w:lsdException w:name="Medium Shading 1" w:semiHidden="0" w:uiPriority="63" w:unhideWhenUsed="0"/>
+    <w:lsdException w:name="Medium Shading 2" w:semiHidden="0" w:uiPriority="64" w:unhideWhenUsed="0"/>
+    <w:lsdException w:name="Medium List 1" w:semiHidden="0" w:uiPriority="65" w:unhideWhenUsed="0"/>
+    <w:lsdException w:name="Medium List 2" w:semiHidden="0" w:uiPriority="66" w:unhideWhenUsed="0"/>
+    <w:lsdException w:name="Medium Grid 1" w:semiHidden="0" w:uiPriority="67" w:unhideWhenUsed="0"/>
+    <w:lsdException w:name="Medium Grid 2" w:semiHidden="0" w:uiPriority="68" w:unhideWhenUsed="0"/>
+    <w:lsdException w:name="Medium Grid 3" w:semiHidden="0" w:uiPriority="69" w:unhideWhenUsed="0"/>
+    <w:lsdException w:name="Dark List" w:semiHidden="0" w:uiPriority="70" w:unhideWhenUsed="0"/>
+    <w:lsdException w:name="Colorful Shading" w:semiHidden="0" w:uiPriority="71" w:unhideWhenUsed="0"/>
+    <w:lsdException w:name="Colorful List" w:semiHidden="0" w:uiPriority="72" w:unhideWhenUsed="0"/>
+    <w:lsdException w:name="Colorful Grid" w:semiHidden="0" w:uiPriority="73" w:unhideWhenUsed="0"/>
+    <w:lsdException w:name="Light Shading Accent 1" w:semiHidden="0" w:uiPriority="60" w:unhideWhenUsed="0"/>
+    <w:lsdException w:name="Light List Accent 1" w:semiHidden="0" w:uiPriority="61" w:unhideWhenUsed="0"/>
+    <w:lsdException w:name="Light Grid Accent 1" w:semiHidden="0" w:uiPriority="62" w:unhideWhenUsed="0"/>
+    <w:lsdException w:name="Medium Shading 1 Accent 1" w:semiHidden="0" w:uiPriority="63" w:unhideWhenUsed="0"/>
+    <w:lsdException w:name="Medium Shading 2 Accent 1" w:semiHidden="0" w:uiPriority="64" w:unhideWhenUsed="0"/>
+    <w:lsdException w:name="Medium List 1 Accent 1" w:semiHidden="0" w:uiPriority="65" w:unhideWhenUsed="0"/>
+    <w:lsdException w:name="Revision" w:unhideWhenUsed="0"/>
+    <w:lsdException w:name="List Paragraph" w:semiHidden="0" w:uiPriority="34" w:unhideWhenUsed="0" w:qFormat="1"/>
+    <w:lsdException w:name="Quote" w:semiHidden="0" w:uiPriority="29" w:unhideWhenUsed="0" w:qFormat="1"/>
+    <w:lsdException w:name="Intense Quote" w:semiHidden="0" w:uiPriority="30" w:unhideWhenUsed="0" w:qFormat="1"/>
+    <w:lsdException w:name="Medium List 2 Accent 1" w:semiHidden="0" w:uiPriority="66" w:unhideWhenUsed="0"/>
+    <w:lsdException w:name="Medium Grid 1 Accent 1" w:semiHidden="0" w:uiPriority="67" w:unhideWhenUsed="0"/>
+    <w:lsdException w:name="Medium Grid 2 Accent 1" w:semiHidden="0" w:uiPriority="68" w:unhideWhenUsed="0"/>
+    <w:lsdException w:name="Medium Grid 3 Accent 1" w:semiHidden="0" w:uiPriority="69" w:unhideWhenUsed="0"/>
+    <w:lsdException w:name="Dark List Accent 1" w:semiHidden="0" w:uiPriority="70" w:unhideWhenUsed="0"/>
+    <w:lsdException w:name="Colorful Shading Accent 1" w:semiHidden="0" w:uiPriority="71" w:unhideWhenUsed="0"/>
+    <w:lsdException w:name="Colorful List Accent 1" w:semiHidden="0" w:uiPriority="72" w:unhideWhenUsed="0"/>
+    <w:lsdException w:name="Colorful Grid Accent 1" w:semiHidden="0" w:uiPriority="73" w:unhideWhenUsed="0"/>
+    <w:lsdException w:name="Light Shading Accent 2" w:semiHidden="0" w:uiPriority="60" w:unhideWhenUsed="0"/>
+    <w:lsdException w:name="Light List Accent 2" w:semiHidden="0" w:uiPriority="61" w:unhideWhenUsed="0"/>
+    <w:lsdException w:name="Light Grid Accent 2" w:semiHidden="0" w:uiPriority="62" w:unhideWhenUsed="0"/>
+    <w:lsdException w:name="Medium Shading 1 Accent 2" w:semiHidden="0" w:uiPriority="63" w:unhideWhenUsed="0"/>
+    <w:lsdException w:name="Medium Shading 2 Accent 2" w:semiHidden="0" w:uiPriority="64" w:unhideWhenUsed="0"/>
+    <w:lsdException w:name="Medium List 1 Accent 2" w:semiHidden="0" w:uiPriority="65" w:unhideWhenUsed="0"/>
+    <w:lsdException w:name="Medium List 2 Accent 2" w:semiHidden="0" w:uiPriority="66" w:unhideWhenUsed="0"/>
+    <w:lsdException w:name="Medium Grid 1 Accent 2" w:semiHidden="0" w:uiPriority="67" w:unhideWhenUsed="0"/>
+    <w:lsdException w:name="Medium Grid 2 Accent 2" w:semiHidden="0" w:uiPriority="68" w:unhideWhenUsed="0"/>
+    <w:lsdException w:name="Medium Grid 3 Accent 2" w:semiHidden="0" w:uiPriority="69" w:unhideWhenUsed="0"/>
+    <w:lsdException w:name="Dark List Accent 2" w:semiHidden="0" w:uiPriority="70" w:unhideWhenUsed="0"/>
+    <w:lsdException w:name="Colorful Shading Accent 2" w:semiHidden="0" w:uiPriority="71" w:unhideWhenUsed="0"/>
+    <w:lsdException w:name="Colorful List Accent 2" w:semiHidden="0" w:uiPriority="72" w:unhideWhenUsed="0"/>
+    <w:lsdException w:name="Colorful Grid Accent 2" w:semiHidden="0" w:uiPriority="73" w:unhideWhenUsed="0"/>
+    <w:lsdException w:name="Light Shading Accent 3" w:semiHidden="0" w:uiPriority="60" w:unhideWhenUsed="0"/>
+    <w:lsdException w:name="Light List Accent 3" w:semiHidden="0" w:uiPriority="61" w:unhideWhenUsed="0"/>
+    <w:lsdException w:name="Light Grid Accent 3" w:semiHidden="0" w:uiPriority="62" w:unhideWhenUsed="0"/>
+    <w:lsdException w:name="Medium Shading 1 Accent 3" w:semiHidden="0" w:uiPriority="63" w:unhideWhenUsed="0"/>
+    <w:lsdException w:name="Medium Shading 2 Accent 3" w:semiHidden="0" w:uiPriority="64" w:unhideWhenUsed="0"/>
+    <w:lsdException w:name="Medium List 1 Accent 3" w:semiHidden="0" w:uiPriority="65" w:unhideWhenUsed="0"/>
+    <w:lsdException w:name="Medium List 2 Accent 3" w:semiHidden="0" w:uiPriority="66" w:unhideWhenUsed="0"/>
+    <w:lsdException w:name="Medium Grid 1 Accent 3" w:semiHidden="0" w:uiPriority="67" w:unhideWhenUsed="0"/>
+    <w:lsdException w:name="Medium Grid 2 Accent 3" w:semiHidden="0" w:uiPriority="68" w:unhideWhenUsed="0"/>
+    <w:lsdException w:name="Medium Grid 3 Accent 3" w:semiHidden="0" w:uiPriority="69" w:unhideWhenUsed="0"/>
+    <w:lsdException w:name="Dark List Accent 3" w:semiHidden="0" w:uiPriority="70" w:unhideWhenUsed="0"/>
+    <w:lsdException w:name="Colorful Shading Accent 3" w:semiHidden="0" w:uiPriority="71" w:unhideWhenUsed="0"/>
+    <w:lsdException w:name="Colorful List Accent 3" w:semiHidden="0" w:uiPriority="72" w:unhideWhenUsed="0"/>
+    <w:lsdException w:name="Colorful Grid Accent 3" w:semiHidden="0" w:uiPriority="73" w:unhideWhenUsed="0"/>
+    <w:lsdException w:name="Light Shading Accent 4" w:semiHidden="0" w:uiPriority="60" w:unhideWhenUsed="0"/>
+    <w:lsdException w:name="Light List Accent 4" w:semiHidden="0" w:uiPriority="61" w:unhideWhenUsed="0"/>
+    <w:lsdException w:name="Light Grid Accent 4" w:semiHidden="0" w:uiPriority="62" w:unhideWhenUsed="0"/>
+    <w:lsdException w:name="Medium Shading 1 Accent 4" w:semiHidden="0" w:uiPriority="63" w:unhideWhenUsed="0"/>
+    <w:lsdException w:name="Medium Shading 2 Accent 4" w:semiHidden="0" w:uiPriority="64" w:unhideWhenUsed="0"/>
+    <w:lsdException w:name="Medium List 1 Accent 4" w:semiHidden="0" w:uiPriority="65" w:unhideWhenUsed="0"/>
+    <w:lsdException w:name="Medium List 2 Accent 4" w:semiHidden="0" w:uiPriority="66" w:unhideWhenUsed="0"/>
+    <w:lsdException w:name="Medium Grid 1 Accent 4" w:semiHidden="0" w:uiPriority="67" w:unhideWhenUsed="0"/>
+    <w:lsdException w:name="Medium Grid 2 Accent 4" w:semiHidden="0" w:uiPriority="68" w:unhideWhenUsed="0"/>
+    <w:lsdException w:name="Medium Grid 3 Accent 4" w:semiHidden="0" w:uiPriority="69" w:unhideWhenUsed="0"/>
+    <w:lsdException w:name="Dark List Accent 4" w:semiHidden="0" w:uiPriority="70" w:unhideWhenUsed="0"/>
+    <w:lsdException w:name="Colorful Shading Accent 4" w:semiHidden="0" w:uiPriority="71" w:unhideWhenUsed="0"/>
+    <w:lsdException w:name="Colorful List Accent 4" w:semiHidden="0" w:uiPriority="72" w:unhideWhenUsed="0"/>
+    <w:lsdException w:name="Colorful Grid Accent 4" w:semiHidden="0" w:uiPriority="73" w:unhideWhenUsed="0"/>
+    <w:lsdException w:name="Light Shading Accent 5" w:semiHidden="0" w:uiPriority="60" w:unhideWhenUsed="0"/>
+    <w:lsdException w:name="Light List Accent 5" w:semiHidden="0" w:uiPriority="61" w:unhideWhenUsed="0"/>
+    <w:lsdException w:name="Light Grid Accent 5" w:semiHidden="0" w:uiPriority="62" w:unhideWhenUsed="0"/>
+    <w:lsdException w:name="Medium Shading 1 Accent 5" w:semiHidden="0" w:uiPriority="63" w:unhideWhenUsed="0"/>
+    <w:lsdException w:name="Medium Shading 2 Accent 5" w:semiHidden="0" w:uiPriority="64" w:unhideWhenUsed="0"/>
+    <w:lsdException w:name="Medium List 1 Accent 5" w:semiHidden="0" w:uiPriority="65" w:unhideWhenUsed="0"/>
+    <w:lsdException w:name="Medium List 2 Accent 5" w:semiHidden="0" w:uiPriority="66" w:unhideWhenUsed="0"/>
+    <w:lsdException w:name="Medium Grid 1 Accent 5" w:semiHidden="0" w:uiPriority="67" w:unhideWhenUsed="0"/>
+    <w:lsdException w:name="Medium Grid 2 Accent 5" w:semiHidden="0" w:uiPriority="68" w:unhideWhenUsed="0"/>
+    <w:lsdException w:name="Medium Grid 3 Accent 5" w:semiHidden="0" w:uiPriority="69" w:unhideWhenUsed="0"/>
+    <w:lsdException w:name="Dark List Accent 5" w:semiHidden="0" w:uiPriority="70" w:unhideWhenUsed="0"/>
+    <w:lsdException w:name="Colorful Shading Accent 5" w:semiHidden="0" w:uiPriority="71" w:unhideWhenUsed="0"/>
+    <w:lsdException w:name="Colorful List Accent 5" w:semiHidden="0" w:uiPriority="72" w:unhideWhenUsed="0"/>
+    <w:lsdException w:name="Colorful Grid Accent 5" w:semiHidden="0" w:uiPriority="73" w:unhideWhenUsed="0"/>
+    <w:lsdException w:name="Light Shading Accent 6" w:semiHidden="0" w:uiPriority="60" w:unhideWhenUsed="0"/>
+    <w:lsdException w:name="Light List Accent 6" w:semiHidden="0" w:uiPriority="61" w:unhideWhenUsed="0"/>
+    <w:lsdException w:name="Light Grid Accent 6" w:semiHidden="0" w:uiPriority="62" w:unhideWhenUsed="0"/>
+    <w:lsdException w:name="Medium Shading 1 Accent 6" w:semiHidden="0" w:uiPriority="63" w:unhideWhenUsed="0"/>
+    <w:lsdException w:name="Medium Shading 2 Accent 6" w:semiHidden="0" w:uiPriority="64" w:unhideWhenUsed="0"/>
+    <w:lsdException w:name="Medium List 1 Accent 6" w:semiHidden="0" w:uiPriority="65" w:unhideWhenUsed="0"/>
+    <w:lsdException w:name="Medium List 2 Accent 6" w:semiHidden="0" w:uiPriority="66" w:unhideWhenUsed="0"/>
+    <w:lsdException w:name="Medium Grid 1 Accent 6" w:semiHidden="0" w:uiPriority="67" w:unhideWhenUsed="0"/>
+    <w:lsdException w:name="Medium Grid 2 Accent 6" w:semiHidden="0" w:uiPriority="68" w:unhideWhenUsed="0"/>
+    <w:lsdException w:name="Medium Grid 3 Accent 6" w:semiHidden="0" w:uiPriority="69" w:unhideWhenUsed="0"/>
+    <w:lsdException w:name="Dark List Accent 6" w:semiHidden="0" w:uiPriority="70" w:unhideWhenUsed="0"/>
+    <w:lsdException w:name="Colorful Shading Accent 6" w:semiHidden="0" w:uiPriority="71" w:unhideWhenUsed="0"/>
+    <w:lsdException w:name="Colorful List Accent 6" w:semiHidden="0" w:uiPriority="72" w:unhideWhenUsed="0"/>
+    <w:lsdException w:name="Colorful Grid Accent 6" w:semiHidden="0" w:uiPriority="73" w:unhideWhenUsed="0"/>
+    <w:lsdException w:name="Subtle Emphasis" w:semiHidden="0" w:uiPriority="19" w:unhideWhenUsed="0" w:qFormat="1"/>
+    <w:lsdException w:name="Intense Emphasis" w:semiHidden="0" w:uiPriority="21" w:unhideWhenUsed="0" w:qFormat="1"/>
+    <w:lsdException w:name="Subtle Reference" w:semiHidden="0" w:uiPriority="31" w:unhideWhenUsed="0" w:qFormat="1"/>
+    <w:lsdException w:name="Intense Reference" w:semiHidden="0" w:uiPriority="32" w:unhideWhenUsed="0" w:qFormat="1"/>
+    <w:lsdException w:name="Book Title" w:semiHidden="0" w:uiPriority="33" w:unhideWhenUsed="0" w:qFormat="1"/>
+    <w:lsdException w:name="Bibliography" w:uiPriority="37"/>
+    <w:lsdException w:name="TOC Heading" w:uiPriority="39" w:qFormat="1"/>
+  </w:latentStyles>
+  <w:style w:type="paragraph" w:default="1" w:styleId="Normal">
+    <w:name w:val="Normal"/>
+    <w:qFormat/>
+    <w:rPr>
+      <w:rFonts w:cs="Arial Unicode MS"/>
+    </w:rPr>
+  </w:style>
+  <w:style w:type="character" w:default="1" w:styleId="DefaultParagraphFont">
+    <w:name w:val="Default Paragraph Font"/>
+    <w:uiPriority w:val="1"/>
+    <w:semiHidden/>
+    <w:unhideWhenUsed/>
+  </w:style>
+  <w:style w:type="table" w:default="1" w:styleId="TableNormal">
+    <w:name w:val="Normal Table"/>
+    <w:uiPriority w:val="99"/>
+    <w:semiHidden/>
+    <w:unhideWhenUsed/>
+    <w:tblPr>
+      <w:tblInd w:w="0" w:type="dxa"/>
+      <w:tblCellMar>
+        <w:top w:w="0" w:type="dxa"/>
+        <w:left w:w="108" w:type="dxa"/>
+        <w:bottom w:w="0" w:type="dxa"/>
+        <w:right w:w="108" w:type="dxa"/>
+      </w:tblCellMar>
+    </w:tblPr>
+  </w:style>
+  <w:style w:type="numbering" w:default="1" w:styleId="NoList">
+    <w:name w:val="No List"/>
+    <w:uiPriority w:val="99"/>
+    <w:semiHidden/>
+    <w:unhideWhenUsed/>
+  </w:style>
+  <w:style w:type="paragraph" w:customStyle="1" w:styleId="314B4292E71644E99D6CB91BF3EFD1F0">
+    <w:name w:val="314B4292E71644E99D6CB91BF3EFD1F0"/>
+    <w:rsid w:val="003F675B"/>
+    <w:rPr>
+      <w:rFonts w:cs="Arial Unicode MS"/>
+    </w:rPr>
+  </w:style>
+  <w:style w:type="paragraph" w:customStyle="1" w:styleId="383967924BC64510833ECC24B2B853F9">
+    <w:name w:val="383967924BC64510833ECC24B2B853F9"/>
+    <w:rsid w:val="003F675B"/>
+    <w:rPr>
+      <w:rFonts w:cs="Arial Unicode MS"/>
+    </w:rPr>
+  </w:style>
+  <w:style w:type="paragraph" w:customStyle="1" w:styleId="785B39AB25024483B1F13701ABF5F6D7">
+    <w:name w:val="785B39AB25024483B1F13701ABF5F6D7"/>
+    <w:rsid w:val="003F675B"/>
+    <w:rPr>
+      <w:rFonts w:cs="Arial Unicode MS"/>
+    </w:rPr>
+  </w:style>
+</w:styles>
+</file>
+
+<file path=word/glossary/webSettings.xml><?xml version="1.0" encoding="utf-8"?>
+<w:webSettings xmlns:mc="http://schemas.openxmlformats.org/markup-compatibility/2006" xmlns:r="http://schemas.openxmlformats.org/officeDocument/2006/relationships" xmlns:w="http://schemas.openxmlformats.org/wordprocessingml/2006/main" xmlns:w14="http://schemas.microsoft.com/office/word/2010/wordml" mc:Ignorable="w14">
+  <w:optimizeForBrowser/>
+  <w:allowPNG/>
+</w:webSettings>
 </file>
 
 <file path=word/theme/theme1.xml><?xml version="1.0" encoding="utf-8"?>
@@ -22272,7 +22772,7 @@
   <a:extraClrSchemeLst/>
   <a:extLst>
     <a:ext uri="{05A4C25C-085E-4340-85A3-A5531E510DB2}">
-      <thm15:themeFamily xmlns="" xmlns:thm15="http://schemas.microsoft.com/office/thememl/2012/main" name="Office Theme" id="{62F939B6-93AF-4DB8-9C6B-D6C7DFDC589F}" vid="{4A3C46E8-61CC-4603-A589-7422A47A8E4A}"/>
+      <thm15:themeFamily xmlns:thm15="http://schemas.microsoft.com/office/thememl/2012/main" xmlns="" name="Office Theme" id="{62F939B6-93AF-4DB8-9C6B-D6C7DFDC589F}" vid="{4A3C46E8-61CC-4603-A589-7422A47A8E4A}"/>
     </a:ext>
   </a:extLst>
 </a:theme>
@@ -22283,7 +22783,7 @@
 </file>
 
 <file path=customXml/itemProps1.xml><?xml version="1.0" encoding="utf-8"?>
-<ds:datastoreItem xmlns:ds="http://schemas.openxmlformats.org/officeDocument/2006/customXml" ds:itemID="{2418503A-D16D-4802-B90B-A467349D7339}">
+<ds:datastoreItem xmlns:ds="http://schemas.openxmlformats.org/officeDocument/2006/customXml" ds:itemID="{541B072D-28B8-47C5-AA8D-CE6B80BD8828}">
   <ds:schemaRefs>
     <ds:schemaRef ds:uri="http://schemas.openxmlformats.org/officeDocument/2006/bibliography"/>
   </ds:schemaRefs>

--- a/download/18219_Project Management_Assessment 1.docx
+++ b/download/18219_Project Management_Assessment 1.docx
@@ -10,7 +10,6 @@
           <w:docPartUnique/>
         </w:docPartObj>
       </w:sdtPr>
-      <w:sdtEndPr/>
       <w:sdtContent>
         <w:p/>
         <w:p>
@@ -118,7 +117,6 @@
                                     <w:dataBinding w:prefixMappings="xmlns:ns0='http://purl.org/dc/elements/1.1/' xmlns:ns1='http://schemas.openxmlformats.org/package/2006/metadata/core-properties' " w:xpath="/ns1:coreProperties[1]/ns0:title[1]" w:storeItemID="{6C3C8BC8-F283-45AE-878A-BAB7291924A1}"/>
                                     <w:text/>
                                   </w:sdtPr>
-                                  <w:sdtEndPr/>
                                   <w:sdtContent>
                                     <w:r>
                                       <w:rPr>
@@ -145,7 +143,6 @@
                                   <w:dataBinding w:prefixMappings="xmlns:ns0='http://purl.org/dc/elements/1.1/' xmlns:ns1='http://schemas.openxmlformats.org/package/2006/metadata/core-properties' " w:xpath="/ns1:coreProperties[1]/ns0:subject[1]" w:storeItemID="{6C3C8BC8-F283-45AE-878A-BAB7291924A1}"/>
                                   <w:text/>
                                 </w:sdtPr>
-                                <w:sdtEndPr/>
                                 <w:sdtContent>
                                   <w:p>
                                     <w:pPr>
@@ -184,7 +181,6 @@
                                   <w:dataBinding w:prefixMappings="xmlns:ns0='http://purl.org/dc/elements/1.1/' xmlns:ns1='http://schemas.openxmlformats.org/package/2006/metadata/core-properties' " w:xpath="/ns1:coreProperties[1]/ns0:creator[1]" w:storeItemID="{6C3C8BC8-F283-45AE-878A-BAB7291924A1}"/>
                                   <w:text/>
                                 </w:sdtPr>
-                                <w:sdtEndPr/>
                                 <w:sdtContent>
                                   <w:p>
                                     <w:pPr>
@@ -262,7 +258,6 @@
                               <w:dataBinding w:prefixMappings="xmlns:ns0='http://purl.org/dc/elements/1.1/' xmlns:ns1='http://schemas.openxmlformats.org/package/2006/metadata/core-properties' " w:xpath="/ns1:coreProperties[1]/ns0:title[1]" w:storeItemID="{6C3C8BC8-F283-45AE-878A-BAB7291924A1}"/>
                               <w:text/>
                             </w:sdtPr>
-                            <w:sdtEndPr/>
                             <w:sdtContent>
                               <w:r>
                                 <w:rPr>
@@ -289,7 +284,6 @@
                             <w:dataBinding w:prefixMappings="xmlns:ns0='http://purl.org/dc/elements/1.1/' xmlns:ns1='http://schemas.openxmlformats.org/package/2006/metadata/core-properties' " w:xpath="/ns1:coreProperties[1]/ns0:subject[1]" w:storeItemID="{6C3C8BC8-F283-45AE-878A-BAB7291924A1}"/>
                             <w:text/>
                           </w:sdtPr>
-                          <w:sdtEndPr/>
                           <w:sdtContent>
                             <w:p>
                               <w:pPr>
@@ -328,7 +322,6 @@
                             <w:dataBinding w:prefixMappings="xmlns:ns0='http://purl.org/dc/elements/1.1/' xmlns:ns1='http://schemas.openxmlformats.org/package/2006/metadata/core-properties' " w:xpath="/ns1:coreProperties[1]/ns0:creator[1]" w:storeItemID="{6C3C8BC8-F283-45AE-878A-BAB7291924A1}"/>
                             <w:text/>
                           </w:sdtPr>
-                          <w:sdtEndPr/>
                           <w:sdtContent>
                             <w:p>
                               <w:pPr>
@@ -629,7 +622,7 @@
               </wp:inline>
             </w:drawing>
           </mc:Choice>
-          <mc:Fallback xmlns:cx="http://schemas.microsoft.com/office/drawing/2014/chartex" xmlns:cx1="http://schemas.microsoft.com/office/drawing/2015/9/8/chartex" xmlns:cx2="http://schemas.microsoft.com/office/drawing/2015/10/21/chartex" xmlns:cx3="http://schemas.microsoft.com/office/drawing/2016/5/9/chartex" xmlns:cx4="http://schemas.microsoft.com/office/drawing/2016/5/10/chartex" xmlns:cx5="http://schemas.microsoft.com/office/drawing/2016/5/11/chartex" xmlns:cx6="http://schemas.microsoft.com/office/drawing/2016/5/12/chartex" xmlns:cx7="http://schemas.microsoft.com/office/drawing/2016/5/13/chartex" xmlns:cx8="http://schemas.microsoft.com/office/drawing/2016/5/14/chartex" xmlns:aink="http://schemas.microsoft.com/office/drawing/2016/ink" xmlns:am3d="http://schemas.microsoft.com/office/drawing/2017/model3d" xmlns:oel="http://schemas.microsoft.com/office/2019/extlst" xmlns:w16cex="http://schemas.microsoft.com/office/word/2018/wordml/cex" xmlns:w16cid="http://schemas.microsoft.com/office/word/2016/wordml/cid" xmlns:w16="http://schemas.microsoft.com/office/word/2018/wordml" xmlns:w16du="http://schemas.microsoft.com/office/word/2023/wordml/word16du" xmlns:w16sdtdh="http://schemas.microsoft.com/office/word/2020/wordml/sdtdatahash" xmlns:w16se="http://schemas.microsoft.com/office/word/2015/wordml/symex" xmlns:w15="http://schemas.microsoft.com/office/word/2012/wordml">
+          <mc:Fallback xmlns:w15="http://schemas.microsoft.com/office/word/2012/wordml" xmlns:w16se="http://schemas.microsoft.com/office/word/2015/wordml/symex" xmlns:w16sdtdh="http://schemas.microsoft.com/office/word/2020/wordml/sdtdatahash" xmlns:w16du="http://schemas.microsoft.com/office/word/2023/wordml/word16du" xmlns:w16="http://schemas.microsoft.com/office/word/2018/wordml" xmlns:w16cid="http://schemas.microsoft.com/office/word/2016/wordml/cid" xmlns:w16cex="http://schemas.microsoft.com/office/word/2018/wordml/cex" xmlns:oel="http://schemas.microsoft.com/office/2019/extlst" xmlns:am3d="http://schemas.microsoft.com/office/drawing/2017/model3d" xmlns:aink="http://schemas.microsoft.com/office/drawing/2016/ink" xmlns:cx8="http://schemas.microsoft.com/office/drawing/2016/5/14/chartex" xmlns:cx7="http://schemas.microsoft.com/office/drawing/2016/5/13/chartex" xmlns:cx6="http://schemas.microsoft.com/office/drawing/2016/5/12/chartex" xmlns:cx5="http://schemas.microsoft.com/office/drawing/2016/5/11/chartex" xmlns:cx4="http://schemas.microsoft.com/office/drawing/2016/5/10/chartex" xmlns:cx3="http://schemas.microsoft.com/office/drawing/2016/5/9/chartex" xmlns:cx2="http://schemas.microsoft.com/office/drawing/2015/10/21/chartex" xmlns:cx1="http://schemas.microsoft.com/office/drawing/2015/9/8/chartex" xmlns:cx="http://schemas.microsoft.com/office/drawing/2014/chartex">
             <w:pict>
               <v:group w14:anchorId="660A8317" id="Group 5530" o:spid="_x0000_s1026" style="width:454.25pt;height:.95pt;mso-position-horizontal-relative:char;mso-position-vertical-relative:line" coordsize="57692,121" o:gfxdata="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">
                 <v:shape id="Shape 6762" o:spid="_x0000_s1027" style="position:absolute;width:57692;height:121;visibility:visible;mso-wrap-style:square;v-text-anchor:top" coordsize="5769229,12192" o:gfxdata="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" path="m,l5769229,r,12192l,12192,,e" fillcolor="#0f243e" stroked="f" strokeweight="0">
@@ -660,7 +653,6 @@
           <w:docPartUnique/>
         </w:docPartObj>
       </w:sdtPr>
-      <w:sdtEndPr/>
       <w:sdtContent>
         <w:p>
           <w:pPr>
@@ -1175,8 +1167,6 @@
               <w:fldChar w:fldCharType="end"/>
             </w:r>
           </w:hyperlink>
-          <w:bookmarkStart w:id="0" w:name="_GoBack"/>
-          <w:bookmarkEnd w:id="0"/>
         </w:p>
         <w:p>
           <w:pPr>
@@ -1522,7 +1512,7 @@
                 <w:noProof/>
                 <w:webHidden/>
               </w:rPr>
-              <w:t>6</w:t>
+              <w:t>7</w:t>
             </w:r>
             <w:r>
               <w:rPr>
@@ -1593,7 +1583,7 @@
                 <w:noProof/>
                 <w:webHidden/>
               </w:rPr>
-              <w:t>8</w:t>
+              <w:t>9</w:t>
             </w:r>
             <w:r>
               <w:rPr>
@@ -1664,7 +1654,7 @@
                 <w:noProof/>
                 <w:webHidden/>
               </w:rPr>
-              <w:t>11</w:t>
+              <w:t>12</w:t>
             </w:r>
             <w:r>
               <w:rPr>
@@ -1735,7 +1725,7 @@
                 <w:noProof/>
                 <w:webHidden/>
               </w:rPr>
-              <w:t>12</w:t>
+              <w:t>13</w:t>
             </w:r>
             <w:r>
               <w:rPr>
@@ -1751,6 +1741,8 @@
             <w:fldChar w:fldCharType="end"/>
           </w:r>
         </w:p>
+        <w:bookmarkStart w:id="0" w:name="_GoBack" w:displacedByCustomXml="next"/>
+        <w:bookmarkEnd w:id="0" w:displacedByCustomXml="next"/>
       </w:sdtContent>
     </w:sdt>
     <w:p>
@@ -1841,6 +1833,69 @@
         <w:spacing w:after="108"/>
       </w:pPr>
       <w:r>
+        <w:rPr>
+          <w:noProof/>
+          <w:color w:val="0000FF"/>
+          <w:u w:val="single"/>
+          <w:lang w:val="en-US" w:eastAsia="en-US" w:bidi="km-KH"/>
+        </w:rPr>
+        <w:drawing>
+          <wp:anchor distT="0" distB="0" distL="114300" distR="114300" simplePos="0" relativeHeight="251664384" behindDoc="0" locked="0" layoutInCell="1" allowOverlap="1" wp14:anchorId="5B0CB03B" wp14:editId="2BC9E69B">
+            <wp:simplePos x="0" y="0"/>
+            <wp:positionH relativeFrom="column">
+              <wp:posOffset>4723765</wp:posOffset>
+            </wp:positionH>
+            <wp:positionV relativeFrom="paragraph">
+              <wp:posOffset>32385</wp:posOffset>
+            </wp:positionV>
+            <wp:extent cx="804545" cy="804545"/>
+            <wp:effectExtent l="0" t="0" r="0" b="0"/>
+            <wp:wrapSquare wrapText="bothSides"/>
+            <wp:docPr id="96" name="Picture 96"/>
+            <wp:cNvGraphicFramePr>
+              <a:graphicFrameLocks xmlns:a="http://schemas.openxmlformats.org/drawingml/2006/main" noChangeAspect="1"/>
+            </wp:cNvGraphicFramePr>
+            <a:graphic xmlns:a="http://schemas.openxmlformats.org/drawingml/2006/main">
+              <a:graphicData uri="http://schemas.openxmlformats.org/drawingml/2006/picture">
+                <pic:pic xmlns:pic="http://schemas.openxmlformats.org/drawingml/2006/picture">
+                  <pic:nvPicPr>
+                    <pic:cNvPr id="0" name="frame.png"/>
+                    <pic:cNvPicPr/>
+                  </pic:nvPicPr>
+                  <pic:blipFill>
+                    <a:blip r:embed="rId9" cstate="print">
+                      <a:extLst>
+                        <a:ext uri="{28A0092B-C50C-407E-A947-70E740481C1C}">
+                          <a14:useLocalDpi xmlns:a14="http://schemas.microsoft.com/office/drawing/2010/main" val="0"/>
+                        </a:ext>
+                      </a:extLst>
+                    </a:blip>
+                    <a:stretch>
+                      <a:fillRect/>
+                    </a:stretch>
+                  </pic:blipFill>
+                  <pic:spPr>
+                    <a:xfrm>
+                      <a:off x="0" y="0"/>
+                      <a:ext cx="804545" cy="804545"/>
+                    </a:xfrm>
+                    <a:prstGeom prst="rect">
+                      <a:avLst/>
+                    </a:prstGeom>
+                  </pic:spPr>
+                </pic:pic>
+              </a:graphicData>
+            </a:graphic>
+            <wp14:sizeRelH relativeFrom="page">
+              <wp14:pctWidth>0</wp14:pctWidth>
+            </wp14:sizeRelH>
+            <wp14:sizeRelV relativeFrom="page">
+              <wp14:pctHeight>0</wp14:pctHeight>
+            </wp14:sizeRelV>
+          </wp:anchor>
+        </w:drawing>
+      </w:r>
+      <w:r>
         <w:t xml:space="preserve">Trainer will set the duration of the assessment. </w:t>
       </w:r>
     </w:p>
@@ -1854,7 +1909,7 @@
       <w:r>
         <w:t xml:space="preserve"> </w:t>
       </w:r>
-      <w:hyperlink r:id="rId9" w:history="1">
+      <w:hyperlink r:id="rId10" w:history="1">
         <w:r>
           <w:rPr>
             <w:rStyle w:val="Hyperlink"/>
@@ -1862,6 +1917,12 @@
           <w:t>https://sourngma.github.io/PmT32023byS/</w:t>
         </w:r>
       </w:hyperlink>
+      <w:r>
+        <w:rPr>
+          <w:rStyle w:val="Hyperlink"/>
+        </w:rPr>
+        <w:t xml:space="preserve"> </w:t>
+      </w:r>
     </w:p>
     <w:p>
       <w:pPr>
@@ -2132,7 +2193,7 @@
       <w:r>
         <w:t xml:space="preserve">Link URL: </w:t>
       </w:r>
-      <w:hyperlink r:id="rId10" w:history="1">
+      <w:hyperlink r:id="rId11" w:history="1">
         <w:r>
           <w:rPr>
             <w:rStyle w:val="Hyperlink"/>
@@ -2165,9 +2226,9 @@
           <w:lang w:val="en-US" w:eastAsia="en-US" w:bidi="km-KH"/>
         </w:rPr>
         <w:drawing>
-          <wp:inline distT="0" distB="0" distL="0" distR="0" wp14:anchorId="45FC3844" wp14:editId="731595E5">
-            <wp:extent cx="5717540" cy="3098223"/>
-            <wp:effectExtent l="133350" t="114300" r="149860" b="159385"/>
+          <wp:inline distT="0" distB="0" distL="0" distR="0" wp14:anchorId="45FC3844" wp14:editId="16C92409">
+            <wp:extent cx="5710356" cy="3496666"/>
+            <wp:effectExtent l="133350" t="95250" r="138430" b="161290"/>
             <wp:docPr id="17" name="Picture 17"/>
             <wp:cNvGraphicFramePr>
               <a:graphicFrameLocks xmlns:a="http://schemas.openxmlformats.org/drawingml/2006/main" noChangeAspect="1"/>
@@ -2180,7 +2241,7 @@
                     <pic:cNvPicPr/>
                   </pic:nvPicPr>
                   <pic:blipFill>
-                    <a:blip r:embed="rId11"/>
+                    <a:blip r:embed="rId12"/>
                     <a:stretch>
                       <a:fillRect/>
                     </a:stretch>
@@ -2188,7 +2249,7 @@
                   <pic:spPr>
                     <a:xfrm>
                       <a:off x="0" y="0"/>
-                      <a:ext cx="5717540" cy="3098223"/>
+                      <a:ext cx="5717540" cy="3501065"/>
                     </a:xfrm>
                     <a:prstGeom prst="rect">
                       <a:avLst/>
@@ -2235,11 +2296,6 @@
       <w:pPr>
         <w:spacing w:after="207"/>
       </w:pPr>
-    </w:p>
-    <w:p>
-      <w:pPr>
-        <w:spacing w:after="207"/>
-      </w:pPr>
       <w:r>
         <w:t xml:space="preserve">Or </w:t>
       </w:r>
@@ -2256,14 +2312,6 @@
       </w:r>
       <w:r>
         <w:t>Software</w:t>
-      </w:r>
-    </w:p>
-    <w:p>
-      <w:pPr>
-        <w:spacing w:after="207"/>
-      </w:pPr>
-      <w:r>
-        <w:t>Here is my software running on my phone! Or Access by</w:t>
       </w:r>
     </w:p>
     <w:p>
@@ -2282,9 +2330,9 @@
         </w:rPr>
         <w:lastRenderedPageBreak/>
         <w:drawing>
-          <wp:inline distT="0" distB="0" distL="0" distR="0" wp14:anchorId="6A782075" wp14:editId="11DEA019">
-            <wp:extent cx="5903366" cy="2738398"/>
-            <wp:effectExtent l="19050" t="19050" r="21590" b="24130"/>
+          <wp:inline distT="0" distB="0" distL="0" distR="0" wp14:anchorId="6A782075" wp14:editId="37B80249">
+            <wp:extent cx="5897946" cy="2882188"/>
+            <wp:effectExtent l="19050" t="19050" r="26670" b="13970"/>
             <wp:docPr id="12" name="Picture 12"/>
             <wp:cNvGraphicFramePr>
               <a:graphicFrameLocks xmlns:a="http://schemas.openxmlformats.org/drawingml/2006/main" noChangeAspect="1"/>
@@ -2297,7 +2345,7 @@
                     <pic:cNvPicPr/>
                   </pic:nvPicPr>
                   <pic:blipFill>
-                    <a:blip r:embed="rId12" cstate="print">
+                    <a:blip r:embed="rId13" cstate="print">
                       <a:extLst>
                         <a:ext uri="{28A0092B-C50C-407E-A947-70E740481C1C}">
                           <a14:useLocalDpi xmlns:a14="http://schemas.microsoft.com/office/drawing/2010/main" val="0"/>
@@ -2311,7 +2359,7 @@
                   <pic:spPr>
                     <a:xfrm>
                       <a:off x="0" y="0"/>
-                      <a:ext cx="5906662" cy="2739927"/>
+                      <a:ext cx="5906662" cy="2886447"/>
                     </a:xfrm>
                     <a:prstGeom prst="rect">
                       <a:avLst/>
@@ -2354,7 +2402,7 @@
                     <pic:cNvPicPr/>
                   </pic:nvPicPr>
                   <pic:blipFill>
-                    <a:blip r:embed="rId13">
+                    <a:blip r:embed="rId14">
                       <a:extLst>
                         <a:ext uri="{28A0092B-C50C-407E-A947-70E740481C1C}">
                           <a14:useLocalDpi xmlns:a14="http://schemas.microsoft.com/office/drawing/2010/main" val="0"/>
@@ -2478,6 +2526,259 @@
     </w:p>
     <w:p>
       <w:pPr>
+        <w:rPr>
+          <w:rFonts w:asciiTheme="minorHAnsi" w:hAnsiTheme="minorHAnsi" w:cstheme="minorHAnsi"/>
+          <w:sz w:val="22"/>
+        </w:rPr>
+      </w:pPr>
+      <w:r>
+        <w:rPr>
+          <w:sz w:val="22"/>
+        </w:rPr>
+        <w:t>Business strategy is a planning function of any organisation. Business strategy incorporates having a strategic plan</w:t>
+      </w:r>
+      <w:r>
+        <w:rPr>
+          <w:sz w:val="22"/>
+        </w:rPr>
+        <w:t xml:space="preserve">. The </w:t>
+      </w:r>
+      <w:r>
+        <w:rPr>
+          <w:sz w:val="22"/>
+        </w:rPr>
+        <w:t xml:space="preserve">identified refers to the long-term goal or roadmap for an organization, and how </w:t>
+      </w:r>
+      <w:r>
+        <w:rPr>
+          <w:sz w:val="22"/>
+        </w:rPr>
+        <w:t>are the plans to</w:t>
+      </w:r>
+      <w:r>
+        <w:rPr>
+          <w:sz w:val="22"/>
+        </w:rPr>
+        <w:t xml:space="preserve"> reach them. </w:t>
+      </w:r>
+      <w:r>
+        <w:rPr>
+          <w:sz w:val="22"/>
+        </w:rPr>
+        <w:t xml:space="preserve">And also it’s a path </w:t>
+      </w:r>
+      <w:r>
+        <w:rPr>
+          <w:sz w:val="22"/>
+        </w:rPr>
+        <w:t xml:space="preserve">towards its goals. </w:t>
+      </w:r>
+      <w:r>
+        <w:rPr>
+          <w:sz w:val="22"/>
+        </w:rPr>
+        <w:t>However</w:t>
+      </w:r>
+      <w:r>
+        <w:rPr>
+          <w:sz w:val="22"/>
+        </w:rPr>
+        <w:t>, tactics</w:t>
+      </w:r>
+      <w:r>
+        <w:rPr>
+          <w:sz w:val="22"/>
+        </w:rPr>
+        <w:t xml:space="preserve"> is important for</w:t>
+      </w:r>
+      <w:r>
+        <w:rPr>
+          <w:sz w:val="22"/>
+        </w:rPr>
+        <w:t xml:space="preserve"> specific</w:t>
+      </w:r>
+      <w:r>
+        <w:rPr>
+          <w:sz w:val="22"/>
+        </w:rPr>
+        <w:t xml:space="preserve"> actions to be</w:t>
+      </w:r>
+      <w:r>
+        <w:rPr>
+          <w:sz w:val="22"/>
+        </w:rPr>
+        <w:t xml:space="preserve"> set to reach the organizational goals, or strategy.</w:t>
+      </w:r>
+      <w:r>
+        <w:rPr>
+          <w:sz w:val="22"/>
+        </w:rPr>
+        <w:t xml:space="preserve"> </w:t>
+      </w:r>
+      <w:r>
+        <w:rPr>
+          <w:sz w:val="22"/>
+        </w:rPr>
+        <w:t>The Green project would be leveraged technology on daily practices to reduce cost and as well as resources and increasing work efficiency by going green. All the set up should be attractive and convenient for internal and external stakeholders. Optimizing existing IT assets and resources, these require all departments involve and participate. As the recent business situation the organisation strategy would be needed many individual task support of the Green IT P</w:t>
+      </w:r>
+      <w:r>
+        <w:rPr>
+          <w:sz w:val="22"/>
+        </w:rPr>
+        <w:t xml:space="preserve">roject such as Sever Virtualization, Server Power Capping, Active Power Management, Alternative Energy Plan, Computer Hardware Recycling, Data </w:t>
+      </w:r>
+      <w:proofErr w:type="spellStart"/>
+      <w:r>
+        <w:rPr>
+          <w:sz w:val="22"/>
+        </w:rPr>
+        <w:t>Center</w:t>
+      </w:r>
+      <w:proofErr w:type="spellEnd"/>
+      <w:r>
+        <w:rPr>
+          <w:sz w:val="22"/>
+        </w:rPr>
+        <w:t xml:space="preserve"> Chargeback Model, Data </w:t>
+      </w:r>
+      <w:proofErr w:type="spellStart"/>
+      <w:r>
+        <w:rPr>
+          <w:sz w:val="22"/>
+        </w:rPr>
+        <w:t>Center</w:t>
+      </w:r>
+      <w:proofErr w:type="spellEnd"/>
+      <w:r>
+        <w:rPr>
+          <w:sz w:val="22"/>
+        </w:rPr>
+        <w:t xml:space="preserve"> Cooling and Airflow, Energy efficient Coding Practices, Measure Data </w:t>
+      </w:r>
+      <w:proofErr w:type="spellStart"/>
+      <w:r>
+        <w:rPr>
+          <w:sz w:val="22"/>
+        </w:rPr>
+        <w:t>Center</w:t>
+      </w:r>
+      <w:proofErr w:type="spellEnd"/>
+      <w:r>
+        <w:rPr>
+          <w:sz w:val="22"/>
+        </w:rPr>
+        <w:t xml:space="preserve"> Energy Use, Printer and Display Efficiency, etc. The Gap would be occur in this transition project, based on the strategy to look into the gap and find a better strategy by do adjusting and align the strategy accordingly. </w:t>
+      </w:r>
+      <w:r>
+        <w:rPr>
+          <w:sz w:val="22"/>
+        </w:rPr>
+        <w:t xml:space="preserve"> </w:t>
+      </w:r>
+      <w:r>
+        <w:rPr>
+          <w:sz w:val="22"/>
+        </w:rPr>
+        <w:t xml:space="preserve">Analyse the unique services or practices that are recently successful by asking stakeholders and approach works. </w:t>
+      </w:r>
+      <w:r>
+        <w:rPr>
+          <w:sz w:val="22"/>
+        </w:rPr>
+        <w:t xml:space="preserve">Some unique ideas become obsolete over time because </w:t>
+      </w:r>
+      <w:r>
+        <w:rPr>
+          <w:sz w:val="22"/>
+        </w:rPr>
+        <w:t>of having</w:t>
+      </w:r>
+      <w:r>
+        <w:rPr>
+          <w:sz w:val="22"/>
+        </w:rPr>
+        <w:t xml:space="preserve"> a new way of obtaining what they need due to technological advancement.</w:t>
+      </w:r>
+      <w:r>
+        <w:rPr>
+          <w:sz w:val="22"/>
+        </w:rPr>
+        <w:t xml:space="preserve"> Think critically about the using experience and what the new strategy would affect with the changes their using and experience. Try to understand recently existing services and trends then encourage people involve the new project and let them understand what is the new would make them more convenient and efficient outcome. Surveys and listen feedback are important for inspiration to adjust the gap and apply a better strategy</w:t>
+      </w:r>
+      <w:r>
+        <w:rPr>
+          <w:szCs w:val="20"/>
+        </w:rPr>
+        <w:t>.</w:t>
+      </w:r>
+      <w:r>
+        <w:rPr>
+          <w:rStyle w:val="Heading1Char"/>
+          <w:rFonts w:asciiTheme="minorHAnsi" w:hAnsiTheme="minorHAnsi" w:cstheme="minorHAnsi"/>
+          <w:color w:val="000000"/>
+          <w:bdr w:val="none" w:sz="0" w:space="0" w:color="auto" w:frame="1"/>
+          <w:shd w:val="clear" w:color="auto" w:fill="FFFFFF"/>
+        </w:rPr>
+        <w:t xml:space="preserve"> </w:t>
+      </w:r>
+      <w:r>
+        <w:rPr>
+          <w:rStyle w:val="t"/>
+          <w:rFonts w:asciiTheme="minorHAnsi" w:hAnsiTheme="minorHAnsi" w:cstheme="minorHAnsi"/>
+          <w:sz w:val="22"/>
+          <w:bdr w:val="none" w:sz="0" w:space="0" w:color="auto" w:frame="1"/>
+          <w:shd w:val="clear" w:color="auto" w:fill="FFFFFF"/>
+        </w:rPr>
+        <w:t>Establish producing a lot with very little waste coding practices, do some related to computers and science investmen</w:t>
+      </w:r>
+      <w:r>
+        <w:rPr>
+          <w:rStyle w:val="t"/>
+          <w:rFonts w:cstheme="minorHAnsi"/>
+          <w:sz w:val="22"/>
+          <w:bdr w:val="none" w:sz="0" w:space="0" w:color="auto" w:frame="1"/>
+          <w:shd w:val="clear" w:color="auto" w:fill="FFFFFF"/>
+        </w:rPr>
+        <w:t xml:space="preserve">ts for measure total data </w:t>
+      </w:r>
+      <w:proofErr w:type="spellStart"/>
+      <w:r>
+        <w:rPr>
+          <w:rStyle w:val="t"/>
+          <w:rFonts w:cstheme="minorHAnsi"/>
+          <w:sz w:val="22"/>
+          <w:bdr w:val="none" w:sz="0" w:space="0" w:color="auto" w:frame="1"/>
+          <w:shd w:val="clear" w:color="auto" w:fill="FFFFFF"/>
+        </w:rPr>
+        <w:t>center</w:t>
+      </w:r>
+      <w:proofErr w:type="spellEnd"/>
+      <w:r>
+        <w:rPr>
+          <w:rStyle w:val="t"/>
+          <w:rFonts w:asciiTheme="minorHAnsi" w:hAnsiTheme="minorHAnsi" w:cstheme="minorHAnsi"/>
+          <w:sz w:val="22"/>
+          <w:bdr w:val="none" w:sz="0" w:space="0" w:color="auto" w:frame="1"/>
+          <w:shd w:val="clear" w:color="auto" w:fill="FFFFFF"/>
+        </w:rPr>
+        <w:t xml:space="preserve"> energy uses and finally be paperless and energy savers turning off the screens when the workers are away.</w:t>
+      </w:r>
+    </w:p>
+    <w:p>
+      <w:pPr>
+        <w:pStyle w:val="Heading3"/>
+      </w:pPr>
+      <w:bookmarkStart w:id="9" w:name="_Toc84942654"/>
+      <w:r>
+        <w:t>Analyse Strategy</w:t>
+      </w:r>
+      <w:bookmarkEnd w:id="9"/>
+      <w:r>
+        <w:t xml:space="preserve"> </w:t>
+      </w:r>
+    </w:p>
+    <w:p>
+      <w:pPr>
         <w:pStyle w:val="Default"/>
         <w:rPr>
           <w:sz w:val="22"/>
@@ -2486,250 +2787,26 @@
       </w:pPr>
       <w:r>
         <w:rPr>
-          <w:sz w:val="22"/>
-          <w:szCs w:val="22"/>
-        </w:rPr>
-        <w:t>Business strategy is a planning function of any organisation. Business strategy incorporates having a strategic plan</w:t>
-      </w:r>
-      <w:r>
-        <w:rPr>
-          <w:sz w:val="22"/>
-          <w:szCs w:val="22"/>
-        </w:rPr>
-        <w:t xml:space="preserve">. The </w:t>
-      </w:r>
-      <w:r>
-        <w:rPr>
-          <w:sz w:val="22"/>
-          <w:szCs w:val="22"/>
-        </w:rPr>
-        <w:t xml:space="preserve">identified refers to the long-term goal or roadmap for an organization, and how </w:t>
-      </w:r>
-      <w:r>
-        <w:rPr>
-          <w:sz w:val="22"/>
-          <w:szCs w:val="22"/>
-        </w:rPr>
-        <w:t>are the plans to</w:t>
-      </w:r>
-      <w:r>
-        <w:rPr>
-          <w:sz w:val="22"/>
-          <w:szCs w:val="22"/>
-        </w:rPr>
-        <w:t xml:space="preserve"> reach them. </w:t>
-      </w:r>
-      <w:r>
-        <w:rPr>
-          <w:sz w:val="22"/>
-          <w:szCs w:val="22"/>
-        </w:rPr>
-        <w:t xml:space="preserve">And also it’s a path </w:t>
-      </w:r>
-      <w:r>
-        <w:rPr>
-          <w:sz w:val="22"/>
-          <w:szCs w:val="22"/>
-        </w:rPr>
-        <w:t xml:space="preserve">towards its goals. </w:t>
-      </w:r>
-      <w:r>
-        <w:rPr>
-          <w:sz w:val="22"/>
-          <w:szCs w:val="22"/>
-        </w:rPr>
-        <w:t>However</w:t>
-      </w:r>
-      <w:r>
-        <w:rPr>
-          <w:sz w:val="22"/>
-          <w:szCs w:val="22"/>
-        </w:rPr>
-        <w:t>, tactics</w:t>
-      </w:r>
-      <w:r>
-        <w:rPr>
-          <w:sz w:val="22"/>
-          <w:szCs w:val="22"/>
-        </w:rPr>
-        <w:t xml:space="preserve"> is important for</w:t>
-      </w:r>
-      <w:r>
-        <w:rPr>
-          <w:sz w:val="22"/>
-          <w:szCs w:val="22"/>
-        </w:rPr>
-        <w:t xml:space="preserve"> specific</w:t>
-      </w:r>
-      <w:r>
-        <w:rPr>
-          <w:sz w:val="22"/>
-          <w:szCs w:val="22"/>
-        </w:rPr>
-        <w:t xml:space="preserve"> actions to be</w:t>
-      </w:r>
-      <w:r>
-        <w:rPr>
-          <w:sz w:val="22"/>
-          <w:szCs w:val="22"/>
-        </w:rPr>
-        <w:t xml:space="preserve"> set to reach the organizational goals, or strategy.</w:t>
-      </w:r>
-      <w:r>
-        <w:rPr>
-          <w:sz w:val="22"/>
-          <w:szCs w:val="22"/>
-        </w:rPr>
-        <w:t xml:space="preserve"> </w:t>
-      </w:r>
-      <w:r>
-        <w:rPr>
-          <w:sz w:val="22"/>
-          <w:szCs w:val="22"/>
-        </w:rPr>
-        <w:t>The Green project would be leveraged technology on daily practices to reduce cost and as well as resources and increasing work efficiency by going green. All the set up should be attractive and convenient for internal and external stakeholders. Optimizing existing IT assets and resources, these require all departments involve and participate. As the recent business situation the organisation strategy would be needed many individual task support of the Green IT P</w:t>
-      </w:r>
-      <w:r>
-        <w:rPr>
-          <w:sz w:val="22"/>
-          <w:szCs w:val="22"/>
-        </w:rPr>
-        <w:t xml:space="preserve">roject such as Sever Virtualization, Server Power Capping, Active Power Management, Alternative Energy Plan, Computer Hardware Recycling, Data </w:t>
-      </w:r>
-      <w:proofErr w:type="spellStart"/>
-      <w:r>
-        <w:rPr>
-          <w:sz w:val="22"/>
-          <w:szCs w:val="22"/>
-        </w:rPr>
-        <w:t>Center</w:t>
-      </w:r>
-      <w:proofErr w:type="spellEnd"/>
-      <w:r>
-        <w:rPr>
-          <w:sz w:val="22"/>
-          <w:szCs w:val="22"/>
-        </w:rPr>
-        <w:t xml:space="preserve"> Chargeback Model, Data </w:t>
-      </w:r>
-      <w:proofErr w:type="spellStart"/>
-      <w:r>
-        <w:rPr>
-          <w:sz w:val="22"/>
-          <w:szCs w:val="22"/>
-        </w:rPr>
-        <w:t>Center</w:t>
-      </w:r>
-      <w:proofErr w:type="spellEnd"/>
-      <w:r>
-        <w:rPr>
-          <w:sz w:val="22"/>
-          <w:szCs w:val="22"/>
-        </w:rPr>
-        <w:t xml:space="preserve"> Cooling and Airflow, Energy efficient Coding Practices, Measure Data </w:t>
-      </w:r>
-      <w:proofErr w:type="spellStart"/>
-      <w:r>
-        <w:rPr>
-          <w:sz w:val="22"/>
-          <w:szCs w:val="22"/>
-        </w:rPr>
-        <w:t>Center</w:t>
-      </w:r>
-      <w:proofErr w:type="spellEnd"/>
-      <w:r>
-        <w:rPr>
-          <w:sz w:val="22"/>
-          <w:szCs w:val="22"/>
-        </w:rPr>
-        <w:t xml:space="preserve"> Energy Use, Printer and Display Efficiency, etc. The Gap would be occur in this transition project, based on the strategy to look into the gap and find a better strategy by do adjusting and align the strategy accordingly. </w:t>
-      </w:r>
-      <w:r>
-        <w:rPr>
-          <w:sz w:val="22"/>
-          <w:szCs w:val="22"/>
-        </w:rPr>
-        <w:t xml:space="preserve"> </w:t>
-      </w:r>
-      <w:r>
-        <w:rPr>
-          <w:sz w:val="22"/>
-          <w:szCs w:val="22"/>
-        </w:rPr>
-        <w:t xml:space="preserve">Analyse the unique services or practices that are recently successful by asking stakeholders and approach works. </w:t>
-      </w:r>
-      <w:r>
-        <w:rPr>
-          <w:sz w:val="22"/>
-          <w:szCs w:val="22"/>
-        </w:rPr>
-        <w:t xml:space="preserve">Some unique ideas become obsolete over time because </w:t>
-      </w:r>
-      <w:r>
-        <w:rPr>
-          <w:sz w:val="22"/>
-          <w:szCs w:val="22"/>
-        </w:rPr>
-        <w:t>of having</w:t>
-      </w:r>
-      <w:r>
-        <w:rPr>
-          <w:sz w:val="22"/>
-          <w:szCs w:val="22"/>
-        </w:rPr>
-        <w:t xml:space="preserve"> a new way of obtaining what they need due to technological advancement.</w:t>
-      </w:r>
-      <w:r>
-        <w:rPr>
-          <w:sz w:val="22"/>
-          <w:szCs w:val="22"/>
-        </w:rPr>
-        <w:t xml:space="preserve"> Think critically about the using experience and what the new strategy would affect with the changes their using and experience. Try to understand recently existing services and trends then encourage people involve the new project and let them understand what is the new would make them more convenient and efficient outcome. Surveys and listen feedback are important for inspiration to adjust the gap and apply a better strategy.</w:t>
-      </w:r>
-    </w:p>
-    <w:p>
-      <w:pPr>
-        <w:pStyle w:val="Heading3"/>
-      </w:pPr>
-      <w:bookmarkStart w:id="9" w:name="_Toc84942654"/>
-      <w:r>
-        <w:t>Analyse Strategy</w:t>
-      </w:r>
-      <w:bookmarkEnd w:id="9"/>
-      <w:r>
-        <w:t xml:space="preserve"> </w:t>
-      </w:r>
-    </w:p>
-    <w:p>
-      <w:pPr>
-        <w:pStyle w:val="Default"/>
-        <w:rPr>
-          <w:sz w:val="22"/>
-          <w:szCs w:val="22"/>
-        </w:rPr>
-      </w:pPr>
-      <w:r>
-        <w:rPr>
           <w:noProof/>
           <w:lang w:val="en-US" w:eastAsia="en-US" w:bidi="km-KH"/>
         </w:rPr>
         <w:drawing>
-          <wp:anchor distT="0" distB="0" distL="114300" distR="114300" simplePos="0" relativeHeight="251662336" behindDoc="1" locked="0" layoutInCell="1" allowOverlap="1" wp14:anchorId="32E27718" wp14:editId="5382962B">
+          <wp:anchor distT="0" distB="0" distL="114300" distR="114300" simplePos="0" relativeHeight="251662336" behindDoc="1" locked="0" layoutInCell="1" allowOverlap="1" wp14:anchorId="32E27718" wp14:editId="706EC9F3">
             <wp:simplePos x="0" y="0"/>
             <wp:positionH relativeFrom="column">
-              <wp:posOffset>2787650</wp:posOffset>
+              <wp:posOffset>3235960</wp:posOffset>
             </wp:positionH>
             <wp:positionV relativeFrom="paragraph">
-              <wp:posOffset>422910</wp:posOffset>
+              <wp:posOffset>394970</wp:posOffset>
             </wp:positionV>
-            <wp:extent cx="3013710" cy="2369820"/>
-            <wp:effectExtent l="0" t="0" r="0" b="0"/>
+            <wp:extent cx="2896235" cy="2277110"/>
+            <wp:effectExtent l="0" t="0" r="0" b="8890"/>
             <wp:wrapTight wrapText="bothSides">
               <wp:wrapPolygon edited="0">
                 <wp:start x="0" y="0"/>
-                <wp:lineTo x="0" y="21357"/>
-                <wp:lineTo x="21436" y="21357"/>
-                <wp:lineTo x="21436" y="0"/>
+                <wp:lineTo x="0" y="21504"/>
+                <wp:lineTo x="21453" y="21504"/>
+                <wp:lineTo x="21453" y="0"/>
                 <wp:lineTo x="0" y="0"/>
               </wp:wrapPolygon>
             </wp:wrapTight>
@@ -2745,7 +2822,7 @@
                     <pic:cNvPicPr/>
                   </pic:nvPicPr>
                   <pic:blipFill>
-                    <a:blip r:embed="rId14">
+                    <a:blip r:embed="rId15">
                       <a:extLst>
                         <a:ext uri="{28A0092B-C50C-407E-A947-70E740481C1C}">
                           <a14:useLocalDpi xmlns:a14="http://schemas.microsoft.com/office/drawing/2010/main" val="0"/>
@@ -2759,7 +2836,7 @@
                   <pic:spPr>
                     <a:xfrm>
                       <a:off x="0" y="0"/>
-                      <a:ext cx="3013710" cy="2369820"/>
+                      <a:ext cx="2896235" cy="2277110"/>
                     </a:xfrm>
                     <a:prstGeom prst="rect">
                       <a:avLst/>
@@ -2925,7 +3002,7 @@
                     </pic:cNvPicPr>
                   </pic:nvPicPr>
                   <pic:blipFill>
-                    <a:blip r:embed="rId15">
+                    <a:blip r:embed="rId16">
                       <a:extLst>
                         <a:ext uri="{28A0092B-C50C-407E-A947-70E740481C1C}">
                           <a14:useLocalDpi xmlns:a14="http://schemas.microsoft.com/office/drawing/2010/main" val="0"/>
@@ -2963,7 +3040,8 @@
     </w:p>
     <w:p>
       <w:pPr>
-        <w:spacing w:after="212"/>
+        <w:shd w:val="clear" w:color="auto" w:fill="FFFFFF"/>
+        <w:jc w:val="both"/>
         <w:rPr>
           <w:b/>
           <w:bCs/>
@@ -2985,7 +3063,31 @@
         <w:t>The project strategy would be going through with time, goal and cost. These three essential elements are related and affect to each other. For instant, if the time goes too long, it would affect goal, but if reducing time, it would affect cost as require working overtime or extra ordinary working hours. Hence these three elements must be suitable and adequate with the project purpose, budget and acceptable period. Let’s go to talk these three elements in details.</w:t>
       </w:r>
       <w:r>
-        <w:t xml:space="preserve"> Identify the gap by analysing find out our strength, weakness, opportunities and implication. </w:t>
+        <w:t xml:space="preserve"> Identify the gap by analysing find out our strength, weakness, opportunities and implication.</w:t>
+      </w:r>
+      <w:r>
+        <w:t xml:space="preserve"> Likewise, Go Green project, t</w:t>
+      </w:r>
+      <w:r>
+        <w:t>he project aims at promoting the awareness about environmental issues and sustainable development.</w:t>
+      </w:r>
+      <w:r>
+        <w:t xml:space="preserve"> For school go green project the same aims with Green IT are paperless and technology support for daily working practices. The </w:t>
+      </w:r>
+      <w:r>
+        <w:t>project related to promotion and provides</w:t>
+      </w:r>
+      <w:r>
+        <w:t xml:space="preserve"> conv</w:t>
+      </w:r>
+      <w:r>
+        <w:t>enient services to stakeholders; these would encourage and involve them in our go green project. Facilities and resources</w:t>
+      </w:r>
+      <w:r>
+        <w:t xml:space="preserve"> </w:t>
+      </w:r>
+      <w:r>
+        <w:t xml:space="preserve">should be recycling oriented, resources efficiency used and saving any waste from work like printing out unnecessary paperwork, buying overused stationary and hardware. Water, electricity, etc. using is also should focus as these wasting energy is the big problem our global facing, to do this saving and recycling is saving cost at the same time. In conclusion, go green project between “ Wells international college” and Green IT has the same goal and related procedure or method to go through, somehow Green IT would be focus more on reducing technology coding and other related energy supplies provide to customers or users and employees as well. </w:t>
       </w:r>
     </w:p>
     <w:p>
@@ -3012,7 +3114,26 @@
       <w:r>
         <w:t>:</w:t>
       </w:r>
+      <w:r>
+        <w:t xml:space="preserve"> </w:t>
+      </w:r>
     </w:p>
+    <w:p>
+      <w:r>
+        <w:t xml:space="preserve">My Google sheet for the project: </w:t>
+      </w:r>
+      <w:hyperlink r:id="rId17" w:history="1">
+        <w:r>
+          <w:rPr>
+            <w:rStyle w:val="Hyperlink"/>
+            <w:sz w:val="14"/>
+            <w:szCs w:val="16"/>
+          </w:rPr>
+          <w:t>https://docs.google.com/spreadsheets/d/1p1nF3VFw3u3r3iSOUi9kLgw_s2H_zSYHHED7RsKD6NE/edit?usp=sharing</w:t>
+        </w:r>
+      </w:hyperlink>
+    </w:p>
+    <w:p/>
     <w:p>
       <w:pPr>
         <w:spacing w:after="111"/>
@@ -3022,10 +3143,11 @@
           <w:noProof/>
           <w:lang w:val="en-US" w:eastAsia="en-US" w:bidi="km-KH"/>
         </w:rPr>
+        <w:lastRenderedPageBreak/>
         <w:drawing>
-          <wp:inline distT="0" distB="0" distL="0" distR="0" wp14:anchorId="08B85E41" wp14:editId="7D9AD206">
-            <wp:extent cx="5713171" cy="2684678"/>
-            <wp:effectExtent l="19050" t="19050" r="20955" b="20955"/>
+          <wp:inline distT="0" distB="0" distL="0" distR="0" wp14:anchorId="08B85E41" wp14:editId="640DB1F9">
+            <wp:extent cx="5983833" cy="2677363"/>
+            <wp:effectExtent l="19050" t="19050" r="17145" b="27940"/>
             <wp:docPr id="1" name="Picture 1"/>
             <wp:cNvGraphicFramePr>
               <a:graphicFrameLocks xmlns:a="http://schemas.openxmlformats.org/drawingml/2006/main" noChangeAspect="1"/>
@@ -3038,7 +3160,7 @@
                     <pic:cNvPicPr/>
                   </pic:nvPicPr>
                   <pic:blipFill>
-                    <a:blip r:embed="rId16"/>
+                    <a:blip r:embed="rId18"/>
                     <a:stretch>
                       <a:fillRect/>
                     </a:stretch>
@@ -3046,7 +3168,7 @@
                   <pic:spPr>
                     <a:xfrm>
                       <a:off x="0" y="0"/>
-                      <a:ext cx="5717540" cy="2686731"/>
+                      <a:ext cx="6004770" cy="2686731"/>
                     </a:xfrm>
                     <a:prstGeom prst="rect">
                       <a:avLst/>
@@ -3070,266 +3192,24 @@
       <w:pPr>
         <w:spacing w:after="111"/>
       </w:pPr>
-    </w:p>
-    <w:p>
-      <w:pPr>
-        <w:spacing w:after="111"/>
-      </w:pPr>
-      <w:r>
-        <w:t xml:space="preserve">Develop a project charter for the Windsor project specifying project start date, finish date, approximate budget, project manager, project team with roles and responsibilities, project objective, project approach and stakeholders. </w:t>
-      </w:r>
-    </w:p>
-    <w:p>
-      <w:pPr>
-        <w:spacing w:after="111"/>
-      </w:pPr>
-      <w:r>
-        <w:t>Name:</w:t>
-      </w:r>
-      <w:r>
-        <w:t xml:space="preserve"> </w:t>
-      </w:r>
-      <w:r>
-        <w:t>Go Green</w:t>
-      </w:r>
-      <w:r>
-        <w:t xml:space="preserve"> Promotion</w:t>
-      </w:r>
-    </w:p>
-    <w:p>
-      <w:pPr>
-        <w:spacing w:after="111"/>
-      </w:pPr>
-      <w:r>
-        <w:t>Description: Help business</w:t>
-      </w:r>
-      <w:r>
-        <w:t xml:space="preserve"> and propose people go green with technology</w:t>
-      </w:r>
-    </w:p>
-    <w:p>
-      <w:pPr>
-        <w:spacing w:after="111"/>
-      </w:pPr>
-      <w:r>
-        <w:t xml:space="preserve">Manager: </w:t>
-      </w:r>
-      <w:proofErr w:type="spellStart"/>
-      <w:r>
-        <w:t>Sourng</w:t>
-      </w:r>
-      <w:proofErr w:type="spellEnd"/>
-    </w:p>
-    <w:p>
-      <w:pPr>
-        <w:spacing w:after="111"/>
-      </w:pPr>
-      <w:r>
-        <w:t>Start date: 20 July 2023; Finish date: 20 August 2023</w:t>
-      </w:r>
-    </w:p>
-    <w:p>
-      <w:pPr>
-        <w:spacing w:after="111"/>
-      </w:pPr>
-      <w:r>
-        <w:t xml:space="preserve">Date Approved: </w:t>
-      </w:r>
-      <w:r>
-        <w:t>18 July</w:t>
-      </w:r>
-      <w:r>
-        <w:t xml:space="preserve"> 2023</w:t>
-      </w:r>
-    </w:p>
-    <w:p>
-      <w:pPr>
-        <w:spacing w:after="111"/>
-      </w:pPr>
-      <w:proofErr w:type="gramStart"/>
-      <w:r>
-        <w:t>Scope :</w:t>
-      </w:r>
-      <w:proofErr w:type="gramEnd"/>
-      <w:r>
-        <w:t xml:space="preserve">   Phrase 1:</w:t>
-      </w:r>
-      <w:r>
-        <w:rPr>
-          <w:rFonts w:ascii="Arial" w:hAnsi="Arial" w:cs="Arial"/>
-          <w:color w:val="1F1F1F"/>
-          <w:sz w:val="18"/>
-          <w:szCs w:val="18"/>
-          <w:shd w:val="clear" w:color="auto" w:fill="FFFFFF"/>
-        </w:rPr>
-        <w:t xml:space="preserve"> </w:t>
-      </w:r>
-      <w:r>
-        <w:rPr>
-          <w:rFonts w:ascii="Arial" w:hAnsi="Arial" w:cs="Arial"/>
-          <w:color w:val="1F1F1F"/>
-          <w:sz w:val="18"/>
-          <w:szCs w:val="18"/>
-          <w:shd w:val="clear" w:color="auto" w:fill="FFFFFF"/>
-        </w:rPr>
-        <w:t>Data Gathering</w:t>
-      </w:r>
-    </w:p>
-    <w:p>
-      <w:pPr>
-        <w:spacing w:after="111"/>
-        <w:rPr>
-          <w:rFonts w:ascii="Arial" w:hAnsi="Arial" w:cs="Arial"/>
-          <w:color w:val="1F1F1F"/>
-          <w:sz w:val="18"/>
-          <w:szCs w:val="18"/>
-          <w:shd w:val="clear" w:color="auto" w:fill="FFFFFF"/>
-        </w:rPr>
-      </w:pPr>
-      <w:r>
-        <w:tab/>
-      </w:r>
-      <w:r>
-        <w:tab/>
-        <w:t xml:space="preserve">Phrase 2: </w:t>
-      </w:r>
-      <w:r>
-        <w:rPr>
-          <w:rFonts w:ascii="Arial" w:hAnsi="Arial" w:cs="Arial"/>
-          <w:color w:val="1F1F1F"/>
-          <w:sz w:val="18"/>
-          <w:szCs w:val="18"/>
-          <w:shd w:val="clear" w:color="auto" w:fill="FFFFFF"/>
-        </w:rPr>
-        <w:t>How the Green Goes</w:t>
-      </w:r>
-    </w:p>
-    <w:p>
-      <w:pPr>
-        <w:spacing w:after="111"/>
-      </w:pPr>
-      <w:r>
-        <w:rPr>
-          <w:rFonts w:ascii="Arial" w:hAnsi="Arial" w:cs="Arial"/>
-          <w:color w:val="1F1F1F"/>
-          <w:sz w:val="18"/>
-          <w:szCs w:val="18"/>
-          <w:shd w:val="clear" w:color="auto" w:fill="FFFFFF"/>
-        </w:rPr>
-        <w:tab/>
-      </w:r>
-      <w:r>
-        <w:rPr>
-          <w:rFonts w:ascii="Arial" w:hAnsi="Arial" w:cs="Arial"/>
-          <w:color w:val="1F1F1F"/>
-          <w:sz w:val="18"/>
-          <w:szCs w:val="18"/>
-          <w:shd w:val="clear" w:color="auto" w:fill="FFFFFF"/>
-        </w:rPr>
-        <w:tab/>
-        <w:t>Phrase 3:</w:t>
-      </w:r>
-      <w:r>
-        <w:rPr>
-          <w:rFonts w:ascii="Arial" w:hAnsi="Arial" w:cs="Arial"/>
-          <w:szCs w:val="20"/>
-        </w:rPr>
-        <w:t xml:space="preserve"> Outcome from Green Activities</w:t>
-      </w:r>
-      <w:r>
-        <w:t xml:space="preserve"> </w:t>
-      </w:r>
-    </w:p>
-    <w:p>
-      <w:pPr>
-        <w:spacing w:after="111"/>
-        <w:rPr>
-          <w:rFonts w:ascii="Arial" w:hAnsi="Arial" w:cs="Arial"/>
-          <w:szCs w:val="20"/>
-        </w:rPr>
-      </w:pPr>
-      <w:r>
-        <w:tab/>
-      </w:r>
-      <w:r>
-        <w:tab/>
-      </w:r>
-      <w:r>
-        <w:t xml:space="preserve">Phrase </w:t>
-      </w:r>
-      <w:proofErr w:type="gramStart"/>
-      <w:r>
-        <w:t>4 :</w:t>
-      </w:r>
-      <w:proofErr w:type="gramEnd"/>
-      <w:r>
-        <w:t xml:space="preserve"> </w:t>
-      </w:r>
-      <w:r>
-        <w:rPr>
-          <w:rFonts w:ascii="Arial" w:hAnsi="Arial" w:cs="Arial"/>
-          <w:szCs w:val="20"/>
-        </w:rPr>
-        <w:t>Completing and Monitoring</w:t>
-      </w:r>
-    </w:p>
-    <w:p>
-      <w:pPr>
-        <w:spacing w:after="111"/>
-        <w:rPr>
-          <w:rFonts w:ascii="Arial" w:hAnsi="Arial" w:cs="Arial"/>
-          <w:szCs w:val="20"/>
-        </w:rPr>
-      </w:pPr>
-      <w:r>
-        <w:rPr>
-          <w:rFonts w:ascii="Arial" w:hAnsi="Arial" w:cs="Arial"/>
-          <w:szCs w:val="20"/>
-        </w:rPr>
-        <w:t>Stakeholders: All departments and Customers</w:t>
-      </w:r>
-    </w:p>
-    <w:p/>
-    <w:p>
-      <w:pPr>
-        <w:pStyle w:val="Heading3"/>
-      </w:pPr>
-      <w:bookmarkStart w:id="12" w:name="_Toc84942657"/>
-      <w:r>
-        <w:t>Task 4: Project Document</w:t>
-      </w:r>
-      <w:bookmarkEnd w:id="12"/>
-      <w:r>
-        <w:t xml:space="preserve"> </w:t>
-      </w:r>
-    </w:p>
-    <w:p/>
-    <w:p>
-      <w:r>
-        <w:t xml:space="preserve">Please check my site:  </w:t>
-      </w:r>
-      <w:hyperlink r:id="rId17" w:history="1">
-        <w:r>
-          <w:rPr>
-            <w:rStyle w:val="Hyperlink"/>
-          </w:rPr>
-          <w:t>https://sourngma.github.io/PmT32023byS/</w:t>
-        </w:r>
-      </w:hyperlink>
-    </w:p>
-    <w:p/>
-    <w:p/>
-    <w:p>
       <w:r>
         <w:rPr>
           <w:noProof/>
           <w:lang w:val="en-US" w:eastAsia="en-US" w:bidi="km-KH"/>
         </w:rPr>
         <w:drawing>
-          <wp:inline distT="0" distB="0" distL="0" distR="0" wp14:anchorId="25DACF00" wp14:editId="6CA707D1">
-            <wp:extent cx="5704725" cy="3533242"/>
-            <wp:effectExtent l="19050" t="19050" r="10795" b="10160"/>
-            <wp:docPr id="94" name="Picture 94"/>
+          <wp:anchor distT="0" distB="0" distL="114300" distR="114300" simplePos="0" relativeHeight="251665408" behindDoc="0" locked="0" layoutInCell="1" allowOverlap="1" wp14:anchorId="59969411" wp14:editId="69426A39">
+            <wp:simplePos x="0" y="0"/>
+            <wp:positionH relativeFrom="column">
+              <wp:posOffset>2808605</wp:posOffset>
+            </wp:positionH>
+            <wp:positionV relativeFrom="paragraph">
+              <wp:posOffset>21590</wp:posOffset>
+            </wp:positionV>
+            <wp:extent cx="3203575" cy="2320925"/>
+            <wp:effectExtent l="19050" t="19050" r="15875" b="22225"/>
+            <wp:wrapSquare wrapText="bothSides"/>
+            <wp:docPr id="181" name="Picture 181"/>
             <wp:cNvGraphicFramePr>
               <a:graphicFrameLocks xmlns:a="http://schemas.openxmlformats.org/drawingml/2006/main" noChangeAspect="1"/>
             </wp:cNvGraphicFramePr>
@@ -3337,11 +3217,11 @@
               <a:graphicData uri="http://schemas.openxmlformats.org/drawingml/2006/picture">
                 <pic:pic xmlns:pic="http://schemas.openxmlformats.org/drawingml/2006/picture">
                   <pic:nvPicPr>
-                    <pic:cNvPr id="1" name=""/>
+                    <pic:cNvPr id="0" name="g1.JPG"/>
                     <pic:cNvPicPr/>
                   </pic:nvPicPr>
                   <pic:blipFill>
-                    <a:blip r:embed="rId18">
+                    <a:blip r:embed="rId19" cstate="print">
                       <a:extLst>
                         <a:ext uri="{28A0092B-C50C-407E-A947-70E740481C1C}">
                           <a14:useLocalDpi xmlns:a14="http://schemas.microsoft.com/office/drawing/2010/main" val="0"/>
@@ -3355,7 +3235,67 @@
                   <pic:spPr>
                     <a:xfrm>
                       <a:off x="0" y="0"/>
-                      <a:ext cx="5717540" cy="3541179"/>
+                      <a:ext cx="3203575" cy="2320925"/>
+                    </a:xfrm>
+                    <a:prstGeom prst="rect">
+                      <a:avLst/>
+                    </a:prstGeom>
+                    <a:ln w="3175">
+                      <a:solidFill>
+                        <a:schemeClr val="accent1">
+                          <a:lumMod val="75000"/>
+                        </a:schemeClr>
+                      </a:solidFill>
+                    </a:ln>
+                  </pic:spPr>
+                </pic:pic>
+              </a:graphicData>
+            </a:graphic>
+            <wp14:sizeRelH relativeFrom="page">
+              <wp14:pctWidth>0</wp14:pctWidth>
+            </wp14:sizeRelH>
+            <wp14:sizeRelV relativeFrom="page">
+              <wp14:pctHeight>0</wp14:pctHeight>
+            </wp14:sizeRelV>
+          </wp:anchor>
+        </w:drawing>
+      </w:r>
+      <w:r>
+        <w:rPr>
+          <w:noProof/>
+          <w:lang w:val="en-US" w:eastAsia="en-US" w:bidi="km-KH"/>
+        </w:rPr>
+        <w:drawing>
+          <wp:inline distT="0" distB="0" distL="0" distR="0" wp14:anchorId="1FE9037C" wp14:editId="28DE007C">
+            <wp:extent cx="2735884" cy="2326233"/>
+            <wp:effectExtent l="19050" t="19050" r="26670" b="17145"/>
+            <wp:docPr id="180" name="Picture 180"/>
+            <wp:cNvGraphicFramePr>
+              <a:graphicFrameLocks xmlns:a="http://schemas.openxmlformats.org/drawingml/2006/main" noChangeAspect="1"/>
+            </wp:cNvGraphicFramePr>
+            <a:graphic xmlns:a="http://schemas.openxmlformats.org/drawingml/2006/main">
+              <a:graphicData uri="http://schemas.openxmlformats.org/drawingml/2006/picture">
+                <pic:pic xmlns:pic="http://schemas.openxmlformats.org/drawingml/2006/picture">
+                  <pic:nvPicPr>
+                    <pic:cNvPr id="0" name="Gran soft2023-08-05 at 10.56.36 pm.png"/>
+                    <pic:cNvPicPr/>
+                  </pic:nvPicPr>
+                  <pic:blipFill>
+                    <a:blip r:embed="rId20" cstate="print">
+                      <a:extLst>
+                        <a:ext uri="{28A0092B-C50C-407E-A947-70E740481C1C}">
+                          <a14:useLocalDpi xmlns:a14="http://schemas.microsoft.com/office/drawing/2010/main" val="0"/>
+                        </a:ext>
+                      </a:extLst>
+                    </a:blip>
+                    <a:stretch>
+                      <a:fillRect/>
+                    </a:stretch>
+                  </pic:blipFill>
+                  <pic:spPr>
+                    <a:xfrm>
+                      <a:off x="0" y="0"/>
+                      <a:ext cx="2734475" cy="2325035"/>
                     </a:xfrm>
                     <a:prstGeom prst="rect">
                       <a:avLst/>
@@ -3375,7 +3315,252 @@
         </w:drawing>
       </w:r>
     </w:p>
+    <w:p>
+      <w:pPr>
+        <w:spacing w:after="111"/>
+      </w:pPr>
+      <w:r>
+        <w:t xml:space="preserve">Develop a project charter for the Windsor project specifying project start date, finish date, approximate budget, project manager, project team with roles and responsibilities, project objective, project approach and stakeholders. </w:t>
+      </w:r>
+    </w:p>
+    <w:p>
+      <w:pPr>
+        <w:spacing w:after="111"/>
+      </w:pPr>
+      <w:r>
+        <w:t>Name:</w:t>
+      </w:r>
+      <w:r>
+        <w:t xml:space="preserve"> </w:t>
+      </w:r>
+      <w:r>
+        <w:t>Go Green</w:t>
+      </w:r>
+      <w:r>
+        <w:t xml:space="preserve"> Promotion</w:t>
+      </w:r>
+    </w:p>
+    <w:p>
+      <w:pPr>
+        <w:spacing w:after="111"/>
+      </w:pPr>
+      <w:r>
+        <w:t>Description: Help business</w:t>
+      </w:r>
+      <w:r>
+        <w:t xml:space="preserve"> and propose people go green with technology</w:t>
+      </w:r>
+    </w:p>
+    <w:p>
+      <w:pPr>
+        <w:spacing w:after="111"/>
+      </w:pPr>
+      <w:r>
+        <w:t xml:space="preserve">Manager: </w:t>
+      </w:r>
+      <w:proofErr w:type="spellStart"/>
+      <w:r>
+        <w:t>Sourng</w:t>
+      </w:r>
+      <w:proofErr w:type="spellEnd"/>
+    </w:p>
+    <w:p>
+      <w:pPr>
+        <w:spacing w:after="111"/>
+      </w:pPr>
+      <w:r>
+        <w:t>Start date: 20 July 2023; Finish date: 20 August 2023</w:t>
+      </w:r>
+    </w:p>
+    <w:p>
+      <w:pPr>
+        <w:spacing w:after="111"/>
+      </w:pPr>
+      <w:r>
+        <w:t xml:space="preserve">Date Approved: </w:t>
+      </w:r>
+      <w:r>
+        <w:t>18 July</w:t>
+      </w:r>
+      <w:r>
+        <w:t xml:space="preserve"> 2023</w:t>
+      </w:r>
+    </w:p>
+    <w:p>
+      <w:pPr>
+        <w:spacing w:after="111"/>
+      </w:pPr>
+      <w:proofErr w:type="gramStart"/>
+      <w:r>
+        <w:t>Scope :</w:t>
+      </w:r>
+      <w:proofErr w:type="gramEnd"/>
+      <w:r>
+        <w:t xml:space="preserve">   Phrase 1:</w:t>
+      </w:r>
+      <w:r>
+        <w:rPr>
+          <w:rFonts w:ascii="Arial" w:hAnsi="Arial" w:cs="Arial"/>
+          <w:color w:val="1F1F1F"/>
+          <w:sz w:val="18"/>
+          <w:szCs w:val="18"/>
+          <w:shd w:val="clear" w:color="auto" w:fill="FFFFFF"/>
+        </w:rPr>
+        <w:t xml:space="preserve"> </w:t>
+      </w:r>
+      <w:r>
+        <w:rPr>
+          <w:rFonts w:ascii="Arial" w:hAnsi="Arial" w:cs="Arial"/>
+          <w:color w:val="1F1F1F"/>
+          <w:sz w:val="18"/>
+          <w:szCs w:val="18"/>
+          <w:shd w:val="clear" w:color="auto" w:fill="FFFFFF"/>
+        </w:rPr>
+        <w:t>Data Gathering</w:t>
+      </w:r>
+    </w:p>
+    <w:p>
+      <w:pPr>
+        <w:spacing w:after="111"/>
+        <w:rPr>
+          <w:rFonts w:ascii="Arial" w:hAnsi="Arial" w:cs="Arial"/>
+          <w:color w:val="1F1F1F"/>
+          <w:sz w:val="18"/>
+          <w:szCs w:val="18"/>
+          <w:shd w:val="clear" w:color="auto" w:fill="FFFFFF"/>
+        </w:rPr>
+      </w:pPr>
+      <w:r>
+        <w:tab/>
+      </w:r>
+      <w:r>
+        <w:tab/>
+        <w:t xml:space="preserve">Phrase 2: </w:t>
+      </w:r>
+      <w:r>
+        <w:rPr>
+          <w:rFonts w:ascii="Arial" w:hAnsi="Arial" w:cs="Arial"/>
+          <w:color w:val="1F1F1F"/>
+          <w:sz w:val="18"/>
+          <w:szCs w:val="18"/>
+          <w:shd w:val="clear" w:color="auto" w:fill="FFFFFF"/>
+        </w:rPr>
+        <w:t>How the Green Goes</w:t>
+      </w:r>
+    </w:p>
+    <w:p>
+      <w:pPr>
+        <w:spacing w:after="111"/>
+      </w:pPr>
+      <w:r>
+        <w:rPr>
+          <w:rFonts w:ascii="Arial" w:hAnsi="Arial" w:cs="Arial"/>
+          <w:color w:val="1F1F1F"/>
+          <w:sz w:val="18"/>
+          <w:szCs w:val="18"/>
+          <w:shd w:val="clear" w:color="auto" w:fill="FFFFFF"/>
+        </w:rPr>
+        <w:tab/>
+      </w:r>
+      <w:r>
+        <w:rPr>
+          <w:rFonts w:ascii="Arial" w:hAnsi="Arial" w:cs="Arial"/>
+          <w:color w:val="1F1F1F"/>
+          <w:sz w:val="18"/>
+          <w:szCs w:val="18"/>
+          <w:shd w:val="clear" w:color="auto" w:fill="FFFFFF"/>
+        </w:rPr>
+        <w:tab/>
+        <w:t>Phrase 3:</w:t>
+      </w:r>
+      <w:r>
+        <w:rPr>
+          <w:rFonts w:ascii="Arial" w:hAnsi="Arial" w:cs="Arial"/>
+          <w:szCs w:val="20"/>
+        </w:rPr>
+        <w:t xml:space="preserve"> Outcome from Green Activities</w:t>
+      </w:r>
+      <w:r>
+        <w:t xml:space="preserve"> </w:t>
+      </w:r>
+    </w:p>
+    <w:p>
+      <w:pPr>
+        <w:spacing w:after="111"/>
+        <w:rPr>
+          <w:rFonts w:ascii="Arial" w:hAnsi="Arial" w:cs="Arial"/>
+          <w:szCs w:val="20"/>
+        </w:rPr>
+      </w:pPr>
+      <w:r>
+        <w:tab/>
+      </w:r>
+      <w:r>
+        <w:tab/>
+      </w:r>
+      <w:r>
+        <w:t xml:space="preserve">Phrase </w:t>
+      </w:r>
+      <w:proofErr w:type="gramStart"/>
+      <w:r>
+        <w:t>4 :</w:t>
+      </w:r>
+      <w:proofErr w:type="gramEnd"/>
+      <w:r>
+        <w:t xml:space="preserve"> </w:t>
+      </w:r>
+      <w:r>
+        <w:rPr>
+          <w:rFonts w:ascii="Arial" w:hAnsi="Arial" w:cs="Arial"/>
+          <w:szCs w:val="20"/>
+        </w:rPr>
+        <w:t>Completing and Monitoring</w:t>
+      </w:r>
+    </w:p>
+    <w:p>
+      <w:pPr>
+        <w:spacing w:after="111"/>
+        <w:rPr>
+          <w:rFonts w:ascii="Arial" w:hAnsi="Arial" w:cs="Arial"/>
+          <w:szCs w:val="20"/>
+        </w:rPr>
+      </w:pPr>
+      <w:r>
+        <w:rPr>
+          <w:rFonts w:ascii="Arial" w:hAnsi="Arial" w:cs="Arial"/>
+          <w:szCs w:val="20"/>
+        </w:rPr>
+        <w:t>Stakeholders: All departments and Customers</w:t>
+      </w:r>
+    </w:p>
     <w:p/>
+    <w:p>
+      <w:pPr>
+        <w:pStyle w:val="Heading3"/>
+      </w:pPr>
+      <w:bookmarkStart w:id="12" w:name="_Toc84942657"/>
+      <w:r>
+        <w:lastRenderedPageBreak/>
+        <w:t>Task 4: Project Document</w:t>
+      </w:r>
+      <w:bookmarkEnd w:id="12"/>
+      <w:r>
+        <w:t xml:space="preserve"> </w:t>
+      </w:r>
+    </w:p>
+    <w:p>
+      <w:r>
+        <w:t xml:space="preserve">Please check my site:  </w:t>
+      </w:r>
+      <w:hyperlink r:id="rId21" w:history="1">
+        <w:r>
+          <w:rPr>
+            <w:rStyle w:val="Hyperlink"/>
+          </w:rPr>
+          <w:t>https://sourngma.github.io/PmT32023byS/</w:t>
+        </w:r>
+      </w:hyperlink>
+    </w:p>
     <w:p/>
     <w:p>
       <w:r>
@@ -3383,12 +3568,11 @@
           <w:noProof/>
           <w:lang w:val="en-US" w:eastAsia="en-US" w:bidi="km-KH"/>
         </w:rPr>
-        <w:lastRenderedPageBreak/>
         <w:drawing>
-          <wp:inline distT="0" distB="0" distL="0" distR="0" wp14:anchorId="0684E326" wp14:editId="70799B9F">
-            <wp:extent cx="5717540" cy="2430565"/>
-            <wp:effectExtent l="19050" t="19050" r="16510" b="27305"/>
-            <wp:docPr id="179" name="Picture 179"/>
+          <wp:inline distT="0" distB="0" distL="0" distR="0" wp14:anchorId="25DACF00" wp14:editId="241218D0">
+            <wp:extent cx="5779914" cy="3928262"/>
+            <wp:effectExtent l="19050" t="19050" r="11430" b="15240"/>
+            <wp:docPr id="94" name="Picture 94"/>
             <wp:cNvGraphicFramePr>
               <a:graphicFrameLocks xmlns:a="http://schemas.openxmlformats.org/drawingml/2006/main" noChangeAspect="1"/>
             </wp:cNvGraphicFramePr>
@@ -3396,11 +3580,17 @@
               <a:graphicData uri="http://schemas.openxmlformats.org/drawingml/2006/picture">
                 <pic:pic xmlns:pic="http://schemas.openxmlformats.org/drawingml/2006/picture">
                   <pic:nvPicPr>
-                    <pic:cNvPr id="0" name=""/>
+                    <pic:cNvPr id="1" name=""/>
                     <pic:cNvPicPr/>
                   </pic:nvPicPr>
                   <pic:blipFill>
-                    <a:blip r:embed="rId19"/>
+                    <a:blip r:embed="rId22">
+                      <a:extLst>
+                        <a:ext uri="{28A0092B-C50C-407E-A947-70E740481C1C}">
+                          <a14:useLocalDpi xmlns:a14="http://schemas.microsoft.com/office/drawing/2010/main" val="0"/>
+                        </a:ext>
+                      </a:extLst>
+                    </a:blip>
                     <a:stretch>
                       <a:fillRect/>
                     </a:stretch>
@@ -3408,7 +3598,7 @@
                   <pic:spPr>
                     <a:xfrm>
                       <a:off x="0" y="0"/>
-                      <a:ext cx="5717540" cy="2430565"/>
+                      <a:ext cx="5792899" cy="3937087"/>
                     </a:xfrm>
                     <a:prstGeom prst="rect">
                       <a:avLst/>
@@ -3436,9 +3626,61 @@
           <w:lang w:val="en-US" w:eastAsia="en-US" w:bidi="km-KH"/>
         </w:rPr>
         <w:drawing>
-          <wp:inline distT="0" distB="0" distL="0" distR="0" wp14:anchorId="3C953152" wp14:editId="78685859">
-            <wp:extent cx="5717540" cy="3034823"/>
-            <wp:effectExtent l="19050" t="19050" r="16510" b="13335"/>
+          <wp:inline distT="0" distB="0" distL="0" distR="0" wp14:anchorId="0684E326" wp14:editId="0C88113F">
+            <wp:extent cx="5779914" cy="3123591"/>
+            <wp:effectExtent l="19050" t="19050" r="11430" b="19685"/>
+            <wp:docPr id="179" name="Picture 179"/>
+            <wp:cNvGraphicFramePr>
+              <a:graphicFrameLocks xmlns:a="http://schemas.openxmlformats.org/drawingml/2006/main" noChangeAspect="1"/>
+            </wp:cNvGraphicFramePr>
+            <a:graphic xmlns:a="http://schemas.openxmlformats.org/drawingml/2006/main">
+              <a:graphicData uri="http://schemas.openxmlformats.org/drawingml/2006/picture">
+                <pic:pic xmlns:pic="http://schemas.openxmlformats.org/drawingml/2006/picture">
+                  <pic:nvPicPr>
+                    <pic:cNvPr id="0" name=""/>
+                    <pic:cNvPicPr/>
+                  </pic:nvPicPr>
+                  <pic:blipFill>
+                    <a:blip r:embed="rId23"/>
+                    <a:stretch>
+                      <a:fillRect/>
+                    </a:stretch>
+                  </pic:blipFill>
+                  <pic:spPr>
+                    <a:xfrm>
+                      <a:off x="0" y="0"/>
+                      <a:ext cx="5798026" cy="3133379"/>
+                    </a:xfrm>
+                    <a:prstGeom prst="rect">
+                      <a:avLst/>
+                    </a:prstGeom>
+                    <a:ln w="3175">
+                      <a:solidFill>
+                        <a:schemeClr val="accent1">
+                          <a:lumMod val="75000"/>
+                        </a:schemeClr>
+                      </a:solidFill>
+                    </a:ln>
+                  </pic:spPr>
+                </pic:pic>
+              </a:graphicData>
+            </a:graphic>
+          </wp:inline>
+        </w:drawing>
+      </w:r>
+    </w:p>
+    <w:p/>
+    <w:p>
+      <w:r>
+        <w:rPr>
+          <w:noProof/>
+          <w:lang w:val="en-US" w:eastAsia="en-US" w:bidi="km-KH"/>
+        </w:rPr>
+        <w:lastRenderedPageBreak/>
+        <w:drawing>
+          <wp:inline distT="0" distB="0" distL="0" distR="0" wp14:anchorId="3C953152" wp14:editId="4B5C5968">
+            <wp:extent cx="5693701" cy="3716121"/>
+            <wp:effectExtent l="19050" t="19050" r="21590" b="17780"/>
             <wp:docPr id="97" name="Picture 97"/>
             <wp:cNvGraphicFramePr>
               <a:graphicFrameLocks xmlns:a="http://schemas.openxmlformats.org/drawingml/2006/main" noChangeAspect="1"/>
@@ -3451,7 +3693,7 @@
                     <pic:cNvPicPr/>
                   </pic:nvPicPr>
                   <pic:blipFill>
-                    <a:blip r:embed="rId20">
+                    <a:blip r:embed="rId24">
                       <a:extLst>
                         <a:ext uri="{28A0092B-C50C-407E-A947-70E740481C1C}">
                           <a14:useLocalDpi xmlns:a14="http://schemas.microsoft.com/office/drawing/2010/main" val="0"/>
@@ -3465,7 +3707,7 @@
                   <pic:spPr>
                     <a:xfrm>
                       <a:off x="0" y="0"/>
-                      <a:ext cx="5717540" cy="3034823"/>
+                      <a:ext cx="5717540" cy="3731680"/>
                     </a:xfrm>
                     <a:prstGeom prst="rect">
                       <a:avLst/>
@@ -3626,7 +3868,6 @@
         <w:ind w:hanging="360"/>
       </w:pPr>
       <w:r>
-        <w:lastRenderedPageBreak/>
         <w:t xml:space="preserve">Interview </w:t>
       </w:r>
     </w:p>
@@ -3771,6 +4012,7 @@
         <w:ind w:hanging="360"/>
       </w:pPr>
       <w:r>
+        <w:lastRenderedPageBreak/>
         <w:t xml:space="preserve">Work breakdown structure </w:t>
       </w:r>
     </w:p>
@@ -3797,11 +4039,6 @@
       <w:r>
         <w:t xml:space="preserve">Milestone </w:t>
       </w:r>
-    </w:p>
-    <w:p>
-      <w:pPr>
-        <w:ind w:left="705" w:firstLine="0"/>
-      </w:pPr>
     </w:p>
     <w:p>
       <w:pPr>
@@ -4124,9 +4361,9 @@
         </w:rPr>
         <w:lastRenderedPageBreak/>
         <w:drawing>
-          <wp:inline distT="0" distB="0" distL="0" distR="0" wp14:anchorId="727974C7" wp14:editId="13FF82E9">
-            <wp:extent cx="5144886" cy="5200808"/>
-            <wp:effectExtent l="0" t="0" r="0" b="0"/>
+          <wp:inline distT="0" distB="0" distL="0" distR="0" wp14:anchorId="727974C7" wp14:editId="062E3892">
+            <wp:extent cx="5142586" cy="6108192"/>
+            <wp:effectExtent l="0" t="0" r="1270" b="6985"/>
             <wp:docPr id="4" name="Picture 2"/>
             <wp:cNvGraphicFramePr>
               <a:graphicFrameLocks xmlns:a="http://schemas.openxmlformats.org/drawingml/2006/main" noChangeAspect="1"/>
@@ -4141,7 +4378,7 @@
                     </pic:cNvPicPr>
                   </pic:nvPicPr>
                   <pic:blipFill>
-                    <a:blip r:embed="rId21">
+                    <a:blip r:embed="rId25">
                       <a:extLst>
                         <a:ext uri="{28A0092B-C50C-407E-A947-70E740481C1C}">
                           <a14:useLocalDpi xmlns:a14="http://schemas.microsoft.com/office/drawing/2010/main" val="0"/>
@@ -4155,7 +4392,7 @@
                   <pic:spPr bwMode="auto">
                     <a:xfrm>
                       <a:off x="0" y="0"/>
-                      <a:ext cx="5144886" cy="5200808"/>
+                      <a:ext cx="5144886" cy="6110924"/>
                     </a:xfrm>
                     <a:prstGeom prst="rect">
                       <a:avLst/>
@@ -4307,9 +4544,9 @@
         </w:rPr>
         <w:lastRenderedPageBreak/>
         <w:drawing>
-          <wp:inline distT="0" distB="0" distL="0" distR="0" wp14:anchorId="6D7570E6" wp14:editId="29B78433">
-            <wp:extent cx="4659783" cy="4550054"/>
-            <wp:effectExtent l="0" t="0" r="7620" b="3175"/>
+          <wp:inline distT="0" distB="0" distL="0" distR="0" wp14:anchorId="6D7570E6" wp14:editId="011B333F">
+            <wp:extent cx="4659783" cy="5727802"/>
+            <wp:effectExtent l="0" t="0" r="7620" b="6350"/>
             <wp:docPr id="6" name="Picture 5"/>
             <wp:cNvGraphicFramePr>
               <a:graphicFrameLocks xmlns:a="http://schemas.openxmlformats.org/drawingml/2006/main" noChangeAspect="1"/>
@@ -4324,7 +4561,7 @@
                     </pic:cNvPicPr>
                   </pic:nvPicPr>
                   <pic:blipFill>
-                    <a:blip r:embed="rId22">
+                    <a:blip r:embed="rId26">
                       <a:extLst>
                         <a:ext uri="{28A0092B-C50C-407E-A947-70E740481C1C}">
                           <a14:useLocalDpi xmlns:a14="http://schemas.microsoft.com/office/drawing/2010/main" val="0"/>
@@ -4338,7 +4575,7 @@
                   <pic:spPr bwMode="auto">
                     <a:xfrm>
                       <a:off x="0" y="0"/>
-                      <a:ext cx="4667251" cy="4557346"/>
+                      <a:ext cx="4667251" cy="5736982"/>
                     </a:xfrm>
                     <a:prstGeom prst="rect">
                       <a:avLst/>
@@ -4470,7 +4707,7 @@
                     </pic:cNvPicPr>
                   </pic:nvPicPr>
                   <pic:blipFill>
-                    <a:blip r:embed="rId23">
+                    <a:blip r:embed="rId27">
                       <a:extLst>
                         <a:ext uri="{28A0092B-C50C-407E-A947-70E740481C1C}">
                           <a14:useLocalDpi xmlns:a14="http://schemas.microsoft.com/office/drawing/2010/main" val="0"/>
@@ -4536,7 +4773,7 @@
                     </pic:cNvPicPr>
                   </pic:nvPicPr>
                   <pic:blipFill>
-                    <a:blip r:embed="rId24">
+                    <a:blip r:embed="rId28">
                       <a:extLst>
                         <a:ext uri="{28A0092B-C50C-407E-A947-70E740481C1C}">
                           <a14:useLocalDpi xmlns:a14="http://schemas.microsoft.com/office/drawing/2010/main" val="0"/>
@@ -4601,7 +4838,7 @@
           <w:u w:val="none"/>
         </w:rPr>
       </w:pPr>
-      <w:hyperlink r:id="rId25" w:history="1">
+      <w:hyperlink r:id="rId29" w:history="1">
         <w:r>
           <w:rPr>
             <w:rStyle w:val="Hyperlink"/>
@@ -4632,7 +4869,7 @@
         </w:numPr>
         <w:spacing w:after="246"/>
       </w:pPr>
-      <w:hyperlink r:id="rId26" w:history="1">
+      <w:hyperlink r:id="rId30" w:history="1">
         <w:r>
           <w:rPr>
             <w:rStyle w:val="Hyperlink"/>
@@ -4650,7 +4887,7 @@
         </w:numPr>
         <w:spacing w:after="246"/>
       </w:pPr>
-      <w:hyperlink r:id="rId27" w:history="1">
+      <w:hyperlink r:id="rId31" w:history="1">
         <w:r>
           <w:rPr>
             <w:rStyle w:val="Hyperlink"/>
@@ -4688,12 +4925,12 @@
           <w:noProof/>
         </w:rPr>
         <w:sectPr>
-          <w:headerReference w:type="even" r:id="rId28"/>
-          <w:headerReference w:type="default" r:id="rId29"/>
-          <w:footerReference w:type="even" r:id="rId30"/>
-          <w:footerReference w:type="default" r:id="rId31"/>
-          <w:headerReference w:type="first" r:id="rId32"/>
-          <w:footerReference w:type="first" r:id="rId33"/>
+          <w:headerReference w:type="even" r:id="rId32"/>
+          <w:headerReference w:type="default" r:id="rId33"/>
+          <w:footerReference w:type="even" r:id="rId34"/>
+          <w:footerReference w:type="default" r:id="rId35"/>
+          <w:headerReference w:type="first" r:id="rId36"/>
+          <w:footerReference w:type="first" r:id="rId37"/>
           <w:type w:val="continuous"/>
           <w:pgSz w:w="11906" w:h="16838"/>
           <w:pgMar w:top="2421" w:right="1462" w:bottom="1241" w:left="1440" w:header="569" w:footer="440" w:gutter="0"/>
@@ -5037,12 +5274,12 @@
       </w:r>
     </w:p>
     <w:sectPr>
-      <w:headerReference w:type="even" r:id="rId34"/>
-      <w:headerReference w:type="default" r:id="rId35"/>
-      <w:footerReference w:type="even" r:id="rId36"/>
-      <w:footerReference w:type="default" r:id="rId37"/>
-      <w:headerReference w:type="first" r:id="rId38"/>
-      <w:footerReference w:type="first" r:id="rId39"/>
+      <w:headerReference w:type="even" r:id="rId38"/>
+      <w:headerReference w:type="default" r:id="rId39"/>
+      <w:footerReference w:type="even" r:id="rId40"/>
+      <w:footerReference w:type="default" r:id="rId41"/>
+      <w:headerReference w:type="first" r:id="rId42"/>
+      <w:footerReference w:type="first" r:id="rId43"/>
       <w:type w:val="continuous"/>
       <w:pgSz w:w="11906" w:h="16838"/>
       <w:pgMar w:top="2421" w:right="1462" w:bottom="1241" w:left="1440" w:header="569" w:footer="440" w:gutter="0"/>
@@ -5375,7 +5612,7 @@
         <w:color w:val="808080"/>
         <w:sz w:val="16"/>
       </w:rPr>
-      <w:t>12</w:t>
+      <w:t>13</w:t>
     </w:r>
     <w:r>
       <w:rPr>
@@ -5698,7 +5935,7 @@
         <w:color w:val="808080"/>
         <w:sz w:val="16"/>
       </w:rPr>
-      <w:t>12</w:t>
+      <w:t>13</w:t>
     </w:r>
     <w:r>
       <w:rPr>
@@ -6018,7 +6255,7 @@
         <w:color w:val="808080"/>
         <w:sz w:val="16"/>
       </w:rPr>
-      <w:t>12</w:t>
+      <w:t>13</w:t>
     </w:r>
     <w:r>
       <w:rPr>
@@ -6225,7 +6462,7 @@
             </wp:anchor>
           </w:drawing>
         </mc:Choice>
-        <mc:Fallback xmlns:cx="http://schemas.microsoft.com/office/drawing/2014/chartex" xmlns:cx1="http://schemas.microsoft.com/office/drawing/2015/9/8/chartex" xmlns:cx2="http://schemas.microsoft.com/office/drawing/2015/10/21/chartex" xmlns:cx3="http://schemas.microsoft.com/office/drawing/2016/5/9/chartex" xmlns:cx4="http://schemas.microsoft.com/office/drawing/2016/5/10/chartex" xmlns:cx5="http://schemas.microsoft.com/office/drawing/2016/5/11/chartex" xmlns:cx6="http://schemas.microsoft.com/office/drawing/2016/5/12/chartex" xmlns:cx7="http://schemas.microsoft.com/office/drawing/2016/5/13/chartex" xmlns:cx8="http://schemas.microsoft.com/office/drawing/2016/5/14/chartex" xmlns:aink="http://schemas.microsoft.com/office/drawing/2016/ink" xmlns:am3d="http://schemas.microsoft.com/office/drawing/2017/model3d" xmlns:oel="http://schemas.microsoft.com/office/2019/extlst" xmlns:w16cex="http://schemas.microsoft.com/office/word/2018/wordml/cex" xmlns:w16cid="http://schemas.microsoft.com/office/word/2016/wordml/cid" xmlns:w16="http://schemas.microsoft.com/office/word/2018/wordml" xmlns:w16du="http://schemas.microsoft.com/office/word/2023/wordml/word16du" xmlns:w16sdtdh="http://schemas.microsoft.com/office/word/2020/wordml/sdtdatahash" xmlns:w16se="http://schemas.microsoft.com/office/word/2015/wordml/symex" xmlns:w15="http://schemas.microsoft.com/office/word/2012/wordml">
+        <mc:Fallback xmlns:w15="http://schemas.microsoft.com/office/word/2012/wordml" xmlns:w16se="http://schemas.microsoft.com/office/word/2015/wordml/symex" xmlns:w16sdtdh="http://schemas.microsoft.com/office/word/2020/wordml/sdtdatahash" xmlns:w16du="http://schemas.microsoft.com/office/word/2023/wordml/word16du" xmlns:w16="http://schemas.microsoft.com/office/word/2018/wordml" xmlns:w16cid="http://schemas.microsoft.com/office/word/2016/wordml/cid" xmlns:w16cex="http://schemas.microsoft.com/office/word/2018/wordml/cex" xmlns:oel="http://schemas.microsoft.com/office/2019/extlst" xmlns:am3d="http://schemas.microsoft.com/office/drawing/2017/model3d" xmlns:aink="http://schemas.microsoft.com/office/drawing/2016/ink" xmlns:cx8="http://schemas.microsoft.com/office/drawing/2016/5/14/chartex" xmlns:cx7="http://schemas.microsoft.com/office/drawing/2016/5/13/chartex" xmlns:cx6="http://schemas.microsoft.com/office/drawing/2016/5/12/chartex" xmlns:cx5="http://schemas.microsoft.com/office/drawing/2016/5/11/chartex" xmlns:cx4="http://schemas.microsoft.com/office/drawing/2016/5/10/chartex" xmlns:cx3="http://schemas.microsoft.com/office/drawing/2016/5/9/chartex" xmlns:cx2="http://schemas.microsoft.com/office/drawing/2015/10/21/chartex" xmlns:cx1="http://schemas.microsoft.com/office/drawing/2015/9/8/chartex" xmlns:cx="http://schemas.microsoft.com/office/drawing/2014/chartex">
           <w:pict>
             <v:group w14:anchorId="6AFF112C" id="Group 6613" o:spid="_x0000_s1026" style="position:absolute;margin-left:50.55pt;margin-top:804.6pt;width:489.5pt;height:.5pt;z-index:251662336;mso-position-horizontal-relative:page;mso-position-vertical-relative:page" coordsize="62166,63" o:gfxdata="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">
               <v:shape id="Shape 6614" o:spid="_x0000_s1027" style="position:absolute;width:62166;height:63;visibility:visible;mso-wrap-style:square;v-text-anchor:top" coordsize="6216650,6350" o:gfxdata="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" path="m,l6216650,6350e" filled="f" fillcolor="black" strokecolor="#7f7f7f">
@@ -6337,7 +6574,7 @@
         <w:color w:val="808080"/>
         <w:sz w:val="16"/>
       </w:rPr>
-      <w:t>12</w:t>
+      <w:t>13</w:t>
     </w:r>
     <w:r>
       <w:rPr>
@@ -6544,7 +6781,7 @@
             </wp:anchor>
           </w:drawing>
         </mc:Choice>
-        <mc:Fallback xmlns:cx="http://schemas.microsoft.com/office/drawing/2014/chartex" xmlns:cx1="http://schemas.microsoft.com/office/drawing/2015/9/8/chartex" xmlns:cx2="http://schemas.microsoft.com/office/drawing/2015/10/21/chartex" xmlns:cx3="http://schemas.microsoft.com/office/drawing/2016/5/9/chartex" xmlns:cx4="http://schemas.microsoft.com/office/drawing/2016/5/10/chartex" xmlns:cx5="http://schemas.microsoft.com/office/drawing/2016/5/11/chartex" xmlns:cx6="http://schemas.microsoft.com/office/drawing/2016/5/12/chartex" xmlns:cx7="http://schemas.microsoft.com/office/drawing/2016/5/13/chartex" xmlns:cx8="http://schemas.microsoft.com/office/drawing/2016/5/14/chartex" xmlns:aink="http://schemas.microsoft.com/office/drawing/2016/ink" xmlns:am3d="http://schemas.microsoft.com/office/drawing/2017/model3d" xmlns:oel="http://schemas.microsoft.com/office/2019/extlst" xmlns:w16cex="http://schemas.microsoft.com/office/word/2018/wordml/cex" xmlns:w16cid="http://schemas.microsoft.com/office/word/2016/wordml/cid" xmlns:w16="http://schemas.microsoft.com/office/word/2018/wordml" xmlns:w16du="http://schemas.microsoft.com/office/word/2023/wordml/word16du" xmlns:w16sdtdh="http://schemas.microsoft.com/office/word/2020/wordml/sdtdatahash" xmlns:w16se="http://schemas.microsoft.com/office/word/2015/wordml/symex" xmlns:w15="http://schemas.microsoft.com/office/word/2012/wordml">
+        <mc:Fallback xmlns:w15="http://schemas.microsoft.com/office/word/2012/wordml" xmlns:w16se="http://schemas.microsoft.com/office/word/2015/wordml/symex" xmlns:w16sdtdh="http://schemas.microsoft.com/office/word/2020/wordml/sdtdatahash" xmlns:w16du="http://schemas.microsoft.com/office/word/2023/wordml/word16du" xmlns:w16="http://schemas.microsoft.com/office/word/2018/wordml" xmlns:w16cid="http://schemas.microsoft.com/office/word/2016/wordml/cid" xmlns:w16cex="http://schemas.microsoft.com/office/word/2018/wordml/cex" xmlns:oel="http://schemas.microsoft.com/office/2019/extlst" xmlns:am3d="http://schemas.microsoft.com/office/drawing/2017/model3d" xmlns:aink="http://schemas.microsoft.com/office/drawing/2016/ink" xmlns:cx8="http://schemas.microsoft.com/office/drawing/2016/5/14/chartex" xmlns:cx7="http://schemas.microsoft.com/office/drawing/2016/5/13/chartex" xmlns:cx6="http://schemas.microsoft.com/office/drawing/2016/5/12/chartex" xmlns:cx5="http://schemas.microsoft.com/office/drawing/2016/5/11/chartex" xmlns:cx4="http://schemas.microsoft.com/office/drawing/2016/5/10/chartex" xmlns:cx3="http://schemas.microsoft.com/office/drawing/2016/5/9/chartex" xmlns:cx2="http://schemas.microsoft.com/office/drawing/2015/10/21/chartex" xmlns:cx1="http://schemas.microsoft.com/office/drawing/2015/9/8/chartex" xmlns:cx="http://schemas.microsoft.com/office/drawing/2014/chartex">
           <w:pict>
             <v:group w14:anchorId="0839B22D" id="Group 6552" o:spid="_x0000_s1026" style="position:absolute;margin-left:50.55pt;margin-top:804.6pt;width:489.5pt;height:.5pt;z-index:251663360;mso-position-horizontal-relative:page;mso-position-vertical-relative:page" coordsize="62166,63" o:gfxdata="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">
               <v:shape id="Shape 6553" o:spid="_x0000_s1027" style="position:absolute;width:62166;height:63;visibility:visible;mso-wrap-style:square;v-text-anchor:top" coordsize="6216650,6350" o:gfxdata="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" path="m,l6216650,6350e" filled="f" fillcolor="black" strokecolor="#7f7f7f">
@@ -6660,7 +6897,7 @@
         <w:color w:val="808080"/>
         <w:sz w:val="16"/>
       </w:rPr>
-      <w:t>12</w:t>
+      <w:t>13</w:t>
     </w:r>
     <w:r>
       <w:rPr>
@@ -6868,7 +7105,7 @@
             </wp:anchor>
           </w:drawing>
         </mc:Choice>
-        <mc:Fallback xmlns:cx="http://schemas.microsoft.com/office/drawing/2014/chartex" xmlns:cx1="http://schemas.microsoft.com/office/drawing/2015/9/8/chartex" xmlns:cx2="http://schemas.microsoft.com/office/drawing/2015/10/21/chartex" xmlns:cx3="http://schemas.microsoft.com/office/drawing/2016/5/9/chartex" xmlns:cx4="http://schemas.microsoft.com/office/drawing/2016/5/10/chartex" xmlns:cx5="http://schemas.microsoft.com/office/drawing/2016/5/11/chartex" xmlns:cx6="http://schemas.microsoft.com/office/drawing/2016/5/12/chartex" xmlns:cx7="http://schemas.microsoft.com/office/drawing/2016/5/13/chartex" xmlns:cx8="http://schemas.microsoft.com/office/drawing/2016/5/14/chartex" xmlns:aink="http://schemas.microsoft.com/office/drawing/2016/ink" xmlns:am3d="http://schemas.microsoft.com/office/drawing/2017/model3d" xmlns:oel="http://schemas.microsoft.com/office/2019/extlst" xmlns:w16cex="http://schemas.microsoft.com/office/word/2018/wordml/cex" xmlns:w16cid="http://schemas.microsoft.com/office/word/2016/wordml/cid" xmlns:w16="http://schemas.microsoft.com/office/word/2018/wordml" xmlns:w16du="http://schemas.microsoft.com/office/word/2023/wordml/word16du" xmlns:w16sdtdh="http://schemas.microsoft.com/office/word/2020/wordml/sdtdatahash" xmlns:w16se="http://schemas.microsoft.com/office/word/2015/wordml/symex" xmlns:w15="http://schemas.microsoft.com/office/word/2012/wordml">
+        <mc:Fallback xmlns:w15="http://schemas.microsoft.com/office/word/2012/wordml" xmlns:w16se="http://schemas.microsoft.com/office/word/2015/wordml/symex" xmlns:w16sdtdh="http://schemas.microsoft.com/office/word/2020/wordml/sdtdatahash" xmlns:w16du="http://schemas.microsoft.com/office/word/2023/wordml/word16du" xmlns:w16="http://schemas.microsoft.com/office/word/2018/wordml" xmlns:w16cid="http://schemas.microsoft.com/office/word/2016/wordml/cid" xmlns:w16cex="http://schemas.microsoft.com/office/word/2018/wordml/cex" xmlns:oel="http://schemas.microsoft.com/office/2019/extlst" xmlns:am3d="http://schemas.microsoft.com/office/drawing/2017/model3d" xmlns:aink="http://schemas.microsoft.com/office/drawing/2016/ink" xmlns:cx8="http://schemas.microsoft.com/office/drawing/2016/5/14/chartex" xmlns:cx7="http://schemas.microsoft.com/office/drawing/2016/5/13/chartex" xmlns:cx6="http://schemas.microsoft.com/office/drawing/2016/5/12/chartex" xmlns:cx5="http://schemas.microsoft.com/office/drawing/2016/5/11/chartex" xmlns:cx4="http://schemas.microsoft.com/office/drawing/2016/5/10/chartex" xmlns:cx3="http://schemas.microsoft.com/office/drawing/2016/5/9/chartex" xmlns:cx2="http://schemas.microsoft.com/office/drawing/2015/10/21/chartex" xmlns:cx1="http://schemas.microsoft.com/office/drawing/2015/9/8/chartex" xmlns:cx="http://schemas.microsoft.com/office/drawing/2014/chartex">
           <w:pict>
             <v:group w14:anchorId="33E0EF6C" id="Group 6491" o:spid="_x0000_s1026" style="position:absolute;margin-left:50.55pt;margin-top:804.6pt;width:489.5pt;height:.5pt;z-index:251666432;mso-position-horizontal-relative:page;mso-position-vertical-relative:page" coordsize="62166,63" o:gfxdata="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">
               <v:shape id="Shape 6492" o:spid="_x0000_s1027" style="position:absolute;width:62166;height:63;visibility:visible;mso-wrap-style:square;v-text-anchor:top" coordsize="6216650,6350" o:gfxdata="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" path="m,l6216650,6350e" filled="f" fillcolor="black" strokecolor="#7f7f7f">
@@ -6980,7 +7217,7 @@
         <w:color w:val="808080"/>
         <w:sz w:val="16"/>
       </w:rPr>
-      <w:t>12</w:t>
+      <w:t>13</w:t>
     </w:r>
     <w:r>
       <w:rPr>
@@ -20787,6 +21024,7 @@
   <w:style w:type="character" w:default="1" w:styleId="DefaultParagraphFont">
     <w:name w:val="Default Paragraph Font"/>
     <w:uiPriority w:val="1"/>
+    <w:semiHidden/>
     <w:unhideWhenUsed/>
   </w:style>
   <w:style w:type="table" w:default="1" w:styleId="TableNormal">
@@ -21221,6 +21459,16 @@
       <w:shd w:val="clear" w:color="auto" w:fill="E1DFDD"/>
     </w:rPr>
   </w:style>
+  <w:style w:type="character" w:customStyle="1" w:styleId="t">
+    <w:name w:val="t"/>
+    <w:basedOn w:val="DefaultParagraphFont"/>
+    <w:rsid w:val="007C5E33"/>
+  </w:style>
+  <w:style w:type="character" w:customStyle="1" w:styleId="hgkelc">
+    <w:name w:val="hgkelc"/>
+    <w:basedOn w:val="DefaultParagraphFont"/>
+    <w:rsid w:val="007C5E33"/>
+  </w:style>
 </w:styles>
 </file>
 
@@ -21465,6 +21713,7 @@
   <w:style w:type="character" w:default="1" w:styleId="DefaultParagraphFont">
     <w:name w:val="Default Paragraph Font"/>
     <w:uiPriority w:val="1"/>
+    <w:semiHidden/>
     <w:unhideWhenUsed/>
   </w:style>
   <w:style w:type="table" w:default="1" w:styleId="TableNormal">
@@ -21899,588 +22148,17 @@
       <w:shd w:val="clear" w:color="auto" w:fill="E1DFDD"/>
     </w:rPr>
   </w:style>
-</w:styles>
-</file>
-
-<file path=word/glossary/document.xml><?xml version="1.0" encoding="utf-8"?>
-<w:glossaryDocument xmlns:wpc="http://schemas.microsoft.com/office/word/2010/wordprocessingCanvas" xmlns:mc="http://schemas.openxmlformats.org/markup-compatibility/2006" xmlns:o="urn:schemas-microsoft-com:office:office" xmlns:r="http://schemas.openxmlformats.org/officeDocument/2006/relationships" xmlns:m="http://schemas.openxmlformats.org/officeDocument/2006/math" xmlns:v="urn:schemas-microsoft-com:vml" xmlns:wp14="http://schemas.microsoft.com/office/word/2010/wordprocessingDrawing" xmlns:wp="http://schemas.openxmlformats.org/drawingml/2006/wordprocessingDrawing" xmlns:w10="urn:schemas-microsoft-com:office:word" xmlns:w="http://schemas.openxmlformats.org/wordprocessingml/2006/main" xmlns:w14="http://schemas.microsoft.com/office/word/2010/wordml" xmlns:wpg="http://schemas.microsoft.com/office/word/2010/wordprocessingGroup" xmlns:wpi="http://schemas.microsoft.com/office/word/2010/wordprocessingInk" xmlns:wne="http://schemas.microsoft.com/office/word/2006/wordml" xmlns:wps="http://schemas.microsoft.com/office/word/2010/wordprocessingShape" mc:Ignorable="w14 wp14"/>
-</file>
-
-<file path=word/glossary/fontTable.xml><?xml version="1.0" encoding="utf-8"?>
-<w:fonts xmlns:mc="http://schemas.openxmlformats.org/markup-compatibility/2006" xmlns:r="http://schemas.openxmlformats.org/officeDocument/2006/relationships" xmlns:w="http://schemas.openxmlformats.org/wordprocessingml/2006/main" xmlns:w14="http://schemas.microsoft.com/office/word/2010/wordml" mc:Ignorable="w14">
-  <w:font w:name="Wingdings">
-    <w:panose1 w:val="05000000000000000000"/>
-    <w:charset w:val="02"/>
-    <w:family w:val="auto"/>
-    <w:pitch w:val="variable"/>
-    <w:sig w:usb0="00000000" w:usb1="10000000" w:usb2="00000000" w:usb3="00000000" w:csb0="80000000" w:csb1="00000000"/>
-  </w:font>
-  <w:font w:name="Calibri">
-    <w:panose1 w:val="020F0502020204030204"/>
-    <w:charset w:val="00"/>
-    <w:family w:val="swiss"/>
-    <w:pitch w:val="variable"/>
-    <w:sig w:usb0="E4002EFF" w:usb1="C000247B" w:usb2="00000009" w:usb3="00000000" w:csb0="000001FF" w:csb1="00000000"/>
-  </w:font>
-  <w:font w:name="Times New Roman">
-    <w:panose1 w:val="02020603050405020304"/>
-    <w:charset w:val="00"/>
-    <w:family w:val="roman"/>
-    <w:pitch w:val="variable"/>
-    <w:sig w:usb0="E0002EFF" w:usb1="C000785B" w:usb2="00000009" w:usb3="00000000" w:csb0="000001FF" w:csb1="00000000"/>
-  </w:font>
-  <w:font w:name="Symbol">
-    <w:panose1 w:val="05050102010706020507"/>
-    <w:charset w:val="02"/>
-    <w:family w:val="roman"/>
-    <w:pitch w:val="variable"/>
-    <w:sig w:usb0="00000000" w:usb1="10000000" w:usb2="00000000" w:usb3="00000000" w:csb0="80000000" w:csb1="00000000"/>
-  </w:font>
-  <w:font w:name="Courier New">
-    <w:panose1 w:val="02070309020205020404"/>
-    <w:charset w:val="00"/>
-    <w:family w:val="modern"/>
-    <w:pitch w:val="fixed"/>
-    <w:sig w:usb0="E0002EFF" w:usb1="C0007843" w:usb2="00000009" w:usb3="00000000" w:csb0="000001FF" w:csb1="00000000"/>
-  </w:font>
-  <w:font w:name="等线">
-    <w:panose1 w:val="00000000000000000000"/>
-    <w:charset w:val="80"/>
-    <w:family w:val="roman"/>
-    <w:notTrueType/>
-    <w:pitch w:val="default"/>
-  </w:font>
-  <w:font w:name="DaunPenh">
-    <w:altName w:val="Times New Roman"/>
-    <w:panose1 w:val="00000000000000000000"/>
-    <w:charset w:val="00"/>
-    <w:family w:val="roman"/>
-    <w:notTrueType/>
-    <w:pitch w:val="default"/>
-  </w:font>
-  <w:font w:name="Cambria">
-    <w:panose1 w:val="02040503050406030204"/>
-    <w:charset w:val="00"/>
-    <w:family w:val="roman"/>
-    <w:pitch w:val="variable"/>
-    <w:sig w:usb0="E00006FF" w:usb1="420024FF" w:usb2="02000000" w:usb3="00000000" w:csb0="0000019F" w:csb1="00000000"/>
-  </w:font>
-  <w:font w:name="Calibri Light">
-    <w:panose1 w:val="020F0302020204030204"/>
-    <w:charset w:val="00"/>
-    <w:family w:val="swiss"/>
-    <w:pitch w:val="variable"/>
-    <w:sig w:usb0="E4002EFF" w:usb1="C000247B" w:usb2="00000009" w:usb3="00000000" w:csb0="000001FF" w:csb1="00000000"/>
-  </w:font>
-  <w:font w:name="等线 Light">
-    <w:panose1 w:val="00000000000000000000"/>
-    <w:charset w:val="80"/>
-    <w:family w:val="roman"/>
-    <w:notTrueType/>
-    <w:pitch w:val="default"/>
-  </w:font>
-  <w:font w:name="MoolBoran">
-    <w:altName w:val="Times New Roman"/>
-    <w:panose1 w:val="00000000000000000000"/>
-    <w:charset w:val="00"/>
-    <w:family w:val="roman"/>
-    <w:notTrueType/>
-    <w:pitch w:val="default"/>
-  </w:font>
-  <w:font w:name="Tahoma">
-    <w:panose1 w:val="020B0604030504040204"/>
-    <w:charset w:val="00"/>
-    <w:family w:val="swiss"/>
-    <w:pitch w:val="variable"/>
-    <w:sig w:usb0="E1002EFF" w:usb1="C000605B" w:usb2="00000029" w:usb3="00000000" w:csb0="000101FF" w:csb1="00000000"/>
-  </w:font>
-  <w:font w:name="Arial">
-    <w:panose1 w:val="020B0604020202020204"/>
-    <w:charset w:val="00"/>
-    <w:family w:val="swiss"/>
-    <w:pitch w:val="variable"/>
-    <w:sig w:usb0="E0002EFF" w:usb1="C000785B" w:usb2="00000009" w:usb3="00000000" w:csb0="000001FF" w:csb1="00000000"/>
-  </w:font>
-  <w:font w:name="Arial Unicode MS">
-    <w:panose1 w:val="020B0604020202020204"/>
-    <w:charset w:val="80"/>
-    <w:family w:val="swiss"/>
-    <w:pitch w:val="variable"/>
-    <w:sig w:usb0="F7FFAFFF" w:usb1="E9DFFFFF" w:usb2="0000003F" w:usb3="00000000" w:csb0="003F01FF" w:csb1="00000000"/>
-  </w:font>
-</w:fonts>
-</file>
-
-<file path=word/glossary/settings.xml><?xml version="1.0" encoding="utf-8"?>
-<w:settings xmlns:mc="http://schemas.openxmlformats.org/markup-compatibility/2006" xmlns:o="urn:schemas-microsoft-com:office:office" xmlns:r="http://schemas.openxmlformats.org/officeDocument/2006/relationships" xmlns:m="http://schemas.openxmlformats.org/officeDocument/2006/math" xmlns:v="urn:schemas-microsoft-com:vml" xmlns:w10="urn:schemas-microsoft-com:office:word" xmlns:w="http://schemas.openxmlformats.org/wordprocessingml/2006/main" xmlns:w14="http://schemas.microsoft.com/office/word/2010/wordml" xmlns:sl="http://schemas.openxmlformats.org/schemaLibrary/2006/main" mc:Ignorable="w14">
-  <w:view w:val="normal"/>
-  <w:defaultTabStop w:val="720"/>
-  <w:characterSpacingControl w:val="doNotCompress"/>
-  <w:compat>
-    <w:useFELayout/>
-    <w:compatSetting w:name="compatibilityMode" w:uri="http://schemas.microsoft.com/office/word" w:val="14"/>
-    <w:compatSetting w:name="overrideTableStyleFontSizeAndJustification" w:uri="http://schemas.microsoft.com/office/word" w:val="1"/>
-    <w:compatSetting w:name="enableOpenTypeFeatures" w:uri="http://schemas.microsoft.com/office/word" w:val="1"/>
-    <w:compatSetting w:name="doNotFlipMirrorIndents" w:uri="http://schemas.microsoft.com/office/word" w:val="1"/>
-  </w:compat>
-  <w:rsids>
-    <w:rsidRoot w:val="003F675B"/>
-    <w:rsid w:val="00075892"/>
-    <w:rsid w:val="003F675B"/>
-  </w:rsids>
-  <m:mathPr>
-    <m:mathFont m:val="Cambria Math"/>
-    <m:brkBin m:val="before"/>
-    <m:brkBinSub m:val="--"/>
-    <m:smallFrac m:val="0"/>
-    <m:dispDef/>
-    <m:lMargin m:val="0"/>
-    <m:rMargin m:val="0"/>
-    <m:defJc m:val="centerGroup"/>
-    <m:wrapIndent m:val="1440"/>
-    <m:intLim m:val="subSup"/>
-    <m:naryLim m:val="undOvr"/>
-  </m:mathPr>
-  <w:themeFontLang w:val="en-US" w:bidi="km-KH"/>
-  <w:clrSchemeMapping w:bg1="light1" w:t1="dark1" w:bg2="light2" w:t2="dark2" w:accent1="accent1" w:accent2="accent2" w:accent3="accent3" w:accent4="accent4" w:accent5="accent5" w:accent6="accent6" w:hyperlink="hyperlink" w:followedHyperlink="followedHyperlink"/>
-  <w:decimalSymbol w:val="."/>
-  <w:listSeparator w:val=","/>
-</w:settings>
-</file>
-
-<file path=word/glossary/styles.xml><?xml version="1.0" encoding="utf-8"?>
-<w:styles xmlns:mc="http://schemas.openxmlformats.org/markup-compatibility/2006" xmlns:r="http://schemas.openxmlformats.org/officeDocument/2006/relationships" xmlns:w="http://schemas.openxmlformats.org/wordprocessingml/2006/main" xmlns:w14="http://schemas.microsoft.com/office/word/2010/wordml" mc:Ignorable="w14">
-  <w:docDefaults>
-    <w:rPrDefault>
-      <w:rPr>
-        <w:rFonts w:asciiTheme="minorHAnsi" w:eastAsiaTheme="minorEastAsia" w:hAnsiTheme="minorHAnsi" w:cstheme="minorBidi"/>
-        <w:sz w:val="22"/>
-        <w:szCs w:val="36"/>
-        <w:lang w:val="en-US" w:eastAsia="en-US" w:bidi="km-KH"/>
-      </w:rPr>
-    </w:rPrDefault>
-    <w:pPrDefault>
-      <w:pPr>
-        <w:spacing w:after="200" w:line="276" w:lineRule="auto"/>
-      </w:pPr>
-    </w:pPrDefault>
-  </w:docDefaults>
-  <w:latentStyles w:defLockedState="0" w:defUIPriority="99" w:defSemiHidden="1" w:defUnhideWhenUsed="1" w:defQFormat="0" w:count="267">
-    <w:lsdException w:name="Normal" w:semiHidden="0" w:uiPriority="0" w:unhideWhenUsed="0" w:qFormat="1"/>
-    <w:lsdException w:name="heading 1" w:semiHidden="0" w:uiPriority="9" w:unhideWhenUsed="0" w:qFormat="1"/>
-    <w:lsdException w:name="heading 2" w:uiPriority="9" w:qFormat="1"/>
-    <w:lsdException w:name="heading 3" w:uiPriority="9" w:qFormat="1"/>
-    <w:lsdException w:name="heading 4" w:uiPriority="9" w:qFormat="1"/>
-    <w:lsdException w:name="heading 5" w:uiPriority="9" w:qFormat="1"/>
-    <w:lsdException w:name="heading 6" w:uiPriority="9" w:qFormat="1"/>
-    <w:lsdException w:name="heading 7" w:uiPriority="9" w:qFormat="1"/>
-    <w:lsdException w:name="heading 8" w:uiPriority="9" w:qFormat="1"/>
-    <w:lsdException w:name="heading 9" w:uiPriority="9" w:qFormat="1"/>
-    <w:lsdException w:name="toc 1" w:uiPriority="39"/>
-    <w:lsdException w:name="toc 2" w:uiPriority="39"/>
-    <w:lsdException w:name="toc 3" w:uiPriority="39"/>
-    <w:lsdException w:name="toc 4" w:uiPriority="39"/>
-    <w:lsdException w:name="toc 5" w:uiPriority="39"/>
-    <w:lsdException w:name="toc 6" w:uiPriority="39"/>
-    <w:lsdException w:name="toc 7" w:uiPriority="39"/>
-    <w:lsdException w:name="toc 8" w:uiPriority="39"/>
-    <w:lsdException w:name="toc 9" w:uiPriority="39"/>
-    <w:lsdException w:name="caption" w:uiPriority="35" w:qFormat="1"/>
-    <w:lsdException w:name="Title" w:semiHidden="0" w:uiPriority="10" w:unhideWhenUsed="0" w:qFormat="1"/>
-    <w:lsdException w:name="Default Paragraph Font" w:uiPriority="1"/>
-    <w:lsdException w:name="Subtitle" w:semiHidden="0" w:uiPriority="11" w:unhideWhenUsed="0" w:qFormat="1"/>
-    <w:lsdException w:name="Strong" w:semiHidden="0" w:uiPriority="22" w:unhideWhenUsed="0" w:qFormat="1"/>
-    <w:lsdException w:name="Emphasis" w:semiHidden="0" w:uiPriority="20" w:unhideWhenUsed="0" w:qFormat="1"/>
-    <w:lsdException w:name="Table Grid" w:semiHidden="0" w:uiPriority="59" w:unhideWhenUsed="0"/>
-    <w:lsdException w:name="Placeholder Text" w:unhideWhenUsed="0"/>
-    <w:lsdException w:name="No Spacing" w:semiHidden="0" w:uiPriority="1" w:unhideWhenUsed="0" w:qFormat="1"/>
-    <w:lsdException w:name="Light Shading" w:semiHidden="0" w:uiPriority="60" w:unhideWhenUsed="0"/>
-    <w:lsdException w:name="Light List" w:semiHidden="0" w:uiPriority="61" w:unhideWhenUsed="0"/>
-    <w:lsdException w:name="Light Grid" w:semiHidden="0" w:uiPriority="62" w:unhideWhenUsed="0"/>
-    <w:lsdException w:name="Medium Shading 1" w:semiHidden="0" w:uiPriority="63" w:unhideWhenUsed="0"/>
-    <w:lsdException w:name="Medium Shading 2" w:semiHidden="0" w:uiPriority="64" w:unhideWhenUsed="0"/>
-    <w:lsdException w:name="Medium List 1" w:semiHidden="0" w:uiPriority="65" w:unhideWhenUsed="0"/>
-    <w:lsdException w:name="Medium List 2" w:semiHidden="0" w:uiPriority="66" w:unhideWhenUsed="0"/>
-    <w:lsdException w:name="Medium Grid 1" w:semiHidden="0" w:uiPriority="67" w:unhideWhenUsed="0"/>
-    <w:lsdException w:name="Medium Grid 2" w:semiHidden="0" w:uiPriority="68" w:unhideWhenUsed="0"/>
-    <w:lsdException w:name="Medium Grid 3" w:semiHidden="0" w:uiPriority="69" w:unhideWhenUsed="0"/>
-    <w:lsdException w:name="Dark List" w:semiHidden="0" w:uiPriority="70" w:unhideWhenUsed="0"/>
-    <w:lsdException w:name="Colorful Shading" w:semiHidden="0" w:uiPriority="71" w:unhideWhenUsed="0"/>
-    <w:lsdException w:name="Colorful List" w:semiHidden="0" w:uiPriority="72" w:unhideWhenUsed="0"/>
-    <w:lsdException w:name="Colorful Grid" w:semiHidden="0" w:uiPriority="73" w:unhideWhenUsed="0"/>
-    <w:lsdException w:name="Light Shading Accent 1" w:semiHidden="0" w:uiPriority="60" w:unhideWhenUsed="0"/>
-    <w:lsdException w:name="Light List Accent 1" w:semiHidden="0" w:uiPriority="61" w:unhideWhenUsed="0"/>
-    <w:lsdException w:name="Light Grid Accent 1" w:semiHidden="0" w:uiPriority="62" w:unhideWhenUsed="0"/>
-    <w:lsdException w:name="Medium Shading 1 Accent 1" w:semiHidden="0" w:uiPriority="63" w:unhideWhenUsed="0"/>
-    <w:lsdException w:name="Medium Shading 2 Accent 1" w:semiHidden="0" w:uiPriority="64" w:unhideWhenUsed="0"/>
-    <w:lsdException w:name="Medium List 1 Accent 1" w:semiHidden="0" w:uiPriority="65" w:unhideWhenUsed="0"/>
-    <w:lsdException w:name="Revision" w:unhideWhenUsed="0"/>
-    <w:lsdException w:name="List Paragraph" w:semiHidden="0" w:uiPriority="34" w:unhideWhenUsed="0" w:qFormat="1"/>
-    <w:lsdException w:name="Quote" w:semiHidden="0" w:uiPriority="29" w:unhideWhenUsed="0" w:qFormat="1"/>
-    <w:lsdException w:name="Intense Quote" w:semiHidden="0" w:uiPriority="30" w:unhideWhenUsed="0" w:qFormat="1"/>
-    <w:lsdException w:name="Medium List 2 Accent 1" w:semiHidden="0" w:uiPriority="66" w:unhideWhenUsed="0"/>
-    <w:lsdException w:name="Medium Grid 1 Accent 1" w:semiHidden="0" w:uiPriority="67" w:unhideWhenUsed="0"/>
-    <w:lsdException w:name="Medium Grid 2 Accent 1" w:semiHidden="0" w:uiPriority="68" w:unhideWhenUsed="0"/>
-    <w:lsdException w:name="Medium Grid 3 Accent 1" w:semiHidden="0" w:uiPriority="69" w:unhideWhenUsed="0"/>
-    <w:lsdException w:name="Dark List Accent 1" w:semiHidden="0" w:uiPriority="70" w:unhideWhenUsed="0"/>
-    <w:lsdException w:name="Colorful Shading Accent 1" w:semiHidden="0" w:uiPriority="71" w:unhideWhenUsed="0"/>
-    <w:lsdException w:name="Colorful List Accent 1" w:semiHidden="0" w:uiPriority="72" w:unhideWhenUsed="0"/>
-    <w:lsdException w:name="Colorful Grid Accent 1" w:semiHidden="0" w:uiPriority="73" w:unhideWhenUsed="0"/>
-    <w:lsdException w:name="Light Shading Accent 2" w:semiHidden="0" w:uiPriority="60" w:unhideWhenUsed="0"/>
-    <w:lsdException w:name="Light List Accent 2" w:semiHidden="0" w:uiPriority="61" w:unhideWhenUsed="0"/>
-    <w:lsdException w:name="Light Grid Accent 2" w:semiHidden="0" w:uiPriority="62" w:unhideWhenUsed="0"/>
-    <w:lsdException w:name="Medium Shading 1 Accent 2" w:semiHidden="0" w:uiPriority="63" w:unhideWhenUsed="0"/>
-    <w:lsdException w:name="Medium Shading 2 Accent 2" w:semiHidden="0" w:uiPriority="64" w:unhideWhenUsed="0"/>
-    <w:lsdException w:name="Medium List 1 Accent 2" w:semiHidden="0" w:uiPriority="65" w:unhideWhenUsed="0"/>
-    <w:lsdException w:name="Medium List 2 Accent 2" w:semiHidden="0" w:uiPriority="66" w:unhideWhenUsed="0"/>
-    <w:lsdException w:name="Medium Grid 1 Accent 2" w:semiHidden="0" w:uiPriority="67" w:unhideWhenUsed="0"/>
-    <w:lsdException w:name="Medium Grid 2 Accent 2" w:semiHidden="0" w:uiPriority="68" w:unhideWhenUsed="0"/>
-    <w:lsdException w:name="Medium Grid 3 Accent 2" w:semiHidden="0" w:uiPriority="69" w:unhideWhenUsed="0"/>
-    <w:lsdException w:name="Dark List Accent 2" w:semiHidden="0" w:uiPriority="70" w:unhideWhenUsed="0"/>
-    <w:lsdException w:name="Colorful Shading Accent 2" w:semiHidden="0" w:uiPriority="71" w:unhideWhenUsed="0"/>
-    <w:lsdException w:name="Colorful List Accent 2" w:semiHidden="0" w:uiPriority="72" w:unhideWhenUsed="0"/>
-    <w:lsdException w:name="Colorful Grid Accent 2" w:semiHidden="0" w:uiPriority="73" w:unhideWhenUsed="0"/>
-    <w:lsdException w:name="Light Shading Accent 3" w:semiHidden="0" w:uiPriority="60" w:unhideWhenUsed="0"/>
-    <w:lsdException w:name="Light List Accent 3" w:semiHidden="0" w:uiPriority="61" w:unhideWhenUsed="0"/>
-    <w:lsdException w:name="Light Grid Accent 3" w:semiHidden="0" w:uiPriority="62" w:unhideWhenUsed="0"/>
-    <w:lsdException w:name="Medium Shading 1 Accent 3" w:semiHidden="0" w:uiPriority="63" w:unhideWhenUsed="0"/>
-    <w:lsdException w:name="Medium Shading 2 Accent 3" w:semiHidden="0" w:uiPriority="64" w:unhideWhenUsed="0"/>
-    <w:lsdException w:name="Medium List 1 Accent 3" w:semiHidden="0" w:uiPriority="65" w:unhideWhenUsed="0"/>
-    <w:lsdException w:name="Medium List 2 Accent 3" w:semiHidden="0" w:uiPriority="66" w:unhideWhenUsed="0"/>
-    <w:lsdException w:name="Medium Grid 1 Accent 3" w:semiHidden="0" w:uiPriority="67" w:unhideWhenUsed="0"/>
-    <w:lsdException w:name="Medium Grid 2 Accent 3" w:semiHidden="0" w:uiPriority="68" w:unhideWhenUsed="0"/>
-    <w:lsdException w:name="Medium Grid 3 Accent 3" w:semiHidden="0" w:uiPriority="69" w:unhideWhenUsed="0"/>
-    <w:lsdException w:name="Dark List Accent 3" w:semiHidden="0" w:uiPriority="70" w:unhideWhenUsed="0"/>
-    <w:lsdException w:name="Colorful Shading Accent 3" w:semiHidden="0" w:uiPriority="71" w:unhideWhenUsed="0"/>
-    <w:lsdException w:name="Colorful List Accent 3" w:semiHidden="0" w:uiPriority="72" w:unhideWhenUsed="0"/>
-    <w:lsdException w:name="Colorful Grid Accent 3" w:semiHidden="0" w:uiPriority="73" w:unhideWhenUsed="0"/>
-    <w:lsdException w:name="Light Shading Accent 4" w:semiHidden="0" w:uiPriority="60" w:unhideWhenUsed="0"/>
-    <w:lsdException w:name="Light List Accent 4" w:semiHidden="0" w:uiPriority="61" w:unhideWhenUsed="0"/>
-    <w:lsdException w:name="Light Grid Accent 4" w:semiHidden="0" w:uiPriority="62" w:unhideWhenUsed="0"/>
-    <w:lsdException w:name="Medium Shading 1 Accent 4" w:semiHidden="0" w:uiPriority="63" w:unhideWhenUsed="0"/>
-    <w:lsdException w:name="Medium Shading 2 Accent 4" w:semiHidden="0" w:uiPriority="64" w:unhideWhenUsed="0"/>
-    <w:lsdException w:name="Medium List 1 Accent 4" w:semiHidden="0" w:uiPriority="65" w:unhideWhenUsed="0"/>
-    <w:lsdException w:name="Medium List 2 Accent 4" w:semiHidden="0" w:uiPriority="66" w:unhideWhenUsed="0"/>
-    <w:lsdException w:name="Medium Grid 1 Accent 4" w:semiHidden="0" w:uiPriority="67" w:unhideWhenUsed="0"/>
-    <w:lsdException w:name="Medium Grid 2 Accent 4" w:semiHidden="0" w:uiPriority="68" w:unhideWhenUsed="0"/>
-    <w:lsdException w:name="Medium Grid 3 Accent 4" w:semiHidden="0" w:uiPriority="69" w:unhideWhenUsed="0"/>
-    <w:lsdException w:name="Dark List Accent 4" w:semiHidden="0" w:uiPriority="70" w:unhideWhenUsed="0"/>
-    <w:lsdException w:name="Colorful Shading Accent 4" w:semiHidden="0" w:uiPriority="71" w:unhideWhenUsed="0"/>
-    <w:lsdException w:name="Colorful List Accent 4" w:semiHidden="0" w:uiPriority="72" w:unhideWhenUsed="0"/>
-    <w:lsdException w:name="Colorful Grid Accent 4" w:semiHidden="0" w:uiPriority="73" w:unhideWhenUsed="0"/>
-    <w:lsdException w:name="Light Shading Accent 5" w:semiHidden="0" w:uiPriority="60" w:unhideWhenUsed="0"/>
-    <w:lsdException w:name="Light List Accent 5" w:semiHidden="0" w:uiPriority="61" w:unhideWhenUsed="0"/>
-    <w:lsdException w:name="Light Grid Accent 5" w:semiHidden="0" w:uiPriority="62" w:unhideWhenUsed="0"/>
-    <w:lsdException w:name="Medium Shading 1 Accent 5" w:semiHidden="0" w:uiPriority="63" w:unhideWhenUsed="0"/>
-    <w:lsdException w:name="Medium Shading 2 Accent 5" w:semiHidden="0" w:uiPriority="64" w:unhideWhenUsed="0"/>
-    <w:lsdException w:name="Medium List 1 Accent 5" w:semiHidden="0" w:uiPriority="65" w:unhideWhenUsed="0"/>
-    <w:lsdException w:name="Medium List 2 Accent 5" w:semiHidden="0" w:uiPriority="66" w:unhideWhenUsed="0"/>
-    <w:lsdException w:name="Medium Grid 1 Accent 5" w:semiHidden="0" w:uiPriority="67" w:unhideWhenUsed="0"/>
-    <w:lsdException w:name="Medium Grid 2 Accent 5" w:semiHidden="0" w:uiPriority="68" w:unhideWhenUsed="0"/>
-    <w:lsdException w:name="Medium Grid 3 Accent 5" w:semiHidden="0" w:uiPriority="69" w:unhideWhenUsed="0"/>
-    <w:lsdException w:name="Dark List Accent 5" w:semiHidden="0" w:uiPriority="70" w:unhideWhenUsed="0"/>
-    <w:lsdException w:name="Colorful Shading Accent 5" w:semiHidden="0" w:uiPriority="71" w:unhideWhenUsed="0"/>
-    <w:lsdException w:name="Colorful List Accent 5" w:semiHidden="0" w:uiPriority="72" w:unhideWhenUsed="0"/>
-    <w:lsdException w:name="Colorful Grid Accent 5" w:semiHidden="0" w:uiPriority="73" w:unhideWhenUsed="0"/>
-    <w:lsdException w:name="Light Shading Accent 6" w:semiHidden="0" w:uiPriority="60" w:unhideWhenUsed="0"/>
-    <w:lsdException w:name="Light List Accent 6" w:semiHidden="0" w:uiPriority="61" w:unhideWhenUsed="0"/>
-    <w:lsdException w:name="Light Grid Accent 6" w:semiHidden="0" w:uiPriority="62" w:unhideWhenUsed="0"/>
-    <w:lsdException w:name="Medium Shading 1 Accent 6" w:semiHidden="0" w:uiPriority="63" w:unhideWhenUsed="0"/>
-    <w:lsdException w:name="Medium Shading 2 Accent 6" w:semiHidden="0" w:uiPriority="64" w:unhideWhenUsed="0"/>
-    <w:lsdException w:name="Medium List 1 Accent 6" w:semiHidden="0" w:uiPriority="65" w:unhideWhenUsed="0"/>
-    <w:lsdException w:name="Medium List 2 Accent 6" w:semiHidden="0" w:uiPriority="66" w:unhideWhenUsed="0"/>
-    <w:lsdException w:name="Medium Grid 1 Accent 6" w:semiHidden="0" w:uiPriority="67" w:unhideWhenUsed="0"/>
-    <w:lsdException w:name="Medium Grid 2 Accent 6" w:semiHidden="0" w:uiPriority="68" w:unhideWhenUsed="0"/>
-    <w:lsdException w:name="Medium Grid 3 Accent 6" w:semiHidden="0" w:uiPriority="69" w:unhideWhenUsed="0"/>
-    <w:lsdException w:name="Dark List Accent 6" w:semiHidden="0" w:uiPriority="70" w:unhideWhenUsed="0"/>
-    <w:lsdException w:name="Colorful Shading Accent 6" w:semiHidden="0" w:uiPriority="71" w:unhideWhenUsed="0"/>
-    <w:lsdException w:name="Colorful List Accent 6" w:semiHidden="0" w:uiPriority="72" w:unhideWhenUsed="0"/>
-    <w:lsdException w:name="Colorful Grid Accent 6" w:semiHidden="0" w:uiPriority="73" w:unhideWhenUsed="0"/>
-    <w:lsdException w:name="Subtle Emphasis" w:semiHidden="0" w:uiPriority="19" w:unhideWhenUsed="0" w:qFormat="1"/>
-    <w:lsdException w:name="Intense Emphasis" w:semiHidden="0" w:uiPriority="21" w:unhideWhenUsed="0" w:qFormat="1"/>
-    <w:lsdException w:name="Subtle Reference" w:semiHidden="0" w:uiPriority="31" w:unhideWhenUsed="0" w:qFormat="1"/>
-    <w:lsdException w:name="Intense Reference" w:semiHidden="0" w:uiPriority="32" w:unhideWhenUsed="0" w:qFormat="1"/>
-    <w:lsdException w:name="Book Title" w:semiHidden="0" w:uiPriority="33" w:unhideWhenUsed="0" w:qFormat="1"/>
-    <w:lsdException w:name="Bibliography" w:uiPriority="37"/>
-    <w:lsdException w:name="TOC Heading" w:uiPriority="39" w:qFormat="1"/>
-  </w:latentStyles>
-  <w:style w:type="paragraph" w:default="1" w:styleId="Normal">
-    <w:name w:val="Normal"/>
-    <w:qFormat/>
-    <w:rPr>
-      <w:rFonts w:cs="Arial Unicode MS"/>
-    </w:rPr>
+  <w:style w:type="character" w:customStyle="1" w:styleId="t">
+    <w:name w:val="t"/>
+    <w:basedOn w:val="DefaultParagraphFont"/>
+    <w:rsid w:val="007C5E33"/>
   </w:style>
-  <w:style w:type="character" w:default="1" w:styleId="DefaultParagraphFont">
-    <w:name w:val="Default Paragraph Font"/>
-    <w:uiPriority w:val="1"/>
-    <w:semiHidden/>
-    <w:unhideWhenUsed/>
-  </w:style>
-  <w:style w:type="table" w:default="1" w:styleId="TableNormal">
-    <w:name w:val="Normal Table"/>
-    <w:uiPriority w:val="99"/>
-    <w:semiHidden/>
-    <w:unhideWhenUsed/>
-    <w:tblPr>
-      <w:tblInd w:w="0" w:type="dxa"/>
-      <w:tblCellMar>
-        <w:top w:w="0" w:type="dxa"/>
-        <w:left w:w="108" w:type="dxa"/>
-        <w:bottom w:w="0" w:type="dxa"/>
-        <w:right w:w="108" w:type="dxa"/>
-      </w:tblCellMar>
-    </w:tblPr>
-  </w:style>
-  <w:style w:type="numbering" w:default="1" w:styleId="NoList">
-    <w:name w:val="No List"/>
-    <w:uiPriority w:val="99"/>
-    <w:semiHidden/>
-    <w:unhideWhenUsed/>
-  </w:style>
-  <w:style w:type="paragraph" w:customStyle="1" w:styleId="314B4292E71644E99D6CB91BF3EFD1F0">
-    <w:name w:val="314B4292E71644E99D6CB91BF3EFD1F0"/>
-    <w:rsid w:val="003F675B"/>
-    <w:rPr>
-      <w:rFonts w:cs="Arial Unicode MS"/>
-    </w:rPr>
-  </w:style>
-  <w:style w:type="paragraph" w:customStyle="1" w:styleId="383967924BC64510833ECC24B2B853F9">
-    <w:name w:val="383967924BC64510833ECC24B2B853F9"/>
-    <w:rsid w:val="003F675B"/>
-    <w:rPr>
-      <w:rFonts w:cs="Arial Unicode MS"/>
-    </w:rPr>
-  </w:style>
-  <w:style w:type="paragraph" w:customStyle="1" w:styleId="785B39AB25024483B1F13701ABF5F6D7">
-    <w:name w:val="785B39AB25024483B1F13701ABF5F6D7"/>
-    <w:rsid w:val="003F675B"/>
-    <w:rPr>
-      <w:rFonts w:cs="Arial Unicode MS"/>
-    </w:rPr>
+  <w:style w:type="character" w:customStyle="1" w:styleId="hgkelc">
+    <w:name w:val="hgkelc"/>
+    <w:basedOn w:val="DefaultParagraphFont"/>
+    <w:rsid w:val="007C5E33"/>
   </w:style>
 </w:styles>
-</file>
-
-<file path=word/glossary/stylesWithEffects.xml><?xml version="1.0" encoding="utf-8"?>
-<w:styles xmlns:wpc="http://schemas.microsoft.com/office/word/2010/wordprocessingCanvas" xmlns:mc="http://schemas.openxmlformats.org/markup-compatibility/2006" xmlns:o="urn:schemas-microsoft-com:office:office" xmlns:r="http://schemas.openxmlformats.org/officeDocument/2006/relationships" xmlns:m="http://schemas.openxmlformats.org/officeDocument/2006/math" xmlns:v="urn:schemas-microsoft-com:vml" xmlns:wp14="http://schemas.microsoft.com/office/word/2010/wordprocessingDrawing" xmlns:wp="http://schemas.openxmlformats.org/drawingml/2006/wordprocessingDrawing" xmlns:w10="urn:schemas-microsoft-com:office:word" xmlns:w="http://schemas.openxmlformats.org/wordprocessingml/2006/main" xmlns:w14="http://schemas.microsoft.com/office/word/2010/wordml" xmlns:wpg="http://schemas.microsoft.com/office/word/2010/wordprocessingGroup" xmlns:wpi="http://schemas.microsoft.com/office/word/2010/wordprocessingInk" xmlns:wne="http://schemas.microsoft.com/office/word/2006/wordml" xmlns:wps="http://schemas.microsoft.com/office/word/2010/wordprocessingShape" mc:Ignorable="w14 wp14">
-  <w:docDefaults>
-    <w:rPrDefault>
-      <w:rPr>
-        <w:rFonts w:asciiTheme="minorHAnsi" w:eastAsiaTheme="minorEastAsia" w:hAnsiTheme="minorHAnsi" w:cstheme="minorBidi"/>
-        <w:sz w:val="22"/>
-        <w:szCs w:val="36"/>
-        <w:lang w:val="en-US" w:eastAsia="en-US" w:bidi="km-KH"/>
-      </w:rPr>
-    </w:rPrDefault>
-    <w:pPrDefault>
-      <w:pPr>
-        <w:spacing w:after="200" w:line="276" w:lineRule="auto"/>
-      </w:pPr>
-    </w:pPrDefault>
-  </w:docDefaults>
-  <w:latentStyles w:defLockedState="0" w:defUIPriority="99" w:defSemiHidden="1" w:defUnhideWhenUsed="1" w:defQFormat="0" w:count="267">
-    <w:lsdException w:name="Normal" w:semiHidden="0" w:uiPriority="0" w:unhideWhenUsed="0" w:qFormat="1"/>
-    <w:lsdException w:name="heading 1" w:semiHidden="0" w:uiPriority="9" w:unhideWhenUsed="0" w:qFormat="1"/>
-    <w:lsdException w:name="heading 2" w:uiPriority="9" w:qFormat="1"/>
-    <w:lsdException w:name="heading 3" w:uiPriority="9" w:qFormat="1"/>
-    <w:lsdException w:name="heading 4" w:uiPriority="9" w:qFormat="1"/>
-    <w:lsdException w:name="heading 5" w:uiPriority="9" w:qFormat="1"/>
-    <w:lsdException w:name="heading 6" w:uiPriority="9" w:qFormat="1"/>
-    <w:lsdException w:name="heading 7" w:uiPriority="9" w:qFormat="1"/>
-    <w:lsdException w:name="heading 8" w:uiPriority="9" w:qFormat="1"/>
-    <w:lsdException w:name="heading 9" w:uiPriority="9" w:qFormat="1"/>
-    <w:lsdException w:name="toc 1" w:uiPriority="39"/>
-    <w:lsdException w:name="toc 2" w:uiPriority="39"/>
-    <w:lsdException w:name="toc 3" w:uiPriority="39"/>
-    <w:lsdException w:name="toc 4" w:uiPriority="39"/>
-    <w:lsdException w:name="toc 5" w:uiPriority="39"/>
-    <w:lsdException w:name="toc 6" w:uiPriority="39"/>
-    <w:lsdException w:name="toc 7" w:uiPriority="39"/>
-    <w:lsdException w:name="toc 8" w:uiPriority="39"/>
-    <w:lsdException w:name="toc 9" w:uiPriority="39"/>
-    <w:lsdException w:name="caption" w:uiPriority="35" w:qFormat="1"/>
-    <w:lsdException w:name="Title" w:semiHidden="0" w:uiPriority="10" w:unhideWhenUsed="0" w:qFormat="1"/>
-    <w:lsdException w:name="Default Paragraph Font" w:uiPriority="1"/>
-    <w:lsdException w:name="Subtitle" w:semiHidden="0" w:uiPriority="11" w:unhideWhenUsed="0" w:qFormat="1"/>
-    <w:lsdException w:name="Strong" w:semiHidden="0" w:uiPriority="22" w:unhideWhenUsed="0" w:qFormat="1"/>
-    <w:lsdException w:name="Emphasis" w:semiHidden="0" w:uiPriority="20" w:unhideWhenUsed="0" w:qFormat="1"/>
-    <w:lsdException w:name="Table Grid" w:semiHidden="0" w:uiPriority="59" w:unhideWhenUsed="0"/>
-    <w:lsdException w:name="Placeholder Text" w:unhideWhenUsed="0"/>
-    <w:lsdException w:name="No Spacing" w:semiHidden="0" w:uiPriority="1" w:unhideWhenUsed="0" w:qFormat="1"/>
-    <w:lsdException w:name="Light Shading" w:semiHidden="0" w:uiPriority="60" w:unhideWhenUsed="0"/>
-    <w:lsdException w:name="Light List" w:semiHidden="0" w:uiPriority="61" w:unhideWhenUsed="0"/>
-    <w:lsdException w:name="Light Grid" w:semiHidden="0" w:uiPriority="62" w:unhideWhenUsed="0"/>
-    <w:lsdException w:name="Medium Shading 1" w:semiHidden="0" w:uiPriority="63" w:unhideWhenUsed="0"/>
-    <w:lsdException w:name="Medium Shading 2" w:semiHidden="0" w:uiPriority="64" w:unhideWhenUsed="0"/>
-    <w:lsdException w:name="Medium List 1" w:semiHidden="0" w:uiPriority="65" w:unhideWhenUsed="0"/>
-    <w:lsdException w:name="Medium List 2" w:semiHidden="0" w:uiPriority="66" w:unhideWhenUsed="0"/>
-    <w:lsdException w:name="Medium Grid 1" w:semiHidden="0" w:uiPriority="67" w:unhideWhenUsed="0"/>
-    <w:lsdException w:name="Medium Grid 2" w:semiHidden="0" w:uiPriority="68" w:unhideWhenUsed="0"/>
-    <w:lsdException w:name="Medium Grid 3" w:semiHidden="0" w:uiPriority="69" w:unhideWhenUsed="0"/>
-    <w:lsdException w:name="Dark List" w:semiHidden="0" w:uiPriority="70" w:unhideWhenUsed="0"/>
-    <w:lsdException w:name="Colorful Shading" w:semiHidden="0" w:uiPriority="71" w:unhideWhenUsed="0"/>
-    <w:lsdException w:name="Colorful List" w:semiHidden="0" w:uiPriority="72" w:unhideWhenUsed="0"/>
-    <w:lsdException w:name="Colorful Grid" w:semiHidden="0" w:uiPriority="73" w:unhideWhenUsed="0"/>
-    <w:lsdException w:name="Light Shading Accent 1" w:semiHidden="0" w:uiPriority="60" w:unhideWhenUsed="0"/>
-    <w:lsdException w:name="Light List Accent 1" w:semiHidden="0" w:uiPriority="61" w:unhideWhenUsed="0"/>
-    <w:lsdException w:name="Light Grid Accent 1" w:semiHidden="0" w:uiPriority="62" w:unhideWhenUsed="0"/>
-    <w:lsdException w:name="Medium Shading 1 Accent 1" w:semiHidden="0" w:uiPriority="63" w:unhideWhenUsed="0"/>
-    <w:lsdException w:name="Medium Shading 2 Accent 1" w:semiHidden="0" w:uiPriority="64" w:unhideWhenUsed="0"/>
-    <w:lsdException w:name="Medium List 1 Accent 1" w:semiHidden="0" w:uiPriority="65" w:unhideWhenUsed="0"/>
-    <w:lsdException w:name="Revision" w:unhideWhenUsed="0"/>
-    <w:lsdException w:name="List Paragraph" w:semiHidden="0" w:uiPriority="34" w:unhideWhenUsed="0" w:qFormat="1"/>
-    <w:lsdException w:name="Quote" w:semiHidden="0" w:uiPriority="29" w:unhideWhenUsed="0" w:qFormat="1"/>
-    <w:lsdException w:name="Intense Quote" w:semiHidden="0" w:uiPriority="30" w:unhideWhenUsed="0" w:qFormat="1"/>
-    <w:lsdException w:name="Medium List 2 Accent 1" w:semiHidden="0" w:uiPriority="66" w:unhideWhenUsed="0"/>
-    <w:lsdException w:name="Medium Grid 1 Accent 1" w:semiHidden="0" w:uiPriority="67" w:unhideWhenUsed="0"/>
-    <w:lsdException w:name="Medium Grid 2 Accent 1" w:semiHidden="0" w:uiPriority="68" w:unhideWhenUsed="0"/>
-    <w:lsdException w:name="Medium Grid 3 Accent 1" w:semiHidden="0" w:uiPriority="69" w:unhideWhenUsed="0"/>
-    <w:lsdException w:name="Dark List Accent 1" w:semiHidden="0" w:uiPriority="70" w:unhideWhenUsed="0"/>
-    <w:lsdException w:name="Colorful Shading Accent 1" w:semiHidden="0" w:uiPriority="71" w:unhideWhenUsed="0"/>
-    <w:lsdException w:name="Colorful List Accent 1" w:semiHidden="0" w:uiPriority="72" w:unhideWhenUsed="0"/>
-    <w:lsdException w:name="Colorful Grid Accent 1" w:semiHidden="0" w:uiPriority="73" w:unhideWhenUsed="0"/>
-    <w:lsdException w:name="Light Shading Accent 2" w:semiHidden="0" w:uiPriority="60" w:unhideWhenUsed="0"/>
-    <w:lsdException w:name="Light List Accent 2" w:semiHidden="0" w:uiPriority="61" w:unhideWhenUsed="0"/>
-    <w:lsdException w:name="Light Grid Accent 2" w:semiHidden="0" w:uiPriority="62" w:unhideWhenUsed="0"/>
-    <w:lsdException w:name="Medium Shading 1 Accent 2" w:semiHidden="0" w:uiPriority="63" w:unhideWhenUsed="0"/>
-    <w:lsdException w:name="Medium Shading 2 Accent 2" w:semiHidden="0" w:uiPriority="64" w:unhideWhenUsed="0"/>
-    <w:lsdException w:name="Medium List 1 Accent 2" w:semiHidden="0" w:uiPriority="65" w:unhideWhenUsed="0"/>
-    <w:lsdException w:name="Medium List 2 Accent 2" w:semiHidden="0" w:uiPriority="66" w:unhideWhenUsed="0"/>
-    <w:lsdException w:name="Medium Grid 1 Accent 2" w:semiHidden="0" w:uiPriority="67" w:unhideWhenUsed="0"/>
-    <w:lsdException w:name="Medium Grid 2 Accent 2" w:semiHidden="0" w:uiPriority="68" w:unhideWhenUsed="0"/>
-    <w:lsdException w:name="Medium Grid 3 Accent 2" w:semiHidden="0" w:uiPriority="69" w:unhideWhenUsed="0"/>
-    <w:lsdException w:name="Dark List Accent 2" w:semiHidden="0" w:uiPriority="70" w:unhideWhenUsed="0"/>
-    <w:lsdException w:name="Colorful Shading Accent 2" w:semiHidden="0" w:uiPriority="71" w:unhideWhenUsed="0"/>
-    <w:lsdException w:name="Colorful List Accent 2" w:semiHidden="0" w:uiPriority="72" w:unhideWhenUsed="0"/>
-    <w:lsdException w:name="Colorful Grid Accent 2" w:semiHidden="0" w:uiPriority="73" w:unhideWhenUsed="0"/>
-    <w:lsdException w:name="Light Shading Accent 3" w:semiHidden="0" w:uiPriority="60" w:unhideWhenUsed="0"/>
-    <w:lsdException w:name="Light List Accent 3" w:semiHidden="0" w:uiPriority="61" w:unhideWhenUsed="0"/>
-    <w:lsdException w:name="Light Grid Accent 3" w:semiHidden="0" w:uiPriority="62" w:unhideWhenUsed="0"/>
-    <w:lsdException w:name="Medium Shading 1 Accent 3" w:semiHidden="0" w:uiPriority="63" w:unhideWhenUsed="0"/>
-    <w:lsdException w:name="Medium Shading 2 Accent 3" w:semiHidden="0" w:uiPriority="64" w:unhideWhenUsed="0"/>
-    <w:lsdException w:name="Medium List 1 Accent 3" w:semiHidden="0" w:uiPriority="65" w:unhideWhenUsed="0"/>
-    <w:lsdException w:name="Medium List 2 Accent 3" w:semiHidden="0" w:uiPriority="66" w:unhideWhenUsed="0"/>
-    <w:lsdException w:name="Medium Grid 1 Accent 3" w:semiHidden="0" w:uiPriority="67" w:unhideWhenUsed="0"/>
-    <w:lsdException w:name="Medium Grid 2 Accent 3" w:semiHidden="0" w:uiPriority="68" w:unhideWhenUsed="0"/>
-    <w:lsdException w:name="Medium Grid 3 Accent 3" w:semiHidden="0" w:uiPriority="69" w:unhideWhenUsed="0"/>
-    <w:lsdException w:name="Dark List Accent 3" w:semiHidden="0" w:uiPriority="70" w:unhideWhenUsed="0"/>
-    <w:lsdException w:name="Colorful Shading Accent 3" w:semiHidden="0" w:uiPriority="71" w:unhideWhenUsed="0"/>
-    <w:lsdException w:name="Colorful List Accent 3" w:semiHidden="0" w:uiPriority="72" w:unhideWhenUsed="0"/>
-    <w:lsdException w:name="Colorful Grid Accent 3" w:semiHidden="0" w:uiPriority="73" w:unhideWhenUsed="0"/>
-    <w:lsdException w:name="Light Shading Accent 4" w:semiHidden="0" w:uiPriority="60" w:unhideWhenUsed="0"/>
-    <w:lsdException w:name="Light List Accent 4" w:semiHidden="0" w:uiPriority="61" w:unhideWhenUsed="0"/>
-    <w:lsdException w:name="Light Grid Accent 4" w:semiHidden="0" w:uiPriority="62" w:unhideWhenUsed="0"/>
-    <w:lsdException w:name="Medium Shading 1 Accent 4" w:semiHidden="0" w:uiPriority="63" w:unhideWhenUsed="0"/>
-    <w:lsdException w:name="Medium Shading 2 Accent 4" w:semiHidden="0" w:uiPriority="64" w:unhideWhenUsed="0"/>
-    <w:lsdException w:name="Medium List 1 Accent 4" w:semiHidden="0" w:uiPriority="65" w:unhideWhenUsed="0"/>
-    <w:lsdException w:name="Medium List 2 Accent 4" w:semiHidden="0" w:uiPriority="66" w:unhideWhenUsed="0"/>
-    <w:lsdException w:name="Medium Grid 1 Accent 4" w:semiHidden="0" w:uiPriority="67" w:unhideWhenUsed="0"/>
-    <w:lsdException w:name="Medium Grid 2 Accent 4" w:semiHidden="0" w:uiPriority="68" w:unhideWhenUsed="0"/>
-    <w:lsdException w:name="Medium Grid 3 Accent 4" w:semiHidden="0" w:uiPriority="69" w:unhideWhenUsed="0"/>
-    <w:lsdException w:name="Dark List Accent 4" w:semiHidden="0" w:uiPriority="70" w:unhideWhenUsed="0"/>
-    <w:lsdException w:name="Colorful Shading Accent 4" w:semiHidden="0" w:uiPriority="71" w:unhideWhenUsed="0"/>
-    <w:lsdException w:name="Colorful List Accent 4" w:semiHidden="0" w:uiPriority="72" w:unhideWhenUsed="0"/>
-    <w:lsdException w:name="Colorful Grid Accent 4" w:semiHidden="0" w:uiPriority="73" w:unhideWhenUsed="0"/>
-    <w:lsdException w:name="Light Shading Accent 5" w:semiHidden="0" w:uiPriority="60" w:unhideWhenUsed="0"/>
-    <w:lsdException w:name="Light List Accent 5" w:semiHidden="0" w:uiPriority="61" w:unhideWhenUsed="0"/>
-    <w:lsdException w:name="Light Grid Accent 5" w:semiHidden="0" w:uiPriority="62" w:unhideWhenUsed="0"/>
-    <w:lsdException w:name="Medium Shading 1 Accent 5" w:semiHidden="0" w:uiPriority="63" w:unhideWhenUsed="0"/>
-    <w:lsdException w:name="Medium Shading 2 Accent 5" w:semiHidden="0" w:uiPriority="64" w:unhideWhenUsed="0"/>
-    <w:lsdException w:name="Medium List 1 Accent 5" w:semiHidden="0" w:uiPriority="65" w:unhideWhenUsed="0"/>
-    <w:lsdException w:name="Medium List 2 Accent 5" w:semiHidden="0" w:uiPriority="66" w:unhideWhenUsed="0"/>
-    <w:lsdException w:name="Medium Grid 1 Accent 5" w:semiHidden="0" w:uiPriority="67" w:unhideWhenUsed="0"/>
-    <w:lsdException w:name="Medium Grid 2 Accent 5" w:semiHidden="0" w:uiPriority="68" w:unhideWhenUsed="0"/>
-    <w:lsdException w:name="Medium Grid 3 Accent 5" w:semiHidden="0" w:uiPriority="69" w:unhideWhenUsed="0"/>
-    <w:lsdException w:name="Dark List Accent 5" w:semiHidden="0" w:uiPriority="70" w:unhideWhenUsed="0"/>
-    <w:lsdException w:name="Colorful Shading Accent 5" w:semiHidden="0" w:uiPriority="71" w:unhideWhenUsed="0"/>
-    <w:lsdException w:name="Colorful List Accent 5" w:semiHidden="0" w:uiPriority="72" w:unhideWhenUsed="0"/>
-    <w:lsdException w:name="Colorful Grid Accent 5" w:semiHidden="0" w:uiPriority="73" w:unhideWhenUsed="0"/>
-    <w:lsdException w:name="Light Shading Accent 6" w:semiHidden="0" w:uiPriority="60" w:unhideWhenUsed="0"/>
-    <w:lsdException w:name="Light List Accent 6" w:semiHidden="0" w:uiPriority="61" w:unhideWhenUsed="0"/>
-    <w:lsdException w:name="Light Grid Accent 6" w:semiHidden="0" w:uiPriority="62" w:unhideWhenUsed="0"/>
-    <w:lsdException w:name="Medium Shading 1 Accent 6" w:semiHidden="0" w:uiPriority="63" w:unhideWhenUsed="0"/>
-    <w:lsdException w:name="Medium Shading 2 Accent 6" w:semiHidden="0" w:uiPriority="64" w:unhideWhenUsed="0"/>
-    <w:lsdException w:name="Medium List 1 Accent 6" w:semiHidden="0" w:uiPriority="65" w:unhideWhenUsed="0"/>
-    <w:lsdException w:name="Medium List 2 Accent 6" w:semiHidden="0" w:uiPriority="66" w:unhideWhenUsed="0"/>
-    <w:lsdException w:name="Medium Grid 1 Accent 6" w:semiHidden="0" w:uiPriority="67" w:unhideWhenUsed="0"/>
-    <w:lsdException w:name="Medium Grid 2 Accent 6" w:semiHidden="0" w:uiPriority="68" w:unhideWhenUsed="0"/>
-    <w:lsdException w:name="Medium Grid 3 Accent 6" w:semiHidden="0" w:uiPriority="69" w:unhideWhenUsed="0"/>
-    <w:lsdException w:name="Dark List Accent 6" w:semiHidden="0" w:uiPriority="70" w:unhideWhenUsed="0"/>
-    <w:lsdException w:name="Colorful Shading Accent 6" w:semiHidden="0" w:uiPriority="71" w:unhideWhenUsed="0"/>
-    <w:lsdException w:name="Colorful List Accent 6" w:semiHidden="0" w:uiPriority="72" w:unhideWhenUsed="0"/>
-    <w:lsdException w:name="Colorful Grid Accent 6" w:semiHidden="0" w:uiPriority="73" w:unhideWhenUsed="0"/>
-    <w:lsdException w:name="Subtle Emphasis" w:semiHidden="0" w:uiPriority="19" w:unhideWhenUsed="0" w:qFormat="1"/>
-    <w:lsdException w:name="Intense Emphasis" w:semiHidden="0" w:uiPriority="21" w:unhideWhenUsed="0" w:qFormat="1"/>
-    <w:lsdException w:name="Subtle Reference" w:semiHidden="0" w:uiPriority="31" w:unhideWhenUsed="0" w:qFormat="1"/>
-    <w:lsdException w:name="Intense Reference" w:semiHidden="0" w:uiPriority="32" w:unhideWhenUsed="0" w:qFormat="1"/>
-    <w:lsdException w:name="Book Title" w:semiHidden="0" w:uiPriority="33" w:unhideWhenUsed="0" w:qFormat="1"/>
-    <w:lsdException w:name="Bibliography" w:uiPriority="37"/>
-    <w:lsdException w:name="TOC Heading" w:uiPriority="39" w:qFormat="1"/>
-  </w:latentStyles>
-  <w:style w:type="paragraph" w:default="1" w:styleId="Normal">
-    <w:name w:val="Normal"/>
-    <w:qFormat/>
-    <w:rPr>
-      <w:rFonts w:cs="Arial Unicode MS"/>
-    </w:rPr>
-  </w:style>
-  <w:style w:type="character" w:default="1" w:styleId="DefaultParagraphFont">
-    <w:name w:val="Default Paragraph Font"/>
-    <w:uiPriority w:val="1"/>
-    <w:semiHidden/>
-    <w:unhideWhenUsed/>
-  </w:style>
-  <w:style w:type="table" w:default="1" w:styleId="TableNormal">
-    <w:name w:val="Normal Table"/>
-    <w:uiPriority w:val="99"/>
-    <w:semiHidden/>
-    <w:unhideWhenUsed/>
-    <w:tblPr>
-      <w:tblInd w:w="0" w:type="dxa"/>
-      <w:tblCellMar>
-        <w:top w:w="0" w:type="dxa"/>
-        <w:left w:w="108" w:type="dxa"/>
-        <w:bottom w:w="0" w:type="dxa"/>
-        <w:right w:w="108" w:type="dxa"/>
-      </w:tblCellMar>
-    </w:tblPr>
-  </w:style>
-  <w:style w:type="numbering" w:default="1" w:styleId="NoList">
-    <w:name w:val="No List"/>
-    <w:uiPriority w:val="99"/>
-    <w:semiHidden/>
-    <w:unhideWhenUsed/>
-  </w:style>
-  <w:style w:type="paragraph" w:customStyle="1" w:styleId="314B4292E71644E99D6CB91BF3EFD1F0">
-    <w:name w:val="314B4292E71644E99D6CB91BF3EFD1F0"/>
-    <w:rsid w:val="003F675B"/>
-    <w:rPr>
-      <w:rFonts w:cs="Arial Unicode MS"/>
-    </w:rPr>
-  </w:style>
-  <w:style w:type="paragraph" w:customStyle="1" w:styleId="383967924BC64510833ECC24B2B853F9">
-    <w:name w:val="383967924BC64510833ECC24B2B853F9"/>
-    <w:rsid w:val="003F675B"/>
-    <w:rPr>
-      <w:rFonts w:cs="Arial Unicode MS"/>
-    </w:rPr>
-  </w:style>
-  <w:style w:type="paragraph" w:customStyle="1" w:styleId="785B39AB25024483B1F13701ABF5F6D7">
-    <w:name w:val="785B39AB25024483B1F13701ABF5F6D7"/>
-    <w:rsid w:val="003F675B"/>
-    <w:rPr>
-      <w:rFonts w:cs="Arial Unicode MS"/>
-    </w:rPr>
-  </w:style>
-</w:styles>
-</file>
-
-<file path=word/glossary/webSettings.xml><?xml version="1.0" encoding="utf-8"?>
-<w:webSettings xmlns:mc="http://schemas.openxmlformats.org/markup-compatibility/2006" xmlns:r="http://schemas.openxmlformats.org/officeDocument/2006/relationships" xmlns:w="http://schemas.openxmlformats.org/wordprocessingml/2006/main" xmlns:w14="http://schemas.microsoft.com/office/word/2010/wordml" mc:Ignorable="w14">
-  <w:optimizeForBrowser/>
-  <w:allowPNG/>
-</w:webSettings>
 </file>
 
 <file path=word/theme/theme1.xml><?xml version="1.0" encoding="utf-8"?>
@@ -22772,7 +22450,7 @@
   <a:extraClrSchemeLst/>
   <a:extLst>
     <a:ext uri="{05A4C25C-085E-4340-85A3-A5531E510DB2}">
-      <thm15:themeFamily xmlns:thm15="http://schemas.microsoft.com/office/thememl/2012/main" xmlns="" name="Office Theme" id="{62F939B6-93AF-4DB8-9C6B-D6C7DFDC589F}" vid="{4A3C46E8-61CC-4603-A589-7422A47A8E4A}"/>
+      <thm15:themeFamily xmlns="" xmlns:thm15="http://schemas.microsoft.com/office/thememl/2012/main" name="Office Theme" id="{62F939B6-93AF-4DB8-9C6B-D6C7DFDC589F}" vid="{4A3C46E8-61CC-4603-A589-7422A47A8E4A}"/>
     </a:ext>
   </a:extLst>
 </a:theme>
@@ -22783,7 +22461,7 @@
 </file>
 
 <file path=customXml/itemProps1.xml><?xml version="1.0" encoding="utf-8"?>
-<ds:datastoreItem xmlns:ds="http://schemas.openxmlformats.org/officeDocument/2006/customXml" ds:itemID="{541B072D-28B8-47C5-AA8D-CE6B80BD8828}">
+<ds:datastoreItem xmlns:ds="http://schemas.openxmlformats.org/officeDocument/2006/customXml" ds:itemID="{9529809B-C4DC-4A71-A009-F9F91F3EF393}">
   <ds:schemaRefs>
     <ds:schemaRef ds:uri="http://schemas.openxmlformats.org/officeDocument/2006/bibliography"/>
   </ds:schemaRefs>
